--- a/docs/timesheet/msh4.docx
+++ b/docs/timesheet/msh4.docx
@@ -67,7 +67,7 @@
         <w:rPr>
           <w:noProof/>
         </w:rPr>
-        <w:t>Monday, November 03, 2014</w:t>
+        <w:t>Monday, November 10, 2014</w:t>
       </w:r>
       <w:r>
         <w:fldChar w:fldCharType="end"/>
@@ -159,7 +159,21 @@
         <w:rPr>
           <w:rFonts w:cs="Arial"/>
         </w:rPr>
-        <w:t xml:space="preserve">  Xander Barnes</w:t>
+        <w:t xml:space="preserve">  </w:t>
+      </w:r>
+      <w:proofErr w:type="spellStart"/>
+      <w:r>
+        <w:rPr>
+          <w:rFonts w:cs="Arial"/>
+        </w:rPr>
+        <w:t>Xander</w:t>
+      </w:r>
+      <w:proofErr w:type="spellEnd"/>
+      <w:r>
+        <w:rPr>
+          <w:rFonts w:cs="Arial"/>
+        </w:rPr>
+        <w:t xml:space="preserve"> Barnes</w:t>
       </w:r>
       <w:r>
         <w:rPr>
@@ -202,13 +216,13 @@
         <w:tblLook w:val="04A0" w:firstRow="1" w:lastRow="0" w:firstColumn="1" w:lastColumn="0" w:noHBand="0" w:noVBand="1"/>
       </w:tblPr>
       <w:tblGrid>
-        <w:gridCol w:w="1835"/>
-        <w:gridCol w:w="541"/>
-        <w:gridCol w:w="1258"/>
-        <w:gridCol w:w="1799"/>
-        <w:gridCol w:w="1889"/>
-        <w:gridCol w:w="1979"/>
-        <w:gridCol w:w="1714"/>
+        <w:gridCol w:w="1707"/>
+        <w:gridCol w:w="996"/>
+        <w:gridCol w:w="1478"/>
+        <w:gridCol w:w="1698"/>
+        <w:gridCol w:w="2020"/>
+        <w:gridCol w:w="1732"/>
+        <w:gridCol w:w="1601"/>
       </w:tblGrid>
       <w:tr>
         <w:trPr>
@@ -463,6 +477,12 @@
                 <w:rFonts w:cs="Arial"/>
               </w:rPr>
             </w:pPr>
+            <w:r>
+              <w:rPr>
+                <w:rFonts w:cs="Arial"/>
+              </w:rPr>
+              <w:t>SE_02_PPLAN_02</w:t>
+            </w:r>
           </w:p>
         </w:tc>
         <w:tc>
@@ -630,6 +650,12 @@
                 <w:rFonts w:cs="Arial"/>
               </w:rPr>
             </w:pPr>
+            <w:r>
+              <w:rPr>
+                <w:rFonts w:cs="Arial"/>
+              </w:rPr>
+              <w:t>SE_02_PPLAN_02</w:t>
+            </w:r>
           </w:p>
         </w:tc>
         <w:tc>
@@ -734,8 +760,6 @@
               </w:rPr>
               <w:t>1</w:t>
             </w:r>
-            <w:bookmarkStart w:id="0" w:name="_GoBack"/>
-            <w:bookmarkEnd w:id="0"/>
           </w:p>
         </w:tc>
       </w:tr>
@@ -764,6 +788,12 @@
                 <w:rFonts w:cs="Arial"/>
               </w:rPr>
             </w:pPr>
+            <w:r>
+              <w:rPr>
+                <w:rFonts w:cs="Arial"/>
+              </w:rPr>
+              <w:t>6/11</w:t>
+            </w:r>
           </w:p>
         </w:tc>
         <w:tc>
@@ -787,6 +817,12 @@
                 <w:rFonts w:cs="Arial"/>
               </w:rPr>
             </w:pPr>
+            <w:r>
+              <w:rPr>
+                <w:rFonts w:cs="Arial"/>
+              </w:rPr>
+              <w:t>SE_02_DS_02</w:t>
+            </w:r>
           </w:p>
         </w:tc>
         <w:tc>
@@ -810,6 +846,12 @@
                 <w:rFonts w:cs="Arial"/>
               </w:rPr>
             </w:pPr>
+            <w:r>
+              <w:rPr>
+                <w:rFonts w:cs="Arial"/>
+              </w:rPr>
+              <w:t>Max Atkins</w:t>
+            </w:r>
           </w:p>
         </w:tc>
         <w:tc>
@@ -833,6 +875,12 @@
                 <w:rFonts w:cs="Arial"/>
               </w:rPr>
             </w:pPr>
+            <w:r>
+              <w:rPr>
+                <w:rFonts w:cs="Arial"/>
+              </w:rPr>
+              <w:t>Work on the Decomposition Description</w:t>
+            </w:r>
           </w:p>
         </w:tc>
         <w:tc>
@@ -879,6 +927,12 @@
                 <w:rFonts w:cs="Arial"/>
               </w:rPr>
             </w:pPr>
+            <w:r>
+              <w:rPr>
+                <w:rFonts w:cs="Arial"/>
+              </w:rPr>
+              <w:t>2</w:t>
+            </w:r>
           </w:p>
         </w:tc>
       </w:tr>
@@ -907,6 +961,12 @@
                 <w:rFonts w:cs="Arial"/>
               </w:rPr>
             </w:pPr>
+            <w:r>
+              <w:rPr>
+                <w:rFonts w:cs="Arial"/>
+              </w:rPr>
+              <w:t>10/11</w:t>
+            </w:r>
           </w:p>
         </w:tc>
         <w:tc>
@@ -930,6 +990,12 @@
                 <w:rFonts w:cs="Arial"/>
               </w:rPr>
             </w:pPr>
+            <w:r>
+              <w:rPr>
+                <w:rFonts w:cs="Arial"/>
+              </w:rPr>
+              <w:t>SE_02_DS_03</w:t>
+            </w:r>
           </w:p>
         </w:tc>
         <w:tc>
@@ -976,6 +1042,20 @@
                 <w:rFonts w:cs="Arial"/>
               </w:rPr>
             </w:pPr>
+            <w:r>
+              <w:rPr>
+                <w:rFonts w:cs="Arial"/>
+              </w:rPr>
+              <w:t>Work on the Dependency Description (Server component diagram</w:t>
+            </w:r>
+            <w:bookmarkStart w:id="0" w:name="_GoBack"/>
+            <w:bookmarkEnd w:id="0"/>
+            <w:r>
+              <w:rPr>
+                <w:rFonts w:cs="Arial"/>
+              </w:rPr>
+              <w:t>)</w:t>
+            </w:r>
           </w:p>
         </w:tc>
         <w:tc>
@@ -1022,6 +1102,12 @@
                 <w:rFonts w:cs="Arial"/>
               </w:rPr>
             </w:pPr>
+            <w:r>
+              <w:rPr>
+                <w:rFonts w:cs="Arial"/>
+              </w:rPr>
+              <w:t>1</w:t>
+            </w:r>
           </w:p>
         </w:tc>
       </w:tr>
@@ -3073,8 +3159,7 @@
       </w:pPr>
     </w:p>
     <w:sectPr>
-      <w:headerReference w:type="default" r:id="rId10"/>
-      <w:footerReference w:type="default" r:id="rId11"/>
+      <w:footerReference w:type="default" r:id="rId10"/>
       <w:pgSz w:w="12240" w:h="15840"/>
       <w:pgMar w:top="777" w:right="720" w:bottom="777" w:left="720" w:header="720" w:footer="720" w:gutter="0"/>
       <w:cols w:space="720"/>
@@ -3146,16 +3231,6 @@
     </w:p>
   </w:footnote>
 </w:footnotes>
-</file>
-
-<file path=word/header1.xml><?xml version="1.0" encoding="utf-8"?>
-<w:hdr xmlns:wpc="http://schemas.microsoft.com/office/word/2010/wordprocessingCanvas" xmlns:mc="http://schemas.openxmlformats.org/markup-compatibility/2006" xmlns:o="urn:schemas-microsoft-com:office:office" xmlns:r="http://schemas.openxmlformats.org/officeDocument/2006/relationships" xmlns:m="http://schemas.openxmlformats.org/officeDocument/2006/math" xmlns:v="urn:schemas-microsoft-com:vml" xmlns:wp14="http://schemas.microsoft.com/office/word/2010/wordprocessingDrawing" xmlns:wp="http://schemas.openxmlformats.org/drawingml/2006/wordprocessingDrawing" xmlns:w10="urn:schemas-microsoft-com:office:word" xmlns:w="http://schemas.openxmlformats.org/wordprocessingml/2006/main" xmlns:w14="http://schemas.microsoft.com/office/word/2010/wordml" xmlns:w15="http://schemas.microsoft.com/office/word/2012/wordml" xmlns:wpg="http://schemas.microsoft.com/office/word/2010/wordprocessingGroup" xmlns:wpi="http://schemas.microsoft.com/office/word/2010/wordprocessingInk" xmlns:wne="http://schemas.microsoft.com/office/word/2006/wordml" xmlns:wps="http://schemas.microsoft.com/office/word/2010/wordprocessingShape" mc:Ignorable="w14 w15 wp14">
-  <w:p>
-    <w:pPr>
-      <w:pStyle w:val="Header"/>
-    </w:pPr>
-  </w:p>
-</w:hdr>
 </file>
 
 <file path=word/styles.xml><?xml version="1.0" encoding="utf-8"?>
@@ -3310,6 +3385,13 @@
     <w:lsdException w:name="Medium Shading 2"/>
     <w:lsdException w:name="Medium List 1"/>
     <w:lsdException w:name="Medium List 2"/>
+    <w:lsdException w:name="Medium Grid 1"/>
+    <w:lsdException w:name="Medium Grid 2"/>
+    <w:lsdException w:name="Medium Grid 3"/>
+    <w:lsdException w:name="Dark List"/>
+    <w:lsdException w:name="Colorful Shading"/>
+    <w:lsdException w:name="Colorful List"/>
+    <w:lsdException w:name="Colorful Grid"/>
     <w:lsdException w:name="Light Shading Accent 1"/>
     <w:lsdException w:name="Light List Accent 1"/>
     <w:lsdException w:name="Light Grid Accent 1"/>
@@ -3956,16 +4038,16 @@
 </file>
 
 <file path=customXml/item1.xml><?xml version="1.0" encoding="utf-8"?>
-<ct:contentTypeSchema xmlns:ct="http://schemas.microsoft.com/office/2006/metadata/contentType" xmlns:ma="http://schemas.microsoft.com/office/2006/metadata/properties/metaAttributes" ct:_="" ma:_="" ma:contentTypeName="TemplateFile" ma:contentTypeID="0x0101006EDDDB5EE6D98C44930B742096920B300400F5B6D36B3EF94B4E9A635CDF2A18F5B8" ma:contentTypeVersion="36" ma:contentTypeDescription="Create a new document." ma:contentTypeScope="" ma:versionID="e4a5fc713301fd121d9c49aa2472189d"/>
-</file>
-
-<file path=customXml/item2.xml><?xml version="1.0" encoding="utf-8"?>
 <?mso-contentType ?>
 <FormTemplates xmlns="http://schemas.microsoft.com/sharepoint/v3/contenttype/forms">
   <Display>DocumentLibraryForm</Display>
   <Edit>AssetEditForm</Edit>
   <New>DocumentLibraryForm</New>
 </FormTemplates>
+</file>
+
+<file path=customXml/item2.xml><?xml version="1.0" encoding="utf-8"?>
+<ct:contentTypeSchema xmlns:ct="http://schemas.microsoft.com/office/2006/metadata/contentType" xmlns:ma="http://schemas.microsoft.com/office/2006/metadata/properties/metaAttributes" ct:_="" ma:_="" ma:contentTypeName="TemplateFile" ma:contentTypeID="0x0101006EDDDB5EE6D98C44930B742096920B300400F5B6D36B3EF94B4E9A635CDF2A18F5B8" ma:contentTypeVersion="36" ma:contentTypeDescription="Create a new document." ma:contentTypeScope="" ma:versionID="e4a5fc713301fd121d9c49aa2472189d"/>
 </file>
 
 <file path=customXml/item3.xml><?xml version="1.0" encoding="utf-8"?>
@@ -3977,18 +4059,18 @@
 </file>
 
 <file path=customXml/itemProps1.xml><?xml version="1.0" encoding="utf-8"?>
-<ds:datastoreItem xmlns:ds="http://schemas.openxmlformats.org/officeDocument/2006/customXml" ds:itemID="{8F5EF353-18AE-40FD-BA21-5775639B7713}">
+<ds:datastoreItem xmlns:ds="http://schemas.openxmlformats.org/officeDocument/2006/customXml" ds:itemID="{860EA292-AF73-4E88-9332-895EE0FCFB80}">
   <ds:schemaRefs>
-    <ds:schemaRef ds:uri="http://schemas.microsoft.com/office/2006/metadata/contentType"/>
-    <ds:schemaRef ds:uri="http://schemas.microsoft.com/office/2006/metadata/properties/metaAttributes"/>
+    <ds:schemaRef ds:uri="http://schemas.microsoft.com/sharepoint/v3/contenttype/forms"/>
   </ds:schemaRefs>
 </ds:datastoreItem>
 </file>
 
 <file path=customXml/itemProps2.xml><?xml version="1.0" encoding="utf-8"?>
-<ds:datastoreItem xmlns:ds="http://schemas.openxmlformats.org/officeDocument/2006/customXml" ds:itemID="{860EA292-AF73-4E88-9332-895EE0FCFB80}">
+<ds:datastoreItem xmlns:ds="http://schemas.openxmlformats.org/officeDocument/2006/customXml" ds:itemID="{8F5EF353-18AE-40FD-BA21-5775639B7713}">
   <ds:schemaRefs>
-    <ds:schemaRef ds:uri="http://schemas.microsoft.com/sharepoint/v3/contenttype/forms"/>
+    <ds:schemaRef ds:uri="http://schemas.microsoft.com/office/2006/metadata/contentType"/>
+    <ds:schemaRef ds:uri="http://schemas.microsoft.com/office/2006/metadata/properties/metaAttributes"/>
   </ds:schemaRefs>
 </ds:datastoreItem>
 </file>
@@ -4003,7 +4085,7 @@
 </file>
 
 <file path=customXml/itemProps4.xml><?xml version="1.0" encoding="utf-8"?>
-<ds:datastoreItem xmlns:ds="http://schemas.openxmlformats.org/officeDocument/2006/customXml" ds:itemID="{C2A74D90-8721-414F-8DBF-1F007D7A6A5A}">
+<ds:datastoreItem xmlns:ds="http://schemas.openxmlformats.org/officeDocument/2006/customXml" ds:itemID="{2B5FEC28-5F20-4DCC-B567-FAC9E71010BD}">
   <ds:schemaRefs>
     <ds:schemaRef ds:uri="http://schemas.openxmlformats.org/officeDocument/2006/bibliography"/>
   </ds:schemaRefs>

--- a/docs/timesheet/msh4.docx
+++ b/docs/timesheet/msh4.docx
@@ -67,7 +67,7 @@
         <w:rPr>
           <w:noProof/>
         </w:rPr>
-        <w:t>Monday, November 10, 2014</w:t>
+        <w:t>Monday, November 17, 2014</w:t>
       </w:r>
       <w:r>
         <w:fldChar w:fldCharType="end"/>
@@ -159,21 +159,7 @@
         <w:rPr>
           <w:rFonts w:cs="Arial"/>
         </w:rPr>
-        <w:t xml:space="preserve">  </w:t>
-      </w:r>
-      <w:proofErr w:type="spellStart"/>
-      <w:r>
-        <w:rPr>
-          <w:rFonts w:cs="Arial"/>
-        </w:rPr>
-        <w:t>Xander</w:t>
-      </w:r>
-      <w:proofErr w:type="spellEnd"/>
-      <w:r>
-        <w:rPr>
-          <w:rFonts w:cs="Arial"/>
-        </w:rPr>
-        <w:t xml:space="preserve"> Barnes</w:t>
+        <w:t xml:space="preserve">  Xander Barnes</w:t>
       </w:r>
       <w:r>
         <w:rPr>
@@ -1046,15 +1032,7 @@
               <w:rPr>
                 <w:rFonts w:cs="Arial"/>
               </w:rPr>
-              <w:t>Work on the Dependency Description (Server component diagram</w:t>
-            </w:r>
-            <w:bookmarkStart w:id="0" w:name="_GoBack"/>
-            <w:bookmarkEnd w:id="0"/>
-            <w:r>
-              <w:rPr>
-                <w:rFonts w:cs="Arial"/>
-              </w:rPr>
-              <w:t>)</w:t>
+              <w:t>Work on the Dependency Description (Server component diagram)</w:t>
             </w:r>
           </w:p>
         </w:tc>
@@ -1136,6 +1114,12 @@
                 <w:rFonts w:cs="Arial"/>
               </w:rPr>
             </w:pPr>
+            <w:r>
+              <w:rPr>
+                <w:rFonts w:cs="Arial"/>
+              </w:rPr>
+              <w:t>16/11</w:t>
+            </w:r>
           </w:p>
         </w:tc>
         <w:tc>
@@ -1159,6 +1143,12 @@
                 <w:rFonts w:cs="Arial"/>
               </w:rPr>
             </w:pPr>
+            <w:r>
+              <w:rPr>
+                <w:rFonts w:cs="Arial"/>
+              </w:rPr>
+              <w:t>SE_02_DS_05</w:t>
+            </w:r>
           </w:p>
         </w:tc>
         <w:tc>
@@ -1205,6 +1195,12 @@
                 <w:rFonts w:cs="Arial"/>
               </w:rPr>
             </w:pPr>
+            <w:r>
+              <w:rPr>
+                <w:rFonts w:cs="Arial"/>
+              </w:rPr>
+              <w:t>Work on detailed design for Server</w:t>
+            </w:r>
           </w:p>
         </w:tc>
         <w:tc>
@@ -1251,6 +1247,14 @@
                 <w:rFonts w:cs="Arial"/>
               </w:rPr>
             </w:pPr>
+            <w:r>
+              <w:rPr>
+                <w:rFonts w:cs="Arial"/>
+              </w:rPr>
+              <w:t>1.5</w:t>
+            </w:r>
+            <w:bookmarkStart w:id="0" w:name="_GoBack"/>
+            <w:bookmarkEnd w:id="0"/>
           </w:p>
         </w:tc>
       </w:tr>
@@ -4038,16 +4042,16 @@
 </file>
 
 <file path=customXml/item1.xml><?xml version="1.0" encoding="utf-8"?>
+<ct:contentTypeSchema xmlns:ct="http://schemas.microsoft.com/office/2006/metadata/contentType" xmlns:ma="http://schemas.microsoft.com/office/2006/metadata/properties/metaAttributes" ct:_="" ma:_="" ma:contentTypeName="TemplateFile" ma:contentTypeID="0x0101006EDDDB5EE6D98C44930B742096920B300400F5B6D36B3EF94B4E9A635CDF2A18F5B8" ma:contentTypeVersion="36" ma:contentTypeDescription="Create a new document." ma:contentTypeScope="" ma:versionID="e4a5fc713301fd121d9c49aa2472189d"/>
+</file>
+
+<file path=customXml/item2.xml><?xml version="1.0" encoding="utf-8"?>
 <?mso-contentType ?>
 <FormTemplates xmlns="http://schemas.microsoft.com/sharepoint/v3/contenttype/forms">
   <Display>DocumentLibraryForm</Display>
   <Edit>AssetEditForm</Edit>
   <New>DocumentLibraryForm</New>
 </FormTemplates>
-</file>
-
-<file path=customXml/item2.xml><?xml version="1.0" encoding="utf-8"?>
-<ct:contentTypeSchema xmlns:ct="http://schemas.microsoft.com/office/2006/metadata/contentType" xmlns:ma="http://schemas.microsoft.com/office/2006/metadata/properties/metaAttributes" ct:_="" ma:_="" ma:contentTypeName="TemplateFile" ma:contentTypeID="0x0101006EDDDB5EE6D98C44930B742096920B300400F5B6D36B3EF94B4E9A635CDF2A18F5B8" ma:contentTypeVersion="36" ma:contentTypeDescription="Create a new document." ma:contentTypeScope="" ma:versionID="e4a5fc713301fd121d9c49aa2472189d"/>
 </file>
 
 <file path=customXml/item3.xml><?xml version="1.0" encoding="utf-8"?>
@@ -4059,18 +4063,18 @@
 </file>
 
 <file path=customXml/itemProps1.xml><?xml version="1.0" encoding="utf-8"?>
-<ds:datastoreItem xmlns:ds="http://schemas.openxmlformats.org/officeDocument/2006/customXml" ds:itemID="{860EA292-AF73-4E88-9332-895EE0FCFB80}">
+<ds:datastoreItem xmlns:ds="http://schemas.openxmlformats.org/officeDocument/2006/customXml" ds:itemID="{8F5EF353-18AE-40FD-BA21-5775639B7713}">
   <ds:schemaRefs>
-    <ds:schemaRef ds:uri="http://schemas.microsoft.com/sharepoint/v3/contenttype/forms"/>
+    <ds:schemaRef ds:uri="http://schemas.microsoft.com/office/2006/metadata/contentType"/>
+    <ds:schemaRef ds:uri="http://schemas.microsoft.com/office/2006/metadata/properties/metaAttributes"/>
   </ds:schemaRefs>
 </ds:datastoreItem>
 </file>
 
 <file path=customXml/itemProps2.xml><?xml version="1.0" encoding="utf-8"?>
-<ds:datastoreItem xmlns:ds="http://schemas.openxmlformats.org/officeDocument/2006/customXml" ds:itemID="{8F5EF353-18AE-40FD-BA21-5775639B7713}">
+<ds:datastoreItem xmlns:ds="http://schemas.openxmlformats.org/officeDocument/2006/customXml" ds:itemID="{860EA292-AF73-4E88-9332-895EE0FCFB80}">
   <ds:schemaRefs>
-    <ds:schemaRef ds:uri="http://schemas.microsoft.com/office/2006/metadata/contentType"/>
-    <ds:schemaRef ds:uri="http://schemas.microsoft.com/office/2006/metadata/properties/metaAttributes"/>
+    <ds:schemaRef ds:uri="http://schemas.microsoft.com/sharepoint/v3/contenttype/forms"/>
   </ds:schemaRefs>
 </ds:datastoreItem>
 </file>
@@ -4085,7 +4089,7 @@
 </file>
 
 <file path=customXml/itemProps4.xml><?xml version="1.0" encoding="utf-8"?>
-<ds:datastoreItem xmlns:ds="http://schemas.openxmlformats.org/officeDocument/2006/customXml" ds:itemID="{2B5FEC28-5F20-4DCC-B567-FAC9E71010BD}">
+<ds:datastoreItem xmlns:ds="http://schemas.openxmlformats.org/officeDocument/2006/customXml" ds:itemID="{4CF74655-5D90-45CB-A0C5-C07685F015A8}">
   <ds:schemaRefs>
     <ds:schemaRef ds:uri="http://schemas.openxmlformats.org/officeDocument/2006/bibliography"/>
   </ds:schemaRefs>

--- a/docs/timesheet/msh4.docx
+++ b/docs/timesheet/msh4.docx
@@ -67,7 +67,7 @@
         <w:rPr>
           <w:noProof/>
         </w:rPr>
-        <w:t>Monday, November 17, 2014</w:t>
+        <w:t>Thursday, November 27, 2014</w:t>
       </w:r>
       <w:r>
         <w:fldChar w:fldCharType="end"/>
@@ -159,7 +159,21 @@
         <w:rPr>
           <w:rFonts w:cs="Arial"/>
         </w:rPr>
-        <w:t xml:space="preserve">  Xander Barnes</w:t>
+        <w:t xml:space="preserve">  </w:t>
+      </w:r>
+      <w:proofErr w:type="spellStart"/>
+      <w:r>
+        <w:rPr>
+          <w:rFonts w:cs="Arial"/>
+        </w:rPr>
+        <w:t>Xander</w:t>
+      </w:r>
+      <w:proofErr w:type="spellEnd"/>
+      <w:r>
+        <w:rPr>
+          <w:rFonts w:cs="Arial"/>
+        </w:rPr>
+        <w:t xml:space="preserve"> Barnes</w:t>
       </w:r>
       <w:r>
         <w:rPr>
@@ -1086,6 +1100,8 @@
               </w:rPr>
               <w:t>1</w:t>
             </w:r>
+            <w:bookmarkStart w:id="0" w:name="_GoBack"/>
+            <w:bookmarkEnd w:id="0"/>
           </w:p>
         </w:tc>
       </w:tr>
@@ -1253,8 +1269,6 @@
               </w:rPr>
               <w:t>1.5</w:t>
             </w:r>
-            <w:bookmarkStart w:id="0" w:name="_GoBack"/>
-            <w:bookmarkEnd w:id="0"/>
           </w:p>
         </w:tc>
       </w:tr>
@@ -1283,6 +1297,19 @@
                 <w:rFonts w:cs="Arial"/>
               </w:rPr>
             </w:pPr>
+            <w:r>
+              <w:rPr>
+                <w:rFonts w:cs="Arial"/>
+                <w:lang w:val="bg-BG"/>
+              </w:rPr>
+              <w:t>20</w:t>
+            </w:r>
+            <w:r>
+              <w:rPr>
+                <w:rFonts w:cs="Arial"/>
+              </w:rPr>
+              <w:t>/11</w:t>
+            </w:r>
           </w:p>
         </w:tc>
         <w:tc>
@@ -1306,6 +1333,12 @@
                 <w:rFonts w:cs="Arial"/>
               </w:rPr>
             </w:pPr>
+            <w:r>
+              <w:rPr>
+                <w:rFonts w:cs="Arial"/>
+              </w:rPr>
+              <w:t>SE_02_DS_03</w:t>
+            </w:r>
           </w:p>
         </w:tc>
         <w:tc>
@@ -1352,6 +1385,12 @@
                 <w:rFonts w:cs="Arial"/>
               </w:rPr>
             </w:pPr>
+            <w:r>
+              <w:rPr>
+                <w:rFonts w:cs="Arial"/>
+              </w:rPr>
+              <w:t>Feedback addressed somewhat</w:t>
+            </w:r>
           </w:p>
         </w:tc>
         <w:tc>
@@ -1398,6 +1437,12 @@
                 <w:rFonts w:cs="Arial"/>
               </w:rPr>
             </w:pPr>
+            <w:r>
+              <w:rPr>
+                <w:rFonts w:cs="Arial"/>
+              </w:rPr>
+              <w:t>0.5</w:t>
+            </w:r>
           </w:p>
         </w:tc>
       </w:tr>
@@ -4042,16 +4087,16 @@
 </file>
 
 <file path=customXml/item1.xml><?xml version="1.0" encoding="utf-8"?>
-<ct:contentTypeSchema xmlns:ct="http://schemas.microsoft.com/office/2006/metadata/contentType" xmlns:ma="http://schemas.microsoft.com/office/2006/metadata/properties/metaAttributes" ct:_="" ma:_="" ma:contentTypeName="TemplateFile" ma:contentTypeID="0x0101006EDDDB5EE6D98C44930B742096920B300400F5B6D36B3EF94B4E9A635CDF2A18F5B8" ma:contentTypeVersion="36" ma:contentTypeDescription="Create a new document." ma:contentTypeScope="" ma:versionID="e4a5fc713301fd121d9c49aa2472189d"/>
-</file>
-
-<file path=customXml/item2.xml><?xml version="1.0" encoding="utf-8"?>
 <?mso-contentType ?>
 <FormTemplates xmlns="http://schemas.microsoft.com/sharepoint/v3/contenttype/forms">
   <Display>DocumentLibraryForm</Display>
   <Edit>AssetEditForm</Edit>
   <New>DocumentLibraryForm</New>
 </FormTemplates>
+</file>
+
+<file path=customXml/item2.xml><?xml version="1.0" encoding="utf-8"?>
+<ct:contentTypeSchema xmlns:ct="http://schemas.microsoft.com/office/2006/metadata/contentType" xmlns:ma="http://schemas.microsoft.com/office/2006/metadata/properties/metaAttributes" ct:_="" ma:_="" ma:contentTypeName="TemplateFile" ma:contentTypeID="0x0101006EDDDB5EE6D98C44930B742096920B300400F5B6D36B3EF94B4E9A635CDF2A18F5B8" ma:contentTypeVersion="36" ma:contentTypeDescription="Create a new document." ma:contentTypeScope="" ma:versionID="e4a5fc713301fd121d9c49aa2472189d"/>
 </file>
 
 <file path=customXml/item3.xml><?xml version="1.0" encoding="utf-8"?>
@@ -4063,18 +4108,18 @@
 </file>
 
 <file path=customXml/itemProps1.xml><?xml version="1.0" encoding="utf-8"?>
-<ds:datastoreItem xmlns:ds="http://schemas.openxmlformats.org/officeDocument/2006/customXml" ds:itemID="{8F5EF353-18AE-40FD-BA21-5775639B7713}">
+<ds:datastoreItem xmlns:ds="http://schemas.openxmlformats.org/officeDocument/2006/customXml" ds:itemID="{860EA292-AF73-4E88-9332-895EE0FCFB80}">
   <ds:schemaRefs>
-    <ds:schemaRef ds:uri="http://schemas.microsoft.com/office/2006/metadata/contentType"/>
-    <ds:schemaRef ds:uri="http://schemas.microsoft.com/office/2006/metadata/properties/metaAttributes"/>
+    <ds:schemaRef ds:uri="http://schemas.microsoft.com/sharepoint/v3/contenttype/forms"/>
   </ds:schemaRefs>
 </ds:datastoreItem>
 </file>
 
 <file path=customXml/itemProps2.xml><?xml version="1.0" encoding="utf-8"?>
-<ds:datastoreItem xmlns:ds="http://schemas.openxmlformats.org/officeDocument/2006/customXml" ds:itemID="{860EA292-AF73-4E88-9332-895EE0FCFB80}">
+<ds:datastoreItem xmlns:ds="http://schemas.openxmlformats.org/officeDocument/2006/customXml" ds:itemID="{8F5EF353-18AE-40FD-BA21-5775639B7713}">
   <ds:schemaRefs>
-    <ds:schemaRef ds:uri="http://schemas.microsoft.com/sharepoint/v3/contenttype/forms"/>
+    <ds:schemaRef ds:uri="http://schemas.microsoft.com/office/2006/metadata/contentType"/>
+    <ds:schemaRef ds:uri="http://schemas.microsoft.com/office/2006/metadata/properties/metaAttributes"/>
   </ds:schemaRefs>
 </ds:datastoreItem>
 </file>
@@ -4089,7 +4134,7 @@
 </file>
 
 <file path=customXml/itemProps4.xml><?xml version="1.0" encoding="utf-8"?>
-<ds:datastoreItem xmlns:ds="http://schemas.openxmlformats.org/officeDocument/2006/customXml" ds:itemID="{4CF74655-5D90-45CB-A0C5-C07685F015A8}">
+<ds:datastoreItem xmlns:ds="http://schemas.openxmlformats.org/officeDocument/2006/customXml" ds:itemID="{BCA7CC01-D98A-43D0-BBC2-860D58CE7C8C}">
   <ds:schemaRefs>
     <ds:schemaRef ds:uri="http://schemas.openxmlformats.org/officeDocument/2006/bibliography"/>
   </ds:schemaRefs>

--- a/docs/timesheet/msh4.docx
+++ b/docs/timesheet/msh4.docx
@@ -67,7 +67,7 @@
         <w:rPr>
           <w:noProof/>
         </w:rPr>
-        <w:t>Thursday, November 27, 2014</w:t>
+        <w:t>Wednesday, December 10, 2014</w:t>
       </w:r>
       <w:r>
         <w:fldChar w:fldCharType="end"/>
@@ -1100,8 +1100,6 @@
               </w:rPr>
               <w:t>1</w:t>
             </w:r>
-            <w:bookmarkStart w:id="0" w:name="_GoBack"/>
-            <w:bookmarkEnd w:id="0"/>
           </w:p>
         </w:tc>
       </w:tr>
@@ -1471,6 +1469,12 @@
                 <w:rFonts w:cs="Arial"/>
               </w:rPr>
             </w:pPr>
+            <w:r>
+              <w:rPr>
+                <w:rFonts w:cs="Arial"/>
+              </w:rPr>
+              <w:t>5/12</w:t>
+            </w:r>
           </w:p>
         </w:tc>
         <w:tc>
@@ -1494,6 +1498,12 @@
                 <w:rFonts w:cs="Arial"/>
               </w:rPr>
             </w:pPr>
+            <w:r>
+              <w:rPr>
+                <w:rFonts w:cs="Arial"/>
+              </w:rPr>
+              <w:t>SE_02_P1_00_S</w:t>
+            </w:r>
           </w:p>
         </w:tc>
         <w:tc>
@@ -1540,6 +1550,12 @@
                 <w:rFonts w:cs="Arial"/>
               </w:rPr>
             </w:pPr>
+            <w:r>
+              <w:rPr>
+                <w:rFonts w:cs="Arial"/>
+              </w:rPr>
+              <w:t>Added database creation queries</w:t>
+            </w:r>
           </w:p>
         </w:tc>
         <w:tc>
@@ -1586,8 +1602,16 @@
                 <w:rFonts w:cs="Arial"/>
               </w:rPr>
             </w:pPr>
-          </w:p>
-        </w:tc>
+            <w:r>
+              <w:rPr>
+                <w:rFonts w:cs="Arial"/>
+              </w:rPr>
+              <w:t>1.5</w:t>
+            </w:r>
+          </w:p>
+        </w:tc>
+        <w:bookmarkStart w:id="0" w:name="_GoBack"/>
+        <w:bookmarkEnd w:id="0"/>
       </w:tr>
       <w:tr>
         <w:trPr>
@@ -4087,16 +4111,16 @@
 </file>
 
 <file path=customXml/item1.xml><?xml version="1.0" encoding="utf-8"?>
+<ct:contentTypeSchema xmlns:ct="http://schemas.microsoft.com/office/2006/metadata/contentType" xmlns:ma="http://schemas.microsoft.com/office/2006/metadata/properties/metaAttributes" ct:_="" ma:_="" ma:contentTypeName="TemplateFile" ma:contentTypeID="0x0101006EDDDB5EE6D98C44930B742096920B300400F5B6D36B3EF94B4E9A635CDF2A18F5B8" ma:contentTypeVersion="36" ma:contentTypeDescription="Create a new document." ma:contentTypeScope="" ma:versionID="e4a5fc713301fd121d9c49aa2472189d"/>
+</file>
+
+<file path=customXml/item2.xml><?xml version="1.0" encoding="utf-8"?>
 <?mso-contentType ?>
 <FormTemplates xmlns="http://schemas.microsoft.com/sharepoint/v3/contenttype/forms">
   <Display>DocumentLibraryForm</Display>
   <Edit>AssetEditForm</Edit>
   <New>DocumentLibraryForm</New>
 </FormTemplates>
-</file>
-
-<file path=customXml/item2.xml><?xml version="1.0" encoding="utf-8"?>
-<ct:contentTypeSchema xmlns:ct="http://schemas.microsoft.com/office/2006/metadata/contentType" xmlns:ma="http://schemas.microsoft.com/office/2006/metadata/properties/metaAttributes" ct:_="" ma:_="" ma:contentTypeName="TemplateFile" ma:contentTypeID="0x0101006EDDDB5EE6D98C44930B742096920B300400F5B6D36B3EF94B4E9A635CDF2A18F5B8" ma:contentTypeVersion="36" ma:contentTypeDescription="Create a new document." ma:contentTypeScope="" ma:versionID="e4a5fc713301fd121d9c49aa2472189d"/>
 </file>
 
 <file path=customXml/item3.xml><?xml version="1.0" encoding="utf-8"?>
@@ -4108,18 +4132,18 @@
 </file>
 
 <file path=customXml/itemProps1.xml><?xml version="1.0" encoding="utf-8"?>
-<ds:datastoreItem xmlns:ds="http://schemas.openxmlformats.org/officeDocument/2006/customXml" ds:itemID="{860EA292-AF73-4E88-9332-895EE0FCFB80}">
+<ds:datastoreItem xmlns:ds="http://schemas.openxmlformats.org/officeDocument/2006/customXml" ds:itemID="{8F5EF353-18AE-40FD-BA21-5775639B7713}">
   <ds:schemaRefs>
-    <ds:schemaRef ds:uri="http://schemas.microsoft.com/sharepoint/v3/contenttype/forms"/>
+    <ds:schemaRef ds:uri="http://schemas.microsoft.com/office/2006/metadata/contentType"/>
+    <ds:schemaRef ds:uri="http://schemas.microsoft.com/office/2006/metadata/properties/metaAttributes"/>
   </ds:schemaRefs>
 </ds:datastoreItem>
 </file>
 
 <file path=customXml/itemProps2.xml><?xml version="1.0" encoding="utf-8"?>
-<ds:datastoreItem xmlns:ds="http://schemas.openxmlformats.org/officeDocument/2006/customXml" ds:itemID="{8F5EF353-18AE-40FD-BA21-5775639B7713}">
+<ds:datastoreItem xmlns:ds="http://schemas.openxmlformats.org/officeDocument/2006/customXml" ds:itemID="{860EA292-AF73-4E88-9332-895EE0FCFB80}">
   <ds:schemaRefs>
-    <ds:schemaRef ds:uri="http://schemas.microsoft.com/office/2006/metadata/contentType"/>
-    <ds:schemaRef ds:uri="http://schemas.microsoft.com/office/2006/metadata/properties/metaAttributes"/>
+    <ds:schemaRef ds:uri="http://schemas.microsoft.com/sharepoint/v3/contenttype/forms"/>
   </ds:schemaRefs>
 </ds:datastoreItem>
 </file>
@@ -4134,7 +4158,7 @@
 </file>
 
 <file path=customXml/itemProps4.xml><?xml version="1.0" encoding="utf-8"?>
-<ds:datastoreItem xmlns:ds="http://schemas.openxmlformats.org/officeDocument/2006/customXml" ds:itemID="{BCA7CC01-D98A-43D0-BBC2-860D58CE7C8C}">
+<ds:datastoreItem xmlns:ds="http://schemas.openxmlformats.org/officeDocument/2006/customXml" ds:itemID="{5F9B8D56-B9F4-4F3B-9A76-A7324FBEB08D}">
   <ds:schemaRefs>
     <ds:schemaRef ds:uri="http://schemas.openxmlformats.org/officeDocument/2006/bibliography"/>
   </ds:schemaRefs>

--- a/docs/timesheet/msh4.docx
+++ b/docs/timesheet/msh4.docx
@@ -1,6 +1,6 @@
 
 <file path=word/document.xml><?xml version="1.0" encoding="utf-8"?>
-<w:document xmlns:wpc="http://schemas.microsoft.com/office/word/2010/wordprocessingCanvas" xmlns:mc="http://schemas.openxmlformats.org/markup-compatibility/2006" xmlns:o="urn:schemas-microsoft-com:office:office" xmlns:r="http://schemas.openxmlformats.org/officeDocument/2006/relationships" xmlns:m="http://schemas.openxmlformats.org/officeDocument/2006/math" xmlns:v="urn:schemas-microsoft-com:vml" xmlns:wp14="http://schemas.microsoft.com/office/word/2010/wordprocessingDrawing" xmlns:wp="http://schemas.openxmlformats.org/drawingml/2006/wordprocessingDrawing" xmlns:w10="urn:schemas-microsoft-com:office:word" xmlns:w="http://schemas.openxmlformats.org/wordprocessingml/2006/main" xmlns:w14="http://schemas.microsoft.com/office/word/2010/wordml" xmlns:w15="http://schemas.microsoft.com/office/word/2012/wordml" xmlns:wpg="http://schemas.microsoft.com/office/word/2010/wordprocessingGroup" xmlns:wpi="http://schemas.microsoft.com/office/word/2010/wordprocessingInk" xmlns:wne="http://schemas.microsoft.com/office/word/2006/wordml" xmlns:wps="http://schemas.microsoft.com/office/word/2010/wordprocessingShape" mc:Ignorable="w14 w15 wp14">
+<w:document xmlns:wpc="http://schemas.microsoft.com/office/word/2010/wordprocessingCanvas" xmlns:mc="http://schemas.openxmlformats.org/markup-compatibility/2006" xmlns:o="urn:schemas-microsoft-com:office:office" xmlns:r="http://schemas.openxmlformats.org/officeDocument/2006/relationships" xmlns:m="http://schemas.openxmlformats.org/officeDocument/2006/math" xmlns:v="urn:schemas-microsoft-com:vml" xmlns:wp14="http://schemas.microsoft.com/office/word/2010/wordprocessingDrawing" xmlns:wp="http://schemas.openxmlformats.org/drawingml/2006/wordprocessingDrawing" xmlns:w10="urn:schemas-microsoft-com:office:word" xmlns:w="http://schemas.openxmlformats.org/wordprocessingml/2006/main" xmlns:w14="http://schemas.microsoft.com/office/word/2010/wordml" xmlns:wpg="http://schemas.microsoft.com/office/word/2010/wordprocessingGroup" xmlns:wpi="http://schemas.microsoft.com/office/word/2010/wordprocessingInk" xmlns:wne="http://schemas.microsoft.com/office/word/2006/wordml" xmlns:wps="http://schemas.microsoft.com/office/word/2010/wordprocessingShape" mc:Ignorable="w14 wp14">
   <w:body>
     <w:p>
       <w:pPr>
@@ -67,7 +67,7 @@
         <w:rPr>
           <w:noProof/>
         </w:rPr>
-        <w:t>Wednesday, December 10, 2014</w:t>
+        <w:t>Wednesday, January 21, 2015</w:t>
       </w:r>
       <w:r>
         <w:fldChar w:fldCharType="end"/>
@@ -159,21 +159,7 @@
         <w:rPr>
           <w:rFonts w:cs="Arial"/>
         </w:rPr>
-        <w:t xml:space="preserve">  </w:t>
-      </w:r>
-      <w:proofErr w:type="spellStart"/>
-      <w:r>
-        <w:rPr>
-          <w:rFonts w:cs="Arial"/>
-        </w:rPr>
-        <w:t>Xander</w:t>
-      </w:r>
-      <w:proofErr w:type="spellEnd"/>
-      <w:r>
-        <w:rPr>
-          <w:rFonts w:cs="Arial"/>
-        </w:rPr>
-        <w:t xml:space="preserve"> Barnes</w:t>
+        <w:t xml:space="preserve">  Xander Barnes</w:t>
       </w:r>
       <w:r>
         <w:rPr>
@@ -758,7 +744,7 @@
               <w:rPr>
                 <w:rFonts w:cs="Arial"/>
               </w:rPr>
-              <w:t>1</w:t>
+              <w:t>2</w:t>
             </w:r>
           </w:p>
         </w:tc>
@@ -1098,7 +1084,7 @@
               <w:rPr>
                 <w:rFonts w:cs="Arial"/>
               </w:rPr>
-              <w:t>1</w:t>
+              <w:t>2</w:t>
             </w:r>
           </w:p>
         </w:tc>
@@ -1265,7 +1251,13 @@
               <w:rPr>
                 <w:rFonts w:cs="Arial"/>
               </w:rPr>
-              <w:t>1.5</w:t>
+              <w:t>2</w:t>
+            </w:r>
+            <w:r>
+              <w:rPr>
+                <w:rFonts w:cs="Arial"/>
+              </w:rPr>
+              <w:t>.5</w:t>
             </w:r>
           </w:p>
         </w:tc>
@@ -1439,7 +1431,13 @@
               <w:rPr>
                 <w:rFonts w:cs="Arial"/>
               </w:rPr>
-              <w:t>0.5</w:t>
+              <w:t>1</w:t>
+            </w:r>
+            <w:r>
+              <w:rPr>
+                <w:rFonts w:cs="Arial"/>
+              </w:rPr>
+              <w:t>.5</w:t>
             </w:r>
           </w:p>
         </w:tc>
@@ -1606,12 +1604,16 @@
               <w:rPr>
                 <w:rFonts w:cs="Arial"/>
               </w:rPr>
-              <w:t>1.5</w:t>
-            </w:r>
-          </w:p>
-        </w:tc>
-        <w:bookmarkStart w:id="0" w:name="_GoBack"/>
-        <w:bookmarkEnd w:id="0"/>
+              <w:t>2</w:t>
+            </w:r>
+            <w:r>
+              <w:rPr>
+                <w:rFonts w:cs="Arial"/>
+              </w:rPr>
+              <w:t>.5</w:t>
+            </w:r>
+          </w:p>
+        </w:tc>
       </w:tr>
       <w:tr>
         <w:trPr>
@@ -1638,6 +1640,12 @@
                 <w:rFonts w:cs="Arial"/>
               </w:rPr>
             </w:pPr>
+            <w:r>
+              <w:rPr>
+                <w:rFonts w:cs="Arial"/>
+              </w:rPr>
+              <w:t>21/01</w:t>
+            </w:r>
           </w:p>
         </w:tc>
         <w:tc>
@@ -1684,6 +1692,12 @@
                 <w:rFonts w:cs="Arial"/>
               </w:rPr>
             </w:pPr>
+            <w:r>
+              <w:rPr>
+                <w:rFonts w:cs="Arial"/>
+              </w:rPr>
+              <w:t>Max Atkins</w:t>
+            </w:r>
           </w:p>
         </w:tc>
         <w:tc>
@@ -1707,6 +1721,12 @@
                 <w:rFonts w:cs="Arial"/>
               </w:rPr>
             </w:pPr>
+            <w:r>
+              <w:rPr>
+                <w:rFonts w:cs="Arial"/>
+              </w:rPr>
+              <w:t>Worked on Web API</w:t>
+            </w:r>
           </w:p>
         </w:tc>
         <w:tc>
@@ -1753,6 +1773,12 @@
                 <w:rFonts w:cs="Arial"/>
               </w:rPr>
             </w:pPr>
+            <w:r>
+              <w:rPr>
+                <w:rFonts w:cs="Arial"/>
+              </w:rPr>
+              <w:t>8</w:t>
+            </w:r>
           </w:p>
         </w:tc>
       </w:tr>
@@ -1781,8 +1807,8 @@
                 <w:rFonts w:cs="Arial"/>
               </w:rPr>
             </w:pPr>
-            <w:bookmarkStart w:id="1" w:name="OLE_LINK6"/>
-            <w:bookmarkEnd w:id="1"/>
+            <w:bookmarkStart w:id="0" w:name="OLE_LINK6"/>
+            <w:bookmarkEnd w:id="0"/>
           </w:p>
         </w:tc>
         <w:tc>
@@ -1926,8 +1952,8 @@
                 <w:rFonts w:cs="Arial"/>
               </w:rPr>
             </w:pPr>
-            <w:bookmarkStart w:id="2" w:name="OLE_LINK5"/>
-            <w:bookmarkEnd w:id="2"/>
+            <w:bookmarkStart w:id="1" w:name="OLE_LINK5"/>
+            <w:bookmarkEnd w:id="1"/>
           </w:p>
         </w:tc>
         <w:tc>
@@ -2359,8 +2385,8 @@
                 <w:rFonts w:cs="Arial"/>
               </w:rPr>
             </w:pPr>
-            <w:bookmarkStart w:id="3" w:name="OLE_LINK4"/>
-            <w:bookmarkEnd w:id="3"/>
+            <w:bookmarkStart w:id="2" w:name="OLE_LINK4"/>
+            <w:bookmarkEnd w:id="2"/>
           </w:p>
         </w:tc>
         <w:tc>
@@ -2939,8 +2965,8 @@
                 <w:rFonts w:cs="Arial"/>
               </w:rPr>
             </w:pPr>
-            <w:bookmarkStart w:id="4" w:name="OLE_LINK1"/>
-            <w:bookmarkEnd w:id="4"/>
+            <w:bookmarkStart w:id="3" w:name="OLE_LINK1"/>
+            <w:bookmarkEnd w:id="3"/>
           </w:p>
         </w:tc>
         <w:tc>
@@ -3204,6 +3230,14 @@
                 <w:rFonts w:cs="Arial"/>
               </w:rPr>
             </w:pPr>
+            <w:r>
+              <w:rPr>
+                <w:rFonts w:cs="Arial"/>
+              </w:rPr>
+              <w:t>21.5</w:t>
+            </w:r>
+            <w:bookmarkStart w:id="4" w:name="_GoBack"/>
+            <w:bookmarkEnd w:id="4"/>
           </w:p>
         </w:tc>
       </w:tr>
@@ -3232,7 +3266,7 @@
       </w:pPr>
     </w:p>
     <w:sectPr>
-      <w:footerReference w:type="default" r:id="rId10"/>
+      <w:footerReference w:type="default" r:id="rId11"/>
       <w:pgSz w:w="12240" w:h="15840"/>
       <w:pgMar w:top="777" w:right="720" w:bottom="777" w:left="720" w:header="720" w:footer="720" w:gutter="0"/>
       <w:cols w:space="720"/>
@@ -3244,7 +3278,7 @@
 </file>
 
 <file path=word/endnotes.xml><?xml version="1.0" encoding="utf-8"?>
-<w:endnotes xmlns:wpc="http://schemas.microsoft.com/office/word/2010/wordprocessingCanvas" xmlns:mc="http://schemas.openxmlformats.org/markup-compatibility/2006" xmlns:o="urn:schemas-microsoft-com:office:office" xmlns:r="http://schemas.openxmlformats.org/officeDocument/2006/relationships" xmlns:m="http://schemas.openxmlformats.org/officeDocument/2006/math" xmlns:v="urn:schemas-microsoft-com:vml" xmlns:wp14="http://schemas.microsoft.com/office/word/2010/wordprocessingDrawing" xmlns:wp="http://schemas.openxmlformats.org/drawingml/2006/wordprocessingDrawing" xmlns:w10="urn:schemas-microsoft-com:office:word" xmlns:w="http://schemas.openxmlformats.org/wordprocessingml/2006/main" xmlns:w14="http://schemas.microsoft.com/office/word/2010/wordml" xmlns:w15="http://schemas.microsoft.com/office/word/2012/wordml" xmlns:wpg="http://schemas.microsoft.com/office/word/2010/wordprocessingGroup" xmlns:wpi="http://schemas.microsoft.com/office/word/2010/wordprocessingInk" xmlns:wne="http://schemas.microsoft.com/office/word/2006/wordml" xmlns:wps="http://schemas.microsoft.com/office/word/2010/wordprocessingShape" mc:Ignorable="w14 w15 wp14">
+<w:endnotes xmlns:wpc="http://schemas.microsoft.com/office/word/2010/wordprocessingCanvas" xmlns:mc="http://schemas.openxmlformats.org/markup-compatibility/2006" xmlns:o="urn:schemas-microsoft-com:office:office" xmlns:r="http://schemas.openxmlformats.org/officeDocument/2006/relationships" xmlns:m="http://schemas.openxmlformats.org/officeDocument/2006/math" xmlns:v="urn:schemas-microsoft-com:vml" xmlns:wp14="http://schemas.microsoft.com/office/word/2010/wordprocessingDrawing" xmlns:wp="http://schemas.openxmlformats.org/drawingml/2006/wordprocessingDrawing" xmlns:w10="urn:schemas-microsoft-com:office:word" xmlns:w="http://schemas.openxmlformats.org/wordprocessingml/2006/main" xmlns:w14="http://schemas.microsoft.com/office/word/2010/wordml" xmlns:wpg="http://schemas.microsoft.com/office/word/2010/wordprocessingGroup" xmlns:wpi="http://schemas.microsoft.com/office/word/2010/wordprocessingInk" xmlns:wne="http://schemas.microsoft.com/office/word/2006/wordml" xmlns:wps="http://schemas.microsoft.com/office/word/2010/wordprocessingShape" mc:Ignorable="w14 wp14">
   <w:endnote w:type="separator" w:id="-1">
     <w:p>
       <w:r>
@@ -3263,7 +3297,7 @@
 </file>
 
 <file path=word/footer1.xml><?xml version="1.0" encoding="utf-8"?>
-<w:ftr xmlns:wpc="http://schemas.microsoft.com/office/word/2010/wordprocessingCanvas" xmlns:mc="http://schemas.openxmlformats.org/markup-compatibility/2006" xmlns:o="urn:schemas-microsoft-com:office:office" xmlns:r="http://schemas.openxmlformats.org/officeDocument/2006/relationships" xmlns:m="http://schemas.openxmlformats.org/officeDocument/2006/math" xmlns:v="urn:schemas-microsoft-com:vml" xmlns:wp14="http://schemas.microsoft.com/office/word/2010/wordprocessingDrawing" xmlns:wp="http://schemas.openxmlformats.org/drawingml/2006/wordprocessingDrawing" xmlns:w10="urn:schemas-microsoft-com:office:word" xmlns:w="http://schemas.openxmlformats.org/wordprocessingml/2006/main" xmlns:w14="http://schemas.microsoft.com/office/word/2010/wordml" xmlns:w15="http://schemas.microsoft.com/office/word/2012/wordml" xmlns:wpg="http://schemas.microsoft.com/office/word/2010/wordprocessingGroup" xmlns:wpi="http://schemas.microsoft.com/office/word/2010/wordprocessingInk" xmlns:wne="http://schemas.microsoft.com/office/word/2006/wordml" xmlns:wps="http://schemas.microsoft.com/office/word/2010/wordprocessingShape" mc:Ignorable="w14 w15 wp14">
+<w:ftr xmlns:wpc="http://schemas.microsoft.com/office/word/2010/wordprocessingCanvas" xmlns:mc="http://schemas.openxmlformats.org/markup-compatibility/2006" xmlns:o="urn:schemas-microsoft-com:office:office" xmlns:r="http://schemas.openxmlformats.org/officeDocument/2006/relationships" xmlns:m="http://schemas.openxmlformats.org/officeDocument/2006/math" xmlns:v="urn:schemas-microsoft-com:vml" xmlns:wp14="http://schemas.microsoft.com/office/word/2010/wordprocessingDrawing" xmlns:wp="http://schemas.openxmlformats.org/drawingml/2006/wordprocessingDrawing" xmlns:w10="urn:schemas-microsoft-com:office:word" xmlns:w="http://schemas.openxmlformats.org/wordprocessingml/2006/main" xmlns:w14="http://schemas.microsoft.com/office/word/2010/wordml" xmlns:wpg="http://schemas.microsoft.com/office/word/2010/wordprocessingGroup" xmlns:wpi="http://schemas.microsoft.com/office/word/2010/wordprocessingInk" xmlns:wne="http://schemas.microsoft.com/office/word/2006/wordml" xmlns:wps="http://schemas.microsoft.com/office/word/2010/wordprocessingShape" mc:Ignorable="w14 wp14">
   <w:p>
     <w:pPr>
       <w:pStyle w:val="Footer"/>
@@ -3288,7 +3322,7 @@
 </file>
 
 <file path=word/footnotes.xml><?xml version="1.0" encoding="utf-8"?>
-<w:footnotes xmlns:wpc="http://schemas.microsoft.com/office/word/2010/wordprocessingCanvas" xmlns:mc="http://schemas.openxmlformats.org/markup-compatibility/2006" xmlns:o="urn:schemas-microsoft-com:office:office" xmlns:r="http://schemas.openxmlformats.org/officeDocument/2006/relationships" xmlns:m="http://schemas.openxmlformats.org/officeDocument/2006/math" xmlns:v="urn:schemas-microsoft-com:vml" xmlns:wp14="http://schemas.microsoft.com/office/word/2010/wordprocessingDrawing" xmlns:wp="http://schemas.openxmlformats.org/drawingml/2006/wordprocessingDrawing" xmlns:w10="urn:schemas-microsoft-com:office:word" xmlns:w="http://schemas.openxmlformats.org/wordprocessingml/2006/main" xmlns:w14="http://schemas.microsoft.com/office/word/2010/wordml" xmlns:w15="http://schemas.microsoft.com/office/word/2012/wordml" xmlns:wpg="http://schemas.microsoft.com/office/word/2010/wordprocessingGroup" xmlns:wpi="http://schemas.microsoft.com/office/word/2010/wordprocessingInk" xmlns:wne="http://schemas.microsoft.com/office/word/2006/wordml" xmlns:wps="http://schemas.microsoft.com/office/word/2010/wordprocessingShape" mc:Ignorable="w14 w15 wp14">
+<w:footnotes xmlns:wpc="http://schemas.microsoft.com/office/word/2010/wordprocessingCanvas" xmlns:mc="http://schemas.openxmlformats.org/markup-compatibility/2006" xmlns:o="urn:schemas-microsoft-com:office:office" xmlns:r="http://schemas.openxmlformats.org/officeDocument/2006/relationships" xmlns:m="http://schemas.openxmlformats.org/officeDocument/2006/math" xmlns:v="urn:schemas-microsoft-com:vml" xmlns:wp14="http://schemas.microsoft.com/office/word/2010/wordprocessingDrawing" xmlns:wp="http://schemas.openxmlformats.org/drawingml/2006/wordprocessingDrawing" xmlns:w10="urn:schemas-microsoft-com:office:word" xmlns:w="http://schemas.openxmlformats.org/wordprocessingml/2006/main" xmlns:w14="http://schemas.microsoft.com/office/word/2010/wordml" xmlns:wpg="http://schemas.microsoft.com/office/word/2010/wordprocessingGroup" xmlns:wpi="http://schemas.microsoft.com/office/word/2010/wordprocessingInk" xmlns:wne="http://schemas.microsoft.com/office/word/2006/wordml" xmlns:wps="http://schemas.microsoft.com/office/word/2010/wordprocessingShape" mc:Ignorable="w14 wp14">
   <w:footnote w:type="separator" w:id="-1">
     <w:p>
       <w:r>
@@ -3307,7 +3341,7 @@
 </file>
 
 <file path=word/styles.xml><?xml version="1.0" encoding="utf-8"?>
-<w:styles xmlns:mc="http://schemas.openxmlformats.org/markup-compatibility/2006" xmlns:r="http://schemas.openxmlformats.org/officeDocument/2006/relationships" xmlns:w="http://schemas.openxmlformats.org/wordprocessingml/2006/main" xmlns:w14="http://schemas.microsoft.com/office/word/2010/wordml" xmlns:w15="http://schemas.microsoft.com/office/word/2012/wordml" mc:Ignorable="w14 w15">
+<w:styles xmlns:mc="http://schemas.openxmlformats.org/markup-compatibility/2006" xmlns:r="http://schemas.openxmlformats.org/officeDocument/2006/relationships" xmlns:w="http://schemas.openxmlformats.org/wordprocessingml/2006/main" xmlns:w14="http://schemas.microsoft.com/office/word/2010/wordml" mc:Ignorable="w14">
   <w:docDefaults>
     <w:rPrDefault>
       <w:rPr>
@@ -3319,334 +3353,272 @@
     </w:rPrDefault>
     <w:pPrDefault/>
   </w:docDefaults>
-  <w:latentStyles w:defLockedState="0" w:defUIPriority="0" w:defSemiHidden="0" w:defUnhideWhenUsed="0" w:defQFormat="0" w:count="371">
-    <w:lsdException w:name="index 1" w:semiHidden="1" w:unhideWhenUsed="1"/>
-    <w:lsdException w:name="index 7" w:semiHidden="1" w:unhideWhenUsed="1"/>
-    <w:lsdException w:name="index 8" w:semiHidden="1" w:unhideWhenUsed="1"/>
-    <w:lsdException w:name="index 9" w:semiHidden="1" w:unhideWhenUsed="1"/>
-    <w:lsdException w:name="toc 1" w:semiHidden="1" w:unhideWhenUsed="1"/>
-    <w:lsdException w:name="toc 2" w:semiHidden="1" w:unhideWhenUsed="1"/>
-    <w:lsdException w:name="toc 3" w:semiHidden="1" w:unhideWhenUsed="1"/>
-    <w:lsdException w:name="toc 4" w:semiHidden="1" w:unhideWhenUsed="1"/>
-    <w:lsdException w:name="toc 5" w:semiHidden="1" w:unhideWhenUsed="1"/>
-    <w:lsdException w:name="toc 6" w:semiHidden="1" w:unhideWhenUsed="1"/>
-    <w:lsdException w:name="toc 7" w:semiHidden="1" w:unhideWhenUsed="1"/>
-    <w:lsdException w:name="toc 8" w:semiHidden="1" w:unhideWhenUsed="1"/>
-    <w:lsdException w:name="toc 9" w:semiHidden="1" w:unhideWhenUsed="1"/>
-    <w:lsdException w:name="Normal Indent" w:semiHidden="1" w:unhideWhenUsed="1"/>
-    <w:lsdException w:name="footnote text" w:semiHidden="1" w:unhideWhenUsed="1"/>
-    <w:lsdException w:name="annotation text" w:semiHidden="1" w:unhideWhenUsed="1"/>
-    <w:lsdException w:name="header" w:semiHidden="1" w:unhideWhenUsed="1"/>
-    <w:lsdException w:name="footer" w:semiHidden="1" w:unhideWhenUsed="1"/>
-    <w:lsdException w:name="index heading" w:semiHidden="1" w:unhideWhenUsed="1"/>
-    <w:lsdException w:name="caption" w:semiHidden="1" w:unhideWhenUsed="1"/>
-    <w:lsdException w:name="table of figures" w:semiHidden="1" w:unhideWhenUsed="1"/>
-    <w:lsdException w:name="envelope address" w:semiHidden="1" w:unhideWhenUsed="1"/>
-    <w:lsdException w:name="envelope return" w:semiHidden="1" w:unhideWhenUsed="1"/>
-    <w:lsdException w:name="footnote reference" w:semiHidden="1" w:unhideWhenUsed="1"/>
-    <w:lsdException w:name="annotation reference" w:semiHidden="1" w:unhideWhenUsed="1"/>
-    <w:lsdException w:name="line number" w:semiHidden="1" w:unhideWhenUsed="1"/>
-    <w:lsdException w:name="page number" w:semiHidden="1" w:unhideWhenUsed="1"/>
-    <w:lsdException w:name="endnote reference" w:semiHidden="1" w:unhideWhenUsed="1"/>
-    <w:lsdException w:name="endnote text" w:semiHidden="1" w:unhideWhenUsed="1"/>
-    <w:lsdException w:name="table of authorities" w:semiHidden="1" w:unhideWhenUsed="1"/>
-    <w:lsdException w:name="macro" w:semiHidden="1" w:unhideWhenUsed="1"/>
-    <w:lsdException w:name="toa heading" w:semiHidden="1" w:unhideWhenUsed="1"/>
-    <w:lsdException w:name="List" w:semiHidden="1" w:unhideWhenUsed="1"/>
-    <w:lsdException w:name="List Bullet" w:semiHidden="1" w:unhideWhenUsed="1"/>
-    <w:lsdException w:name="List Number" w:semiHidden="1" w:unhideWhenUsed="1"/>
-    <w:lsdException w:name="List 2" w:semiHidden="1" w:unhideWhenUsed="1"/>
-    <w:lsdException w:name="List 3" w:semiHidden="1" w:unhideWhenUsed="1"/>
-    <w:lsdException w:name="List 4" w:semiHidden="1" w:unhideWhenUsed="1"/>
-    <w:lsdException w:name="List 5" w:semiHidden="1" w:unhideWhenUsed="1"/>
-    <w:lsdException w:name="List Bullet 2" w:semiHidden="1" w:unhideWhenUsed="1"/>
-    <w:lsdException w:name="List Bullet 3" w:semiHidden="1" w:unhideWhenUsed="1"/>
-    <w:lsdException w:name="List Bullet 4" w:semiHidden="1" w:unhideWhenUsed="1"/>
-    <w:lsdException w:name="List Bullet 5" w:semiHidden="1" w:unhideWhenUsed="1"/>
-    <w:lsdException w:name="List Number 3" w:semiHidden="1" w:unhideWhenUsed="1"/>
-    <w:lsdException w:name="List Number 4" w:semiHidden="1" w:unhideWhenUsed="1"/>
-    <w:lsdException w:name="Closing" w:semiHidden="1" w:unhideWhenUsed="1"/>
-    <w:lsdException w:name="Signature" w:semiHidden="1" w:unhideWhenUsed="1"/>
-    <w:lsdException w:name="Default Paragraph Font" w:semiHidden="1" w:unhideWhenUsed="1"/>
-    <w:lsdException w:name="Body Text" w:semiHidden="1" w:unhideWhenUsed="1"/>
-    <w:lsdException w:name="Body Text Indent" w:semiHidden="1" w:unhideWhenUsed="1"/>
-    <w:lsdException w:name="List Continue" w:semiHidden="1" w:unhideWhenUsed="1"/>
-    <w:lsdException w:name="List Continue 2" w:semiHidden="1" w:unhideWhenUsed="1"/>
-    <w:lsdException w:name="List Continue 3" w:semiHidden="1" w:unhideWhenUsed="1"/>
-    <w:lsdException w:name="List Continue 4" w:semiHidden="1" w:unhideWhenUsed="1"/>
-    <w:lsdException w:name="List Continue 5" w:semiHidden="1" w:unhideWhenUsed="1"/>
-    <w:lsdException w:name="Message Header" w:semiHidden="1" w:unhideWhenUsed="1"/>
-    <w:lsdException w:name="Salutation" w:semiHidden="1" w:unhideWhenUsed="1"/>
-    <w:lsdException w:name="Date" w:semiHidden="1" w:unhideWhenUsed="1"/>
-    <w:lsdException w:name="Body Text First Indent" w:semiHidden="1" w:unhideWhenUsed="1"/>
-    <w:lsdException w:name="Body Text First Indent 2" w:semiHidden="1" w:unhideWhenUsed="1"/>
-    <w:lsdException w:name="Note Heading" w:semiHidden="1" w:unhideWhenUsed="1"/>
-    <w:lsdException w:name="Body Text 2" w:semiHidden="1" w:unhideWhenUsed="1"/>
-    <w:lsdException w:name="Body Text 3" w:semiHidden="1" w:unhideWhenUsed="1"/>
-    <w:lsdException w:name="Body Text Indent 2" w:semiHidden="1" w:unhideWhenUsed="1"/>
-    <w:lsdException w:name="Document Map" w:semiHidden="1" w:unhideWhenUsed="1"/>
-    <w:lsdException w:name="Plain Text" w:semiHidden="1" w:unhideWhenUsed="1"/>
-    <w:lsdException w:name="E-mail Signature" w:semiHidden="1" w:unhideWhenUsed="1"/>
-    <w:lsdException w:name="HTML Top of Form" w:semiHidden="1" w:unhideWhenUsed="1"/>
-    <w:lsdException w:name="HTML Bottom of Form" w:semiHidden="1" w:unhideWhenUsed="1"/>
-    <w:lsdException w:name="Normal (Web)" w:semiHidden="1" w:unhideWhenUsed="1"/>
-    <w:lsdException w:name="HTML Acronym" w:semiHidden="1" w:unhideWhenUsed="1"/>
-    <w:lsdException w:name="HTML Address" w:semiHidden="1" w:unhideWhenUsed="1"/>
-    <w:lsdException w:name="HTML Cite" w:semiHidden="1" w:unhideWhenUsed="1"/>
-    <w:lsdException w:name="HTML Code" w:semiHidden="1" w:unhideWhenUsed="1"/>
-    <w:lsdException w:name="HTML Definition" w:semiHidden="1" w:unhideWhenUsed="1"/>
-    <w:lsdException w:name="HTML Keyboard" w:semiHidden="1" w:unhideWhenUsed="1"/>
-    <w:lsdException w:name="HTML Preformatted" w:semiHidden="1" w:unhideWhenUsed="1"/>
-    <w:lsdException w:name="HTML Sample" w:semiHidden="1" w:unhideWhenUsed="1"/>
-    <w:lsdException w:name="HTML Typewriter" w:semiHidden="1" w:unhideWhenUsed="1"/>
-    <w:lsdException w:name="HTML Variable" w:semiHidden="1" w:unhideWhenUsed="1"/>
-    <w:lsdException w:name="Normal Table" w:semiHidden="1" w:unhideWhenUsed="1"/>
-    <w:lsdException w:name="annotation subject" w:semiHidden="1" w:unhideWhenUsed="1"/>
-    <w:lsdException w:name="No List" w:semiHidden="1" w:unhideWhenUsed="1"/>
-    <w:lsdException w:name="Outline List 1" w:semiHidden="1" w:unhideWhenUsed="1"/>
-    <w:lsdException w:name="Outline List 2" w:semiHidden="1" w:unhideWhenUsed="1"/>
-    <w:lsdException w:name="Outline List 3" w:semiHidden="1" w:unhideWhenUsed="1"/>
-    <w:lsdException w:name="Table Simple 1" w:semiHidden="1" w:unhideWhenUsed="1"/>
-    <w:lsdException w:name="Table Simple 2" w:semiHidden="1" w:unhideWhenUsed="1"/>
-    <w:lsdException w:name="Table Simple 3" w:semiHidden="1" w:unhideWhenUsed="1"/>
-    <w:lsdException w:name="Table Classic 1" w:semiHidden="1" w:unhideWhenUsed="1"/>
-    <w:lsdException w:name="Table Classic 2" w:semiHidden="1" w:unhideWhenUsed="1"/>
-    <w:lsdException w:name="Table Classic 3" w:semiHidden="1" w:unhideWhenUsed="1"/>
-    <w:lsdException w:name="Table Classic 4" w:semiHidden="1" w:unhideWhenUsed="1"/>
-    <w:lsdException w:name="Table Colorful 1" w:semiHidden="1" w:unhideWhenUsed="1"/>
-    <w:lsdException w:name="Table Colorful 2" w:semiHidden="1" w:unhideWhenUsed="1"/>
-    <w:lsdException w:name="Table Colorful 3" w:semiHidden="1" w:unhideWhenUsed="1"/>
-    <w:lsdException w:name="Table Columns 1" w:semiHidden="1" w:unhideWhenUsed="1"/>
-    <w:lsdException w:name="Table Columns 2" w:semiHidden="1" w:unhideWhenUsed="1"/>
-    <w:lsdException w:name="Table Columns 3" w:semiHidden="1" w:unhideWhenUsed="1"/>
-    <w:lsdException w:name="Table Columns 4" w:semiHidden="1" w:unhideWhenUsed="1"/>
-    <w:lsdException w:name="Table Columns 5" w:semiHidden="1" w:unhideWhenUsed="1"/>
-    <w:lsdException w:name="Table Grid 1" w:semiHidden="1" w:unhideWhenUsed="1"/>
-    <w:lsdException w:name="Table Grid 2" w:semiHidden="1" w:unhideWhenUsed="1"/>
-    <w:lsdException w:name="Table Grid 3" w:semiHidden="1" w:unhideWhenUsed="1"/>
-    <w:lsdException w:name="Table Grid 4" w:semiHidden="1" w:unhideWhenUsed="1"/>
-    <w:lsdException w:name="Table Grid 5" w:semiHidden="1" w:unhideWhenUsed="1"/>
-    <w:lsdException w:name="Table Grid 6" w:semiHidden="1" w:unhideWhenUsed="1"/>
-    <w:lsdException w:name="Table Grid 7" w:semiHidden="1" w:unhideWhenUsed="1"/>
-    <w:lsdException w:name="Table Grid 8" w:semiHidden="1" w:unhideWhenUsed="1"/>
-    <w:lsdException w:name="Table List 1" w:semiHidden="1" w:unhideWhenUsed="1"/>
-    <w:lsdException w:name="Table List 2" w:semiHidden="1" w:unhideWhenUsed="1"/>
-    <w:lsdException w:name="Table List 3" w:semiHidden="1" w:unhideWhenUsed="1"/>
-    <w:lsdException w:name="Table List 4" w:semiHidden="1" w:unhideWhenUsed="1"/>
-    <w:lsdException w:name="Table List 5" w:semiHidden="1" w:unhideWhenUsed="1"/>
-    <w:lsdException w:name="Table List 6" w:semiHidden="1" w:unhideWhenUsed="1"/>
-    <w:lsdException w:name="Table List 7" w:semiHidden="1" w:unhideWhenUsed="1"/>
-    <w:lsdException w:name="Table List 8" w:semiHidden="1" w:unhideWhenUsed="1"/>
-    <w:lsdException w:name="Table 3D effects 1" w:semiHidden="1" w:unhideWhenUsed="1"/>
-    <w:lsdException w:name="Table 3D effects 2" w:semiHidden="1" w:unhideWhenUsed="1"/>
-    <w:lsdException w:name="Table 3D effects 3" w:semiHidden="1" w:unhideWhenUsed="1"/>
-    <w:lsdException w:name="Table Contemporary" w:semiHidden="1" w:unhideWhenUsed="1"/>
-    <w:lsdException w:name="Table Elegant" w:semiHidden="1" w:unhideWhenUsed="1"/>
-    <w:lsdException w:name="Table Professional" w:semiHidden="1" w:unhideWhenUsed="1"/>
-    <w:lsdException w:name="Table Subtle 1" w:semiHidden="1" w:unhideWhenUsed="1"/>
-    <w:lsdException w:name="Table Subtle 2" w:semiHidden="1" w:unhideWhenUsed="1"/>
-    <w:lsdException w:name="Table Web 1" w:semiHidden="1" w:unhideWhenUsed="1"/>
-    <w:lsdException w:name="Table Web 2" w:semiHidden="1" w:unhideWhenUsed="1"/>
-    <w:lsdException w:name="Table Web 3" w:semiHidden="1" w:unhideWhenUsed="1"/>
-    <w:lsdException w:name="Balloon Text" w:semiHidden="1" w:unhideWhenUsed="1"/>
-    <w:lsdException w:name="Table Theme" w:semiHidden="1" w:unhideWhenUsed="1"/>
-    <w:lsdException w:name="Placeholder Text" w:semiHidden="1"/>
-    <w:lsdException w:name="Light Shading"/>
-    <w:lsdException w:name="Light List"/>
-    <w:lsdException w:name="Light Grid"/>
-    <w:lsdException w:name="Medium Shading 1"/>
-    <w:lsdException w:name="Medium Shading 2"/>
-    <w:lsdException w:name="Medium List 1"/>
-    <w:lsdException w:name="Medium List 2"/>
-    <w:lsdException w:name="Medium Grid 1"/>
-    <w:lsdException w:name="Medium Grid 2"/>
-    <w:lsdException w:name="Medium Grid 3"/>
-    <w:lsdException w:name="Dark List"/>
-    <w:lsdException w:name="Colorful Shading"/>
-    <w:lsdException w:name="Colorful List"/>
-    <w:lsdException w:name="Colorful Grid"/>
-    <w:lsdException w:name="Light Shading Accent 1"/>
-    <w:lsdException w:name="Light List Accent 1"/>
-    <w:lsdException w:name="Light Grid Accent 1"/>
-    <w:lsdException w:name="Medium Shading 1 Accent 1"/>
-    <w:lsdException w:name="Medium Shading 2 Accent 1"/>
-    <w:lsdException w:name="Medium List 1 Accent 1"/>
-    <w:lsdException w:name="Revision" w:semiHidden="1"/>
-    <w:lsdException w:name="Medium List 2 Accent 1"/>
-    <w:lsdException w:name="Medium Grid 1 Accent 1"/>
-    <w:lsdException w:name="Medium Grid 2 Accent 1"/>
-    <w:lsdException w:name="Medium Grid 3 Accent 1"/>
-    <w:lsdException w:name="Dark List Accent 1"/>
-    <w:lsdException w:name="Colorful Shading Accent 1"/>
-    <w:lsdException w:name="Colorful List Accent 1"/>
-    <w:lsdException w:name="Colorful Grid Accent 1"/>
-    <w:lsdException w:name="Light Shading Accent 2"/>
-    <w:lsdException w:name="Light List Accent 2"/>
-    <w:lsdException w:name="Light Grid Accent 2"/>
-    <w:lsdException w:name="Medium Shading 1 Accent 2"/>
-    <w:lsdException w:name="Medium Shading 2 Accent 2"/>
-    <w:lsdException w:name="Medium List 1 Accent 2"/>
-    <w:lsdException w:name="Medium List 2 Accent 2"/>
-    <w:lsdException w:name="Medium Grid 1 Accent 2"/>
-    <w:lsdException w:name="Medium Grid 2 Accent 2"/>
-    <w:lsdException w:name="Medium Grid 3 Accent 2"/>
-    <w:lsdException w:name="Dark List Accent 2"/>
-    <w:lsdException w:name="Colorful Shading Accent 2"/>
-    <w:lsdException w:name="Colorful List Accent 2"/>
-    <w:lsdException w:name="Colorful Grid Accent 2"/>
-    <w:lsdException w:name="Light Shading Accent 3"/>
-    <w:lsdException w:name="Light List Accent 3"/>
-    <w:lsdException w:name="Light Grid Accent 3"/>
-    <w:lsdException w:name="Medium Shading 1 Accent 3"/>
-    <w:lsdException w:name="Medium Shading 2 Accent 3"/>
-    <w:lsdException w:name="Medium List 1 Accent 3"/>
-    <w:lsdException w:name="Medium List 2 Accent 3"/>
-    <w:lsdException w:name="Medium Grid 1 Accent 3"/>
-    <w:lsdException w:name="Medium Grid 2 Accent 3"/>
-    <w:lsdException w:name="Medium Grid 3 Accent 3"/>
-    <w:lsdException w:name="Dark List Accent 3"/>
-    <w:lsdException w:name="Colorful Shading Accent 3"/>
-    <w:lsdException w:name="Colorful List Accent 3"/>
-    <w:lsdException w:name="Colorful Grid Accent 3"/>
-    <w:lsdException w:name="Light Shading Accent 4"/>
-    <w:lsdException w:name="Light List Accent 4"/>
-    <w:lsdException w:name="Light Grid Accent 4"/>
-    <w:lsdException w:name="Medium Shading 1 Accent 4"/>
-    <w:lsdException w:name="Medium Shading 2 Accent 4"/>
-    <w:lsdException w:name="Medium List 1 Accent 4"/>
-    <w:lsdException w:name="Medium List 2 Accent 4"/>
-    <w:lsdException w:name="Medium Grid 1 Accent 4"/>
-    <w:lsdException w:name="Medium Grid 2 Accent 4"/>
-    <w:lsdException w:name="Medium Grid 3 Accent 4"/>
-    <w:lsdException w:name="Dark List Accent 4"/>
-    <w:lsdException w:name="Colorful Shading Accent 4"/>
-    <w:lsdException w:name="Colorful List Accent 4"/>
-    <w:lsdException w:name="Colorful Grid Accent 4"/>
-    <w:lsdException w:name="Light Shading Accent 5"/>
-    <w:lsdException w:name="Light List Accent 5"/>
-    <w:lsdException w:name="Light Grid Accent 5"/>
-    <w:lsdException w:name="Medium Shading 1 Accent 5"/>
-    <w:lsdException w:name="Medium Shading 2 Accent 5"/>
-    <w:lsdException w:name="Medium List 1 Accent 5"/>
-    <w:lsdException w:name="Medium List 2 Accent 5"/>
-    <w:lsdException w:name="Medium Grid 1 Accent 5"/>
-    <w:lsdException w:name="Medium Grid 2 Accent 5"/>
-    <w:lsdException w:name="Medium Grid 3 Accent 5"/>
-    <w:lsdException w:name="Dark List Accent 5"/>
-    <w:lsdException w:name="Colorful Shading Accent 5"/>
-    <w:lsdException w:name="Colorful List Accent 5"/>
-    <w:lsdException w:name="Colorful Grid Accent 5"/>
-    <w:lsdException w:name="Light Shading Accent 6"/>
-    <w:lsdException w:name="Light List Accent 6"/>
-    <w:lsdException w:name="Light Grid Accent 6"/>
-    <w:lsdException w:name="Medium Shading 1 Accent 6"/>
-    <w:lsdException w:name="Medium Shading 2 Accent 6"/>
-    <w:lsdException w:name="Medium List 1 Accent 6"/>
-    <w:lsdException w:name="Medium List 2 Accent 6"/>
-    <w:lsdException w:name="Medium Grid 1 Accent 6"/>
-    <w:lsdException w:name="Medium Grid 2 Accent 6"/>
-    <w:lsdException w:name="Medium Grid 3 Accent 6"/>
-    <w:lsdException w:name="Dark List Accent 6"/>
-    <w:lsdException w:name="Colorful Shading Accent 6"/>
-    <w:lsdException w:name="Colorful List Accent 6"/>
-    <w:lsdException w:name="Colorful Grid Accent 6"/>
-    <w:lsdException w:name="Bibliography" w:semiHidden="1" w:unhideWhenUsed="1"/>
-    <w:lsdException w:name="TOC Heading" w:semiHidden="1" w:unhideWhenUsed="1"/>
-    <w:lsdException w:name="Grid Table 4" w:uiPriority="49"/>
-    <w:lsdException w:name="Grid Table 5 Dark" w:uiPriority="50"/>
-    <w:lsdException w:name="Grid Table 6 Colorful" w:uiPriority="51"/>
-    <w:lsdException w:name="Grid Table 7 Colorful" w:uiPriority="52"/>
-    <w:lsdException w:name="Grid Table 1 Light Accent 1" w:uiPriority="46"/>
-    <w:lsdException w:name="Grid Table 2 Accent 1" w:uiPriority="47"/>
-    <w:lsdException w:name="Grid Table 3 Accent 1" w:uiPriority="48"/>
-    <w:lsdException w:name="Grid Table 4 Accent 1" w:uiPriority="49"/>
-    <w:lsdException w:name="Grid Table 5 Dark Accent 1" w:uiPriority="50"/>
-    <w:lsdException w:name="Grid Table 6 Colorful Accent 1" w:uiPriority="51"/>
-    <w:lsdException w:name="Grid Table 7 Colorful Accent 1" w:uiPriority="52"/>
-    <w:lsdException w:name="Grid Table 1 Light Accent 2" w:uiPriority="46"/>
-    <w:lsdException w:name="Grid Table 2 Accent 2" w:uiPriority="47"/>
-    <w:lsdException w:name="Grid Table 3 Accent 2" w:uiPriority="48"/>
-    <w:lsdException w:name="Grid Table 4 Accent 2" w:uiPriority="49"/>
-    <w:lsdException w:name="Grid Table 5 Dark Accent 2" w:uiPriority="50"/>
-    <w:lsdException w:name="Grid Table 6 Colorful Accent 2" w:uiPriority="51"/>
-    <w:lsdException w:name="Grid Table 7 Colorful Accent 2" w:uiPriority="52"/>
-    <w:lsdException w:name="Grid Table 1 Light Accent 3" w:uiPriority="46"/>
-    <w:lsdException w:name="Grid Table 2 Accent 3" w:uiPriority="47"/>
-    <w:lsdException w:name="Grid Table 3 Accent 3" w:uiPriority="48"/>
-    <w:lsdException w:name="Grid Table 4 Accent 3" w:uiPriority="49"/>
-    <w:lsdException w:name="Grid Table 5 Dark Accent 3" w:uiPriority="50"/>
-    <w:lsdException w:name="Grid Table 6 Colorful Accent 3" w:uiPriority="51"/>
-    <w:lsdException w:name="Grid Table 7 Colorful Accent 3" w:uiPriority="52"/>
-    <w:lsdException w:name="Grid Table 1 Light Accent 4" w:uiPriority="46"/>
-    <w:lsdException w:name="Grid Table 2 Accent 4" w:uiPriority="47"/>
-    <w:lsdException w:name="Grid Table 3 Accent 4" w:uiPriority="48"/>
-    <w:lsdException w:name="Grid Table 4 Accent 4" w:uiPriority="49"/>
-    <w:lsdException w:name="Grid Table 5 Dark Accent 4" w:uiPriority="50"/>
-    <w:lsdException w:name="Grid Table 6 Colorful Accent 4" w:uiPriority="51"/>
-    <w:lsdException w:name="Grid Table 7 Colorful Accent 4" w:uiPriority="52"/>
-    <w:lsdException w:name="Grid Table 1 Light Accent 5" w:uiPriority="46"/>
-    <w:lsdException w:name="Grid Table 2 Accent 5" w:uiPriority="47"/>
-    <w:lsdException w:name="Grid Table 3 Accent 5" w:uiPriority="48"/>
-    <w:lsdException w:name="Grid Table 4 Accent 5" w:uiPriority="49"/>
-    <w:lsdException w:name="Grid Table 5 Dark Accent 5" w:uiPriority="50"/>
-    <w:lsdException w:name="Grid Table 6 Colorful Accent 5" w:uiPriority="51"/>
-    <w:lsdException w:name="Grid Table 7 Colorful Accent 5" w:uiPriority="52"/>
-    <w:lsdException w:name="Grid Table 1 Light Accent 6" w:uiPriority="46"/>
-    <w:lsdException w:name="Grid Table 2 Accent 6" w:uiPriority="47"/>
-    <w:lsdException w:name="Grid Table 3 Accent 6" w:uiPriority="48"/>
-    <w:lsdException w:name="Grid Table 4 Accent 6" w:uiPriority="49"/>
-    <w:lsdException w:name="Grid Table 5 Dark Accent 6" w:uiPriority="50"/>
-    <w:lsdException w:name="Grid Table 6 Colorful Accent 6" w:uiPriority="51"/>
-    <w:lsdException w:name="Grid Table 7 Colorful Accent 6" w:uiPriority="52"/>
-    <w:lsdException w:name="List Table 1 Light" w:uiPriority="46"/>
-    <w:lsdException w:name="List Table 2" w:uiPriority="47"/>
-    <w:lsdException w:name="List Table 3" w:uiPriority="48"/>
-    <w:lsdException w:name="List Table 4" w:uiPriority="49"/>
-    <w:lsdException w:name="List Table 5 Dark" w:uiPriority="50"/>
-    <w:lsdException w:name="List Table 6 Colorful" w:uiPriority="51"/>
-    <w:lsdException w:name="List Table 7 Colorful" w:uiPriority="52"/>
-    <w:lsdException w:name="List Table 1 Light Accent 1" w:uiPriority="46"/>
-    <w:lsdException w:name="List Table 2 Accent 1" w:uiPriority="47"/>
-    <w:lsdException w:name="List Table 3 Accent 1" w:uiPriority="48"/>
-    <w:lsdException w:name="List Table 4 Accent 1" w:uiPriority="49"/>
-    <w:lsdException w:name="List Table 5 Dark Accent 1" w:uiPriority="50"/>
-    <w:lsdException w:name="List Table 6 Colorful Accent 1" w:uiPriority="51"/>
-    <w:lsdException w:name="List Table 7 Colorful Accent 1" w:uiPriority="52"/>
-    <w:lsdException w:name="List Table 1 Light Accent 2" w:uiPriority="46"/>
-    <w:lsdException w:name="List Table 2 Accent 2" w:uiPriority="47"/>
-    <w:lsdException w:name="List Table 3 Accent 2" w:uiPriority="48"/>
-    <w:lsdException w:name="List Table 4 Accent 2" w:uiPriority="49"/>
-    <w:lsdException w:name="List Table 5 Dark Accent 2" w:uiPriority="50"/>
-    <w:lsdException w:name="List Table 6 Colorful Accent 2" w:uiPriority="51"/>
-    <w:lsdException w:name="List Table 7 Colorful Accent 2" w:uiPriority="52"/>
-    <w:lsdException w:name="List Table 1 Light Accent 3" w:uiPriority="46"/>
-    <w:lsdException w:name="List Table 2 Accent 3" w:uiPriority="47"/>
-    <w:lsdException w:name="List Table 3 Accent 3" w:uiPriority="48"/>
-    <w:lsdException w:name="List Table 4 Accent 3" w:uiPriority="49"/>
-    <w:lsdException w:name="List Table 5 Dark Accent 3" w:uiPriority="50"/>
-    <w:lsdException w:name="List Table 6 Colorful Accent 3" w:uiPriority="51"/>
-    <w:lsdException w:name="List Table 7 Colorful Accent 3" w:uiPriority="52"/>
-    <w:lsdException w:name="List Table 1 Light Accent 4" w:uiPriority="46"/>
-    <w:lsdException w:name="List Table 2 Accent 4" w:uiPriority="47"/>
-    <w:lsdException w:name="List Table 3 Accent 4" w:uiPriority="48"/>
-    <w:lsdException w:name="List Table 4 Accent 4" w:uiPriority="49"/>
-    <w:lsdException w:name="List Table 5 Dark Accent 4" w:uiPriority="50"/>
-    <w:lsdException w:name="List Table 6 Colorful Accent 4" w:uiPriority="51"/>
-    <w:lsdException w:name="List Table 7 Colorful Accent 4" w:uiPriority="52"/>
-    <w:lsdException w:name="List Table 1 Light Accent 5" w:uiPriority="46"/>
-    <w:lsdException w:name="List Table 2 Accent 5" w:uiPriority="47"/>
-    <w:lsdException w:name="List Table 3 Accent 5" w:uiPriority="48"/>
-    <w:lsdException w:name="List Table 4 Accent 5" w:uiPriority="49"/>
-    <w:lsdException w:name="List Table 5 Dark Accent 5" w:uiPriority="50"/>
-    <w:lsdException w:name="List Table 6 Colorful Accent 5" w:uiPriority="51"/>
-    <w:lsdException w:name="List Table 7 Colorful Accent 5" w:uiPriority="52"/>
-    <w:lsdException w:name="List Table 1 Light Accent 6" w:uiPriority="46"/>
-    <w:lsdException w:name="List Table 2 Accent 6" w:uiPriority="47"/>
-    <w:lsdException w:name="List Table 3 Accent 6" w:uiPriority="48"/>
-    <w:lsdException w:name="List Table 4 Accent 6" w:uiPriority="49"/>
-    <w:lsdException w:name="List Table 5 Dark Accent 6" w:uiPriority="50"/>
-    <w:lsdException w:name="List Table 6 Colorful Accent 6" w:uiPriority="51"/>
-    <w:lsdException w:name="List Table 7 Colorful Accent 6" w:uiPriority="52"/>
+  <w:latentStyles w:defLockedState="0" w:defUIPriority="0" w:defSemiHidden="1" w:defUnhideWhenUsed="0" w:defQFormat="0" w:count="267">
+    <w:lsdException w:name="Normal" w:semiHidden="0"/>
+    <w:lsdException w:name="heading 1" w:semiHidden="0"/>
+    <w:lsdException w:name="heading 2" w:semiHidden="0"/>
+    <w:lsdException w:name="heading 3" w:semiHidden="0"/>
+    <w:lsdException w:name="heading 4" w:semiHidden="0"/>
+    <w:lsdException w:name="heading 5" w:semiHidden="0"/>
+    <w:lsdException w:name="heading 6" w:semiHidden="0"/>
+    <w:lsdException w:name="heading 7" w:semiHidden="0"/>
+    <w:lsdException w:name="heading 8" w:semiHidden="0"/>
+    <w:lsdException w:name="heading 9" w:semiHidden="0"/>
+    <w:lsdException w:name="index 1" w:unhideWhenUsed="1"/>
+    <w:lsdException w:name="index 2" w:semiHidden="0"/>
+    <w:lsdException w:name="index 3" w:semiHidden="0"/>
+    <w:lsdException w:name="index 4" w:semiHidden="0"/>
+    <w:lsdException w:name="index 5" w:semiHidden="0"/>
+    <w:lsdException w:name="index 6" w:semiHidden="0"/>
+    <w:lsdException w:name="index 7" w:unhideWhenUsed="1"/>
+    <w:lsdException w:name="index 8" w:unhideWhenUsed="1"/>
+    <w:lsdException w:name="index 9" w:unhideWhenUsed="1"/>
+    <w:lsdException w:name="toc 1" w:unhideWhenUsed="1"/>
+    <w:lsdException w:name="toc 2" w:unhideWhenUsed="1"/>
+    <w:lsdException w:name="toc 3" w:unhideWhenUsed="1"/>
+    <w:lsdException w:name="toc 4" w:unhideWhenUsed="1"/>
+    <w:lsdException w:name="toc 5" w:unhideWhenUsed="1"/>
+    <w:lsdException w:name="toc 6" w:unhideWhenUsed="1"/>
+    <w:lsdException w:name="toc 7" w:unhideWhenUsed="1"/>
+    <w:lsdException w:name="toc 8" w:unhideWhenUsed="1"/>
+    <w:lsdException w:name="toc 9" w:unhideWhenUsed="1"/>
+    <w:lsdException w:name="Normal Indent" w:unhideWhenUsed="1"/>
+    <w:lsdException w:name="footnote text" w:unhideWhenUsed="1"/>
+    <w:lsdException w:name="annotation text" w:unhideWhenUsed="1"/>
+    <w:lsdException w:name="header" w:unhideWhenUsed="1"/>
+    <w:lsdException w:name="footer" w:unhideWhenUsed="1"/>
+    <w:lsdException w:name="index heading" w:unhideWhenUsed="1"/>
+    <w:lsdException w:name="caption" w:unhideWhenUsed="1"/>
+    <w:lsdException w:name="table of figures" w:unhideWhenUsed="1"/>
+    <w:lsdException w:name="envelope address" w:unhideWhenUsed="1"/>
+    <w:lsdException w:name="envelope return" w:unhideWhenUsed="1"/>
+    <w:lsdException w:name="footnote reference" w:unhideWhenUsed="1"/>
+    <w:lsdException w:name="annotation reference" w:unhideWhenUsed="1"/>
+    <w:lsdException w:name="line number" w:unhideWhenUsed="1"/>
+    <w:lsdException w:name="page number" w:unhideWhenUsed="1"/>
+    <w:lsdException w:name="endnote reference" w:unhideWhenUsed="1"/>
+    <w:lsdException w:name="endnote text" w:unhideWhenUsed="1"/>
+    <w:lsdException w:name="table of authorities" w:unhideWhenUsed="1"/>
+    <w:lsdException w:name="macro" w:unhideWhenUsed="1"/>
+    <w:lsdException w:name="toa heading" w:unhideWhenUsed="1"/>
+    <w:lsdException w:name="List" w:unhideWhenUsed="1"/>
+    <w:lsdException w:name="List Bullet" w:unhideWhenUsed="1"/>
+    <w:lsdException w:name="List Number" w:unhideWhenUsed="1"/>
+    <w:lsdException w:name="List 2" w:unhideWhenUsed="1"/>
+    <w:lsdException w:name="List 3" w:unhideWhenUsed="1"/>
+    <w:lsdException w:name="List 4" w:unhideWhenUsed="1"/>
+    <w:lsdException w:name="List 5" w:unhideWhenUsed="1"/>
+    <w:lsdException w:name="List Bullet 2" w:unhideWhenUsed="1"/>
+    <w:lsdException w:name="List Bullet 3" w:unhideWhenUsed="1"/>
+    <w:lsdException w:name="List Bullet 4" w:unhideWhenUsed="1"/>
+    <w:lsdException w:name="List Bullet 5" w:unhideWhenUsed="1"/>
+    <w:lsdException w:name="List Number 2" w:semiHidden="0"/>
+    <w:lsdException w:name="List Number 3" w:unhideWhenUsed="1"/>
+    <w:lsdException w:name="List Number 4" w:unhideWhenUsed="1"/>
+    <w:lsdException w:name="List Number 5" w:semiHidden="0"/>
+    <w:lsdException w:name="Title" w:semiHidden="0"/>
+    <w:lsdException w:name="Closing" w:unhideWhenUsed="1"/>
+    <w:lsdException w:name="Signature" w:unhideWhenUsed="1"/>
+    <w:lsdException w:name="Default Paragraph Font" w:unhideWhenUsed="1"/>
+    <w:lsdException w:name="Body Text" w:unhideWhenUsed="1"/>
+    <w:lsdException w:name="Body Text Indent" w:unhideWhenUsed="1"/>
+    <w:lsdException w:name="List Continue" w:unhideWhenUsed="1"/>
+    <w:lsdException w:name="List Continue 2" w:unhideWhenUsed="1"/>
+    <w:lsdException w:name="List Continue 3" w:unhideWhenUsed="1"/>
+    <w:lsdException w:name="List Continue 4" w:unhideWhenUsed="1"/>
+    <w:lsdException w:name="List Continue 5" w:unhideWhenUsed="1"/>
+    <w:lsdException w:name="Message Header" w:unhideWhenUsed="1"/>
+    <w:lsdException w:name="Subtitle" w:semiHidden="0"/>
+    <w:lsdException w:name="Salutation" w:unhideWhenUsed="1"/>
+    <w:lsdException w:name="Date" w:unhideWhenUsed="1"/>
+    <w:lsdException w:name="Body Text First Indent" w:unhideWhenUsed="1"/>
+    <w:lsdException w:name="Body Text First Indent 2" w:unhideWhenUsed="1"/>
+    <w:lsdException w:name="Note Heading" w:unhideWhenUsed="1"/>
+    <w:lsdException w:name="Body Text 2" w:unhideWhenUsed="1"/>
+    <w:lsdException w:name="Body Text 3" w:unhideWhenUsed="1"/>
+    <w:lsdException w:name="Body Text Indent 2" w:unhideWhenUsed="1"/>
+    <w:lsdException w:name="Body Text Indent 3" w:semiHidden="0"/>
+    <w:lsdException w:name="Block Text" w:semiHidden="0"/>
+    <w:lsdException w:name="Hyperlink" w:semiHidden="0"/>
+    <w:lsdException w:name="FollowedHyperlink" w:semiHidden="0"/>
+    <w:lsdException w:name="Strong" w:semiHidden="0"/>
+    <w:lsdException w:name="Emphasis" w:semiHidden="0"/>
+    <w:lsdException w:name="Document Map" w:unhideWhenUsed="1"/>
+    <w:lsdException w:name="Plain Text" w:unhideWhenUsed="1"/>
+    <w:lsdException w:name="E-mail Signature" w:unhideWhenUsed="1"/>
+    <w:lsdException w:name="HTML Top of Form" w:unhideWhenUsed="1"/>
+    <w:lsdException w:name="HTML Bottom of Form" w:unhideWhenUsed="1"/>
+    <w:lsdException w:name="Normal (Web)" w:unhideWhenUsed="1"/>
+    <w:lsdException w:name="HTML Acronym" w:unhideWhenUsed="1"/>
+    <w:lsdException w:name="HTML Address" w:unhideWhenUsed="1"/>
+    <w:lsdException w:name="HTML Cite" w:unhideWhenUsed="1"/>
+    <w:lsdException w:name="HTML Code" w:unhideWhenUsed="1"/>
+    <w:lsdException w:name="HTML Definition" w:unhideWhenUsed="1"/>
+    <w:lsdException w:name="HTML Keyboard" w:unhideWhenUsed="1"/>
+    <w:lsdException w:name="HTML Preformatted" w:unhideWhenUsed="1"/>
+    <w:lsdException w:name="HTML Sample" w:unhideWhenUsed="1"/>
+    <w:lsdException w:name="HTML Typewriter" w:unhideWhenUsed="1"/>
+    <w:lsdException w:name="HTML Variable" w:unhideWhenUsed="1"/>
+    <w:lsdException w:name="Normal Table" w:unhideWhenUsed="1"/>
+    <w:lsdException w:name="annotation subject" w:unhideWhenUsed="1"/>
+    <w:lsdException w:name="No List" w:unhideWhenUsed="1"/>
+    <w:lsdException w:name="Outline List 1" w:unhideWhenUsed="1"/>
+    <w:lsdException w:name="Outline List 2" w:unhideWhenUsed="1"/>
+    <w:lsdException w:name="Outline List 3" w:unhideWhenUsed="1"/>
+    <w:lsdException w:name="Table Simple 1" w:unhideWhenUsed="1"/>
+    <w:lsdException w:name="Table Simple 2" w:unhideWhenUsed="1"/>
+    <w:lsdException w:name="Table Simple 3" w:unhideWhenUsed="1"/>
+    <w:lsdException w:name="Table Classic 1" w:unhideWhenUsed="1"/>
+    <w:lsdException w:name="Table Classic 2" w:unhideWhenUsed="1"/>
+    <w:lsdException w:name="Table Classic 3" w:unhideWhenUsed="1"/>
+    <w:lsdException w:name="Table Classic 4" w:unhideWhenUsed="1"/>
+    <w:lsdException w:name="Table Colorful 1" w:unhideWhenUsed="1"/>
+    <w:lsdException w:name="Table Colorful 2" w:unhideWhenUsed="1"/>
+    <w:lsdException w:name="Table Colorful 3" w:unhideWhenUsed="1"/>
+    <w:lsdException w:name="Table Columns 1" w:unhideWhenUsed="1"/>
+    <w:lsdException w:name="Table Columns 2" w:unhideWhenUsed="1"/>
+    <w:lsdException w:name="Table Columns 3" w:unhideWhenUsed="1"/>
+    <w:lsdException w:name="Table Columns 4" w:unhideWhenUsed="1"/>
+    <w:lsdException w:name="Table Columns 5" w:unhideWhenUsed="1"/>
+    <w:lsdException w:name="Table Grid 1" w:unhideWhenUsed="1"/>
+    <w:lsdException w:name="Table Grid 2" w:unhideWhenUsed="1"/>
+    <w:lsdException w:name="Table Grid 3" w:unhideWhenUsed="1"/>
+    <w:lsdException w:name="Table Grid 4" w:unhideWhenUsed="1"/>
+    <w:lsdException w:name="Table Grid 5" w:unhideWhenUsed="1"/>
+    <w:lsdException w:name="Table Grid 6" w:unhideWhenUsed="1"/>
+    <w:lsdException w:name="Table Grid 7" w:unhideWhenUsed="1"/>
+    <w:lsdException w:name="Table Grid 8" w:unhideWhenUsed="1"/>
+    <w:lsdException w:name="Table List 1" w:unhideWhenUsed="1"/>
+    <w:lsdException w:name="Table List 2" w:unhideWhenUsed="1"/>
+    <w:lsdException w:name="Table List 3" w:unhideWhenUsed="1"/>
+    <w:lsdException w:name="Table List 4" w:unhideWhenUsed="1"/>
+    <w:lsdException w:name="Table List 5" w:unhideWhenUsed="1"/>
+    <w:lsdException w:name="Table List 6" w:unhideWhenUsed="1"/>
+    <w:lsdException w:name="Table List 7" w:unhideWhenUsed="1"/>
+    <w:lsdException w:name="Table List 8" w:unhideWhenUsed="1"/>
+    <w:lsdException w:name="Table 3D effects 1" w:unhideWhenUsed="1"/>
+    <w:lsdException w:name="Table 3D effects 2" w:unhideWhenUsed="1"/>
+    <w:lsdException w:name="Table 3D effects 3" w:unhideWhenUsed="1"/>
+    <w:lsdException w:name="Table Contemporary" w:unhideWhenUsed="1"/>
+    <w:lsdException w:name="Table Elegant" w:unhideWhenUsed="1"/>
+    <w:lsdException w:name="Table Professional" w:unhideWhenUsed="1"/>
+    <w:lsdException w:name="Table Subtle 1" w:unhideWhenUsed="1"/>
+    <w:lsdException w:name="Table Subtle 2" w:unhideWhenUsed="1"/>
+    <w:lsdException w:name="Table Web 1" w:unhideWhenUsed="1"/>
+    <w:lsdException w:name="Table Web 2" w:unhideWhenUsed="1"/>
+    <w:lsdException w:name="Table Web 3" w:unhideWhenUsed="1"/>
+    <w:lsdException w:name="Balloon Text" w:unhideWhenUsed="1"/>
+    <w:lsdException w:name="Table Grid" w:semiHidden="0"/>
+    <w:lsdException w:name="Table Theme" w:unhideWhenUsed="1"/>
+    <w:lsdException w:name="No Spacing" w:semiHidden="0"/>
+    <w:lsdException w:name="Light Shading" w:semiHidden="0"/>
+    <w:lsdException w:name="Light List" w:semiHidden="0"/>
+    <w:lsdException w:name="Light Grid" w:semiHidden="0"/>
+    <w:lsdException w:name="Medium Shading 1" w:semiHidden="0"/>
+    <w:lsdException w:name="Medium Shading 2" w:semiHidden="0"/>
+    <w:lsdException w:name="Medium List 1" w:semiHidden="0"/>
+    <w:lsdException w:name="Medium List 2" w:semiHidden="0"/>
+    <w:lsdException w:name="Medium Grid 1" w:semiHidden="0"/>
+    <w:lsdException w:name="Medium Grid 2" w:semiHidden="0"/>
+    <w:lsdException w:name="Medium Grid 3" w:semiHidden="0"/>
+    <w:lsdException w:name="Dark List" w:semiHidden="0"/>
+    <w:lsdException w:name="Colorful Shading" w:semiHidden="0"/>
+    <w:lsdException w:name="Colorful List" w:semiHidden="0"/>
+    <w:lsdException w:name="Colorful Grid" w:semiHidden="0"/>
+    <w:lsdException w:name="Light Shading Accent 1" w:semiHidden="0"/>
+    <w:lsdException w:name="Light List Accent 1" w:semiHidden="0"/>
+    <w:lsdException w:name="Light Grid Accent 1" w:semiHidden="0"/>
+    <w:lsdException w:name="Medium Shading 1 Accent 1" w:semiHidden="0"/>
+    <w:lsdException w:name="Medium Shading 2 Accent 1" w:semiHidden="0"/>
+    <w:lsdException w:name="Medium List 1 Accent 1" w:semiHidden="0"/>
+    <w:lsdException w:name="List Paragraph" w:semiHidden="0"/>
+    <w:lsdException w:name="Quote" w:semiHidden="0"/>
+    <w:lsdException w:name="Intense Quote" w:semiHidden="0"/>
+    <w:lsdException w:name="Medium List 2 Accent 1" w:semiHidden="0"/>
+    <w:lsdException w:name="Medium Grid 1 Accent 1" w:semiHidden="0"/>
+    <w:lsdException w:name="Medium Grid 2 Accent 1" w:semiHidden="0"/>
+    <w:lsdException w:name="Medium Grid 3 Accent 1" w:semiHidden="0"/>
+    <w:lsdException w:name="Dark List Accent 1" w:semiHidden="0"/>
+    <w:lsdException w:name="Colorful Shading Accent 1" w:semiHidden="0"/>
+    <w:lsdException w:name="Colorful List Accent 1" w:semiHidden="0"/>
+    <w:lsdException w:name="Colorful Grid Accent 1" w:semiHidden="0"/>
+    <w:lsdException w:name="Light Shading Accent 2" w:semiHidden="0"/>
+    <w:lsdException w:name="Light List Accent 2" w:semiHidden="0"/>
+    <w:lsdException w:name="Light Grid Accent 2" w:semiHidden="0"/>
+    <w:lsdException w:name="Medium Shading 1 Accent 2" w:semiHidden="0"/>
+    <w:lsdException w:name="Medium Shading 2 Accent 2" w:semiHidden="0"/>
+    <w:lsdException w:name="Medium List 1 Accent 2" w:semiHidden="0"/>
+    <w:lsdException w:name="Medium List 2 Accent 2" w:semiHidden="0"/>
+    <w:lsdException w:name="Medium Grid 1 Accent 2" w:semiHidden="0"/>
+    <w:lsdException w:name="Medium Grid 2 Accent 2" w:semiHidden="0"/>
+    <w:lsdException w:name="Medium Grid 3 Accent 2" w:semiHidden="0"/>
+    <w:lsdException w:name="Dark List Accent 2" w:semiHidden="0"/>
+    <w:lsdException w:name="Colorful Shading Accent 2" w:semiHidden="0"/>
+    <w:lsdException w:name="Colorful List Accent 2" w:semiHidden="0"/>
+    <w:lsdException w:name="Colorful Grid Accent 2" w:semiHidden="0"/>
+    <w:lsdException w:name="Light Shading Accent 3" w:semiHidden="0"/>
+    <w:lsdException w:name="Light List Accent 3" w:semiHidden="0"/>
+    <w:lsdException w:name="Light Grid Accent 3" w:semiHidden="0"/>
+    <w:lsdException w:name="Medium Shading 1 Accent 3" w:semiHidden="0"/>
+    <w:lsdException w:name="Medium Shading 2 Accent 3" w:semiHidden="0"/>
+    <w:lsdException w:name="Medium List 1 Accent 3" w:semiHidden="0"/>
+    <w:lsdException w:name="Medium List 2 Accent 3" w:semiHidden="0"/>
+    <w:lsdException w:name="Medium Grid 1 Accent 3" w:semiHidden="0"/>
+    <w:lsdException w:name="Medium Grid 2 Accent 3" w:semiHidden="0"/>
+    <w:lsdException w:name="Medium Grid 3 Accent 3" w:semiHidden="0"/>
+    <w:lsdException w:name="Dark List Accent 3" w:semiHidden="0"/>
+    <w:lsdException w:name="Colorful Shading Accent 3" w:semiHidden="0"/>
+    <w:lsdException w:name="Colorful List Accent 3" w:semiHidden="0"/>
+    <w:lsdException w:name="Colorful Grid Accent 3" w:semiHidden="0"/>
+    <w:lsdException w:name="Light Shading Accent 4" w:semiHidden="0"/>
+    <w:lsdException w:name="Light List Accent 4" w:semiHidden="0"/>
+    <w:lsdException w:name="Light Grid Accent 4" w:semiHidden="0"/>
+    <w:lsdException w:name="Medium Shading 1 Accent 4" w:semiHidden="0"/>
+    <w:lsdException w:name="Medium Shading 2 Accent 4" w:semiHidden="0"/>
+    <w:lsdException w:name="Medium List 1 Accent 4" w:semiHidden="0"/>
+    <w:lsdException w:name="Medium List 2 Accent 4" w:semiHidden="0"/>
+    <w:lsdException w:name="Medium Grid 1 Accent 4" w:semiHidden="0"/>
+    <w:lsdException w:name="Medium Grid 2 Accent 4" w:semiHidden="0"/>
+    <w:lsdException w:name="Medium Grid 3 Accent 4" w:semiHidden="0"/>
+    <w:lsdException w:name="Dark List Accent 4" w:semiHidden="0"/>
+    <w:lsdException w:name="Colorful Shading Accent 4" w:semiHidden="0"/>
+    <w:lsdException w:name="Colorful List Accent 4" w:semiHidden="0"/>
+    <w:lsdException w:name="Colorful Grid Accent 4" w:semiHidden="0"/>
+    <w:lsdException w:name="Light Shading Accent 5" w:semiHidden="0"/>
+    <w:lsdException w:name="Light List Accent 5" w:semiHidden="0"/>
+    <w:lsdException w:name="Light Grid Accent 5" w:semiHidden="0"/>
+    <w:lsdException w:name="Medium Shading 1 Accent 5" w:semiHidden="0"/>
+    <w:lsdException w:name="Medium Shading 2 Accent 5" w:semiHidden="0"/>
+    <w:lsdException w:name="Medium List 1 Accent 5" w:semiHidden="0"/>
+    <w:lsdException w:name="Medium List 2 Accent 5" w:semiHidden="0"/>
+    <w:lsdException w:name="Medium Grid 1 Accent 5" w:semiHidden="0"/>
+    <w:lsdException w:name="Medium Grid 2 Accent 5" w:semiHidden="0"/>
+    <w:lsdException w:name="Medium Grid 3 Accent 5" w:semiHidden="0"/>
+    <w:lsdException w:name="Dark List Accent 5" w:semiHidden="0"/>
+    <w:lsdException w:name="Colorful Shading Accent 5" w:semiHidden="0"/>
+    <w:lsdException w:name="Colorful List Accent 5" w:semiHidden="0"/>
+    <w:lsdException w:name="Colorful Grid Accent 5" w:semiHidden="0"/>
+    <w:lsdException w:name="Light Shading Accent 6" w:semiHidden="0"/>
+    <w:lsdException w:name="Light List Accent 6" w:semiHidden="0"/>
+    <w:lsdException w:name="Light Grid Accent 6" w:semiHidden="0"/>
+    <w:lsdException w:name="Medium Shading 1 Accent 6" w:semiHidden="0"/>
+    <w:lsdException w:name="Medium Shading 2 Accent 6" w:semiHidden="0"/>
+    <w:lsdException w:name="Medium List 1 Accent 6" w:semiHidden="0"/>
+    <w:lsdException w:name="Medium List 2 Accent 6" w:semiHidden="0"/>
+    <w:lsdException w:name="Medium Grid 1 Accent 6" w:semiHidden="0"/>
+    <w:lsdException w:name="Medium Grid 2 Accent 6" w:semiHidden="0"/>
+    <w:lsdException w:name="Medium Grid 3 Accent 6" w:semiHidden="0"/>
+    <w:lsdException w:name="Dark List Accent 6" w:semiHidden="0"/>
+    <w:lsdException w:name="Colorful Shading Accent 6" w:semiHidden="0"/>
+    <w:lsdException w:name="Colorful List Accent 6" w:semiHidden="0"/>
+    <w:lsdException w:name="Colorful Grid Accent 6" w:semiHidden="0"/>
+    <w:lsdException w:name="Subtle Emphasis" w:semiHidden="0"/>
+    <w:lsdException w:name="Intense Emphasis" w:semiHidden="0"/>
+    <w:lsdException w:name="Subtle Reference" w:semiHidden="0"/>
+    <w:lsdException w:name="Intense Reference" w:semiHidden="0"/>
+    <w:lsdException w:name="Book Title" w:semiHidden="0"/>
+    <w:lsdException w:name="Bibliography" w:unhideWhenUsed="1"/>
+    <w:lsdException w:name="TOC Heading" w:unhideWhenUsed="1"/>
   </w:latentStyles>
   <w:style w:type="paragraph" w:default="1" w:styleId="Normal">
     <w:name w:val="Normal"/>
@@ -3823,6 +3795,196 @@
         <w:tab w:val="right" w:pos="8640"/>
       </w:tabs>
     </w:pPr>
+  </w:style>
+</w:styles>
+</file>
+
+<file path=word/stylesWithEffects.xml><?xml version="1.0" encoding="utf-8"?>
+<w:styles xmlns:wpc="http://schemas.microsoft.com/office/word/2010/wordprocessingCanvas" xmlns:mc="http://schemas.openxmlformats.org/markup-compatibility/2006" xmlns:o="urn:schemas-microsoft-com:office:office" xmlns:r="http://schemas.openxmlformats.org/officeDocument/2006/relationships" xmlns:m="http://schemas.openxmlformats.org/officeDocument/2006/math" xmlns:v="urn:schemas-microsoft-com:vml" xmlns:wp14="http://schemas.microsoft.com/office/word/2010/wordprocessingDrawing" xmlns:wp="http://schemas.openxmlformats.org/drawingml/2006/wordprocessingDrawing" xmlns:w10="urn:schemas-microsoft-com:office:word" xmlns:w="http://schemas.openxmlformats.org/wordprocessingml/2006/main" xmlns:w14="http://schemas.microsoft.com/office/word/2010/wordml" xmlns:wpg="http://schemas.microsoft.com/office/word/2010/wordprocessingGroup" xmlns:wpi="http://schemas.microsoft.com/office/word/2010/wordprocessingInk" xmlns:wne="http://schemas.microsoft.com/office/word/2006/wordml" xmlns:wps="http://schemas.microsoft.com/office/word/2010/wordprocessingShape" mc:Ignorable="w14 wp14">
+  <w:docDefaults>
+    <w:rPrDefault>
+      <w:rPr>
+        <w:rFonts w:asciiTheme="minorHAnsi" w:eastAsiaTheme="minorEastAsia" w:hAnsiTheme="minorHAnsi" w:cstheme="minorBidi"/>
+        <w:sz w:val="22"/>
+        <w:szCs w:val="22"/>
+        <w:lang w:val="en-GB" w:eastAsia="zh-CN" w:bidi="ta-IN"/>
+      </w:rPr>
+    </w:rPrDefault>
+    <w:pPrDefault>
+      <w:pPr>
+        <w:spacing w:after="200" w:line="276" w:lineRule="auto"/>
+      </w:pPr>
+    </w:pPrDefault>
+  </w:docDefaults>
+  <w:latentStyles w:defLockedState="0" w:defUIPriority="99" w:defSemiHidden="1" w:defUnhideWhenUsed="1" w:defQFormat="0" w:count="267">
+    <w:lsdException w:name="Normal" w:semiHidden="0" w:uiPriority="0" w:unhideWhenUsed="0" w:qFormat="1"/>
+    <w:lsdException w:name="heading 1" w:semiHidden="0" w:uiPriority="9" w:unhideWhenUsed="0" w:qFormat="1"/>
+    <w:lsdException w:name="heading 2" w:uiPriority="9" w:qFormat="1"/>
+    <w:lsdException w:name="heading 3" w:uiPriority="9" w:qFormat="1"/>
+    <w:lsdException w:name="heading 4" w:uiPriority="9" w:qFormat="1"/>
+    <w:lsdException w:name="heading 5" w:uiPriority="9" w:qFormat="1"/>
+    <w:lsdException w:name="heading 6" w:uiPriority="9" w:qFormat="1"/>
+    <w:lsdException w:name="heading 7" w:uiPriority="9" w:qFormat="1"/>
+    <w:lsdException w:name="heading 8" w:uiPriority="9" w:qFormat="1"/>
+    <w:lsdException w:name="heading 9" w:uiPriority="9" w:qFormat="1"/>
+    <w:lsdException w:name="toc 1" w:uiPriority="39"/>
+    <w:lsdException w:name="toc 2" w:uiPriority="39"/>
+    <w:lsdException w:name="toc 3" w:uiPriority="39"/>
+    <w:lsdException w:name="toc 4" w:uiPriority="39"/>
+    <w:lsdException w:name="toc 5" w:uiPriority="39"/>
+    <w:lsdException w:name="toc 6" w:uiPriority="39"/>
+    <w:lsdException w:name="toc 7" w:uiPriority="39"/>
+    <w:lsdException w:name="toc 8" w:uiPriority="39"/>
+    <w:lsdException w:name="toc 9" w:uiPriority="39"/>
+    <w:lsdException w:name="caption" w:uiPriority="35" w:qFormat="1"/>
+    <w:lsdException w:name="Title" w:semiHidden="0" w:uiPriority="10" w:unhideWhenUsed="0" w:qFormat="1"/>
+    <w:lsdException w:name="Default Paragraph Font" w:uiPriority="1"/>
+    <w:lsdException w:name="Subtitle" w:semiHidden="0" w:uiPriority="11" w:unhideWhenUsed="0" w:qFormat="1"/>
+    <w:lsdException w:name="Strong" w:semiHidden="0" w:uiPriority="22" w:unhideWhenUsed="0" w:qFormat="1"/>
+    <w:lsdException w:name="Emphasis" w:semiHidden="0" w:uiPriority="20" w:unhideWhenUsed="0" w:qFormat="1"/>
+    <w:lsdException w:name="Table Grid" w:semiHidden="0" w:uiPriority="59" w:unhideWhenUsed="0"/>
+    <w:lsdException w:name="Placeholder Text" w:unhideWhenUsed="0"/>
+    <w:lsdException w:name="No Spacing" w:semiHidden="0" w:uiPriority="1" w:unhideWhenUsed="0" w:qFormat="1"/>
+    <w:lsdException w:name="Light Shading" w:semiHidden="0" w:uiPriority="60" w:unhideWhenUsed="0"/>
+    <w:lsdException w:name="Light List" w:semiHidden="0" w:uiPriority="61" w:unhideWhenUsed="0"/>
+    <w:lsdException w:name="Light Grid" w:semiHidden="0" w:uiPriority="62" w:unhideWhenUsed="0"/>
+    <w:lsdException w:name="Medium Shading 1" w:semiHidden="0" w:uiPriority="63" w:unhideWhenUsed="0"/>
+    <w:lsdException w:name="Medium Shading 2" w:semiHidden="0" w:uiPriority="64" w:unhideWhenUsed="0"/>
+    <w:lsdException w:name="Medium List 1" w:semiHidden="0" w:uiPriority="65" w:unhideWhenUsed="0"/>
+    <w:lsdException w:name="Medium List 2" w:semiHidden="0" w:uiPriority="66" w:unhideWhenUsed="0"/>
+    <w:lsdException w:name="Medium Grid 1" w:semiHidden="0" w:uiPriority="67" w:unhideWhenUsed="0"/>
+    <w:lsdException w:name="Medium Grid 2" w:semiHidden="0" w:uiPriority="68" w:unhideWhenUsed="0"/>
+    <w:lsdException w:name="Medium Grid 3" w:semiHidden="0" w:uiPriority="69" w:unhideWhenUsed="0"/>
+    <w:lsdException w:name="Dark List" w:semiHidden="0" w:uiPriority="70" w:unhideWhenUsed="0"/>
+    <w:lsdException w:name="Colorful Shading" w:semiHidden="0" w:uiPriority="71" w:unhideWhenUsed="0"/>
+    <w:lsdException w:name="Colorful List" w:semiHidden="0" w:uiPriority="72" w:unhideWhenUsed="0"/>
+    <w:lsdException w:name="Colorful Grid" w:semiHidden="0" w:uiPriority="73" w:unhideWhenUsed="0"/>
+    <w:lsdException w:name="Light Shading Accent 1" w:semiHidden="0" w:uiPriority="60" w:unhideWhenUsed="0"/>
+    <w:lsdException w:name="Light List Accent 1" w:semiHidden="0" w:uiPriority="61" w:unhideWhenUsed="0"/>
+    <w:lsdException w:name="Light Grid Accent 1" w:semiHidden="0" w:uiPriority="62" w:unhideWhenUsed="0"/>
+    <w:lsdException w:name="Medium Shading 1 Accent 1" w:semiHidden="0" w:uiPriority="63" w:unhideWhenUsed="0"/>
+    <w:lsdException w:name="Medium Shading 2 Accent 1" w:semiHidden="0" w:uiPriority="64" w:unhideWhenUsed="0"/>
+    <w:lsdException w:name="Medium List 1 Accent 1" w:semiHidden="0" w:uiPriority="65" w:unhideWhenUsed="0"/>
+    <w:lsdException w:name="Revision" w:unhideWhenUsed="0"/>
+    <w:lsdException w:name="List Paragraph" w:semiHidden="0" w:uiPriority="34" w:unhideWhenUsed="0" w:qFormat="1"/>
+    <w:lsdException w:name="Quote" w:semiHidden="0" w:uiPriority="29" w:unhideWhenUsed="0" w:qFormat="1"/>
+    <w:lsdException w:name="Intense Quote" w:semiHidden="0" w:uiPriority="30" w:unhideWhenUsed="0" w:qFormat="1"/>
+    <w:lsdException w:name="Medium List 2 Accent 1" w:semiHidden="0" w:uiPriority="66" w:unhideWhenUsed="0"/>
+    <w:lsdException w:name="Medium Grid 1 Accent 1" w:semiHidden="0" w:uiPriority="67" w:unhideWhenUsed="0"/>
+    <w:lsdException w:name="Medium Grid 2 Accent 1" w:semiHidden="0" w:uiPriority="68" w:unhideWhenUsed="0"/>
+    <w:lsdException w:name="Medium Grid 3 Accent 1" w:semiHidden="0" w:uiPriority="69" w:unhideWhenUsed="0"/>
+    <w:lsdException w:name="Dark List Accent 1" w:semiHidden="0" w:uiPriority="70" w:unhideWhenUsed="0"/>
+    <w:lsdException w:name="Colorful Shading Accent 1" w:semiHidden="0" w:uiPriority="71" w:unhideWhenUsed="0"/>
+    <w:lsdException w:name="Colorful List Accent 1" w:semiHidden="0" w:uiPriority="72" w:unhideWhenUsed="0"/>
+    <w:lsdException w:name="Colorful Grid Accent 1" w:semiHidden="0" w:uiPriority="73" w:unhideWhenUsed="0"/>
+    <w:lsdException w:name="Light Shading Accent 2" w:semiHidden="0" w:uiPriority="60" w:unhideWhenUsed="0"/>
+    <w:lsdException w:name="Light List Accent 2" w:semiHidden="0" w:uiPriority="61" w:unhideWhenUsed="0"/>
+    <w:lsdException w:name="Light Grid Accent 2" w:semiHidden="0" w:uiPriority="62" w:unhideWhenUsed="0"/>
+    <w:lsdException w:name="Medium Shading 1 Accent 2" w:semiHidden="0" w:uiPriority="63" w:unhideWhenUsed="0"/>
+    <w:lsdException w:name="Medium Shading 2 Accent 2" w:semiHidden="0" w:uiPriority="64" w:unhideWhenUsed="0"/>
+    <w:lsdException w:name="Medium List 1 Accent 2" w:semiHidden="0" w:uiPriority="65" w:unhideWhenUsed="0"/>
+    <w:lsdException w:name="Medium List 2 Accent 2" w:semiHidden="0" w:uiPriority="66" w:unhideWhenUsed="0"/>
+    <w:lsdException w:name="Medium Grid 1 Accent 2" w:semiHidden="0" w:uiPriority="67" w:unhideWhenUsed="0"/>
+    <w:lsdException w:name="Medium Grid 2 Accent 2" w:semiHidden="0" w:uiPriority="68" w:unhideWhenUsed="0"/>
+    <w:lsdException w:name="Medium Grid 3 Accent 2" w:semiHidden="0" w:uiPriority="69" w:unhideWhenUsed="0"/>
+    <w:lsdException w:name="Dark List Accent 2" w:semiHidden="0" w:uiPriority="70" w:unhideWhenUsed="0"/>
+    <w:lsdException w:name="Colorful Shading Accent 2" w:semiHidden="0" w:uiPriority="71" w:unhideWhenUsed="0"/>
+    <w:lsdException w:name="Colorful List Accent 2" w:semiHidden="0" w:uiPriority="72" w:unhideWhenUsed="0"/>
+    <w:lsdException w:name="Colorful Grid Accent 2" w:semiHidden="0" w:uiPriority="73" w:unhideWhenUsed="0"/>
+    <w:lsdException w:name="Light Shading Accent 3" w:semiHidden="0" w:uiPriority="60" w:unhideWhenUsed="0"/>
+    <w:lsdException w:name="Light List Accent 3" w:semiHidden="0" w:uiPriority="61" w:unhideWhenUsed="0"/>
+    <w:lsdException w:name="Light Grid Accent 3" w:semiHidden="0" w:uiPriority="62" w:unhideWhenUsed="0"/>
+    <w:lsdException w:name="Medium Shading 1 Accent 3" w:semiHidden="0" w:uiPriority="63" w:unhideWhenUsed="0"/>
+    <w:lsdException w:name="Medium Shading 2 Accent 3" w:semiHidden="0" w:uiPriority="64" w:unhideWhenUsed="0"/>
+    <w:lsdException w:name="Medium List 1 Accent 3" w:semiHidden="0" w:uiPriority="65" w:unhideWhenUsed="0"/>
+    <w:lsdException w:name="Medium List 2 Accent 3" w:semiHidden="0" w:uiPriority="66" w:unhideWhenUsed="0"/>
+    <w:lsdException w:name="Medium Grid 1 Accent 3" w:semiHidden="0" w:uiPriority="67" w:unhideWhenUsed="0"/>
+    <w:lsdException w:name="Medium Grid 2 Accent 3" w:semiHidden="0" w:uiPriority="68" w:unhideWhenUsed="0"/>
+    <w:lsdException w:name="Medium Grid 3 Accent 3" w:semiHidden="0" w:uiPriority="69" w:unhideWhenUsed="0"/>
+    <w:lsdException w:name="Dark List Accent 3" w:semiHidden="0" w:uiPriority="70" w:unhideWhenUsed="0"/>
+    <w:lsdException w:name="Colorful Shading Accent 3" w:semiHidden="0" w:uiPriority="71" w:unhideWhenUsed="0"/>
+    <w:lsdException w:name="Colorful List Accent 3" w:semiHidden="0" w:uiPriority="72" w:unhideWhenUsed="0"/>
+    <w:lsdException w:name="Colorful Grid Accent 3" w:semiHidden="0" w:uiPriority="73" w:unhideWhenUsed="0"/>
+    <w:lsdException w:name="Light Shading Accent 4" w:semiHidden="0" w:uiPriority="60" w:unhideWhenUsed="0"/>
+    <w:lsdException w:name="Light List Accent 4" w:semiHidden="0" w:uiPriority="61" w:unhideWhenUsed="0"/>
+    <w:lsdException w:name="Light Grid Accent 4" w:semiHidden="0" w:uiPriority="62" w:unhideWhenUsed="0"/>
+    <w:lsdException w:name="Medium Shading 1 Accent 4" w:semiHidden="0" w:uiPriority="63" w:unhideWhenUsed="0"/>
+    <w:lsdException w:name="Medium Shading 2 Accent 4" w:semiHidden="0" w:uiPriority="64" w:unhideWhenUsed="0"/>
+    <w:lsdException w:name="Medium List 1 Accent 4" w:semiHidden="0" w:uiPriority="65" w:unhideWhenUsed="0"/>
+    <w:lsdException w:name="Medium List 2 Accent 4" w:semiHidden="0" w:uiPriority="66" w:unhideWhenUsed="0"/>
+    <w:lsdException w:name="Medium Grid 1 Accent 4" w:semiHidden="0" w:uiPriority="67" w:unhideWhenUsed="0"/>
+    <w:lsdException w:name="Medium Grid 2 Accent 4" w:semiHidden="0" w:uiPriority="68" w:unhideWhenUsed="0"/>
+    <w:lsdException w:name="Medium Grid 3 Accent 4" w:semiHidden="0" w:uiPriority="69" w:unhideWhenUsed="0"/>
+    <w:lsdException w:name="Dark List Accent 4" w:semiHidden="0" w:uiPriority="70" w:unhideWhenUsed="0"/>
+    <w:lsdException w:name="Colorful Shading Accent 4" w:semiHidden="0" w:uiPriority="71" w:unhideWhenUsed="0"/>
+    <w:lsdException w:name="Colorful List Accent 4" w:semiHidden="0" w:uiPriority="72" w:unhideWhenUsed="0"/>
+    <w:lsdException w:name="Colorful Grid Accent 4" w:semiHidden="0" w:uiPriority="73" w:unhideWhenUsed="0"/>
+    <w:lsdException w:name="Light Shading Accent 5" w:semiHidden="0" w:uiPriority="60" w:unhideWhenUsed="0"/>
+    <w:lsdException w:name="Light List Accent 5" w:semiHidden="0" w:uiPriority="61" w:unhideWhenUsed="0"/>
+    <w:lsdException w:name="Light Grid Accent 5" w:semiHidden="0" w:uiPriority="62" w:unhideWhenUsed="0"/>
+    <w:lsdException w:name="Medium Shading 1 Accent 5" w:semiHidden="0" w:uiPriority="63" w:unhideWhenUsed="0"/>
+    <w:lsdException w:name="Medium Shading 2 Accent 5" w:semiHidden="0" w:uiPriority="64" w:unhideWhenUsed="0"/>
+    <w:lsdException w:name="Medium List 1 Accent 5" w:semiHidden="0" w:uiPriority="65" w:unhideWhenUsed="0"/>
+    <w:lsdException w:name="Medium List 2 Accent 5" w:semiHidden="0" w:uiPriority="66" w:unhideWhenUsed="0"/>
+    <w:lsdException w:name="Medium Grid 1 Accent 5" w:semiHidden="0" w:uiPriority="67" w:unhideWhenUsed="0"/>
+    <w:lsdException w:name="Medium Grid 2 Accent 5" w:semiHidden="0" w:uiPriority="68" w:unhideWhenUsed="0"/>
+    <w:lsdException w:name="Medium Grid 3 Accent 5" w:semiHidden="0" w:uiPriority="69" w:unhideWhenUsed="0"/>
+    <w:lsdException w:name="Dark List Accent 5" w:semiHidden="0" w:uiPriority="70" w:unhideWhenUsed="0"/>
+    <w:lsdException w:name="Colorful Shading Accent 5" w:semiHidden="0" w:uiPriority="71" w:unhideWhenUsed="0"/>
+    <w:lsdException w:name="Colorful List Accent 5" w:semiHidden="0" w:uiPriority="72" w:unhideWhenUsed="0"/>
+    <w:lsdException w:name="Colorful Grid Accent 5" w:semiHidden="0" w:uiPriority="73" w:unhideWhenUsed="0"/>
+    <w:lsdException w:name="Light Shading Accent 6" w:semiHidden="0" w:uiPriority="60" w:unhideWhenUsed="0"/>
+    <w:lsdException w:name="Light List Accent 6" w:semiHidden="0" w:uiPriority="61" w:unhideWhenUsed="0"/>
+    <w:lsdException w:name="Light Grid Accent 6" w:semiHidden="0" w:uiPriority="62" w:unhideWhenUsed="0"/>
+    <w:lsdException w:name="Medium Shading 1 Accent 6" w:semiHidden="0" w:uiPriority="63" w:unhideWhenUsed="0"/>
+    <w:lsdException w:name="Medium Shading 2 Accent 6" w:semiHidden="0" w:uiPriority="64" w:unhideWhenUsed="0"/>
+    <w:lsdException w:name="Medium List 1 Accent 6" w:semiHidden="0" w:uiPriority="65" w:unhideWhenUsed="0"/>
+    <w:lsdException w:name="Medium List 2 Accent 6" w:semiHidden="0" w:uiPriority="66" w:unhideWhenUsed="0"/>
+    <w:lsdException w:name="Medium Grid 1 Accent 6" w:semiHidden="0" w:uiPriority="67" w:unhideWhenUsed="0"/>
+    <w:lsdException w:name="Medium Grid 2 Accent 6" w:semiHidden="0" w:uiPriority="68" w:unhideWhenUsed="0"/>
+    <w:lsdException w:name="Medium Grid 3 Accent 6" w:semiHidden="0" w:uiPriority="69" w:unhideWhenUsed="0"/>
+    <w:lsdException w:name="Dark List Accent 6" w:semiHidden="0" w:uiPriority="70" w:unhideWhenUsed="0"/>
+    <w:lsdException w:name="Colorful Shading Accent 6" w:semiHidden="0" w:uiPriority="71" w:unhideWhenUsed="0"/>
+    <w:lsdException w:name="Colorful List Accent 6" w:semiHidden="0" w:uiPriority="72" w:unhideWhenUsed="0"/>
+    <w:lsdException w:name="Colorful Grid Accent 6" w:semiHidden="0" w:uiPriority="73" w:unhideWhenUsed="0"/>
+    <w:lsdException w:name="Subtle Emphasis" w:semiHidden="0" w:uiPriority="19" w:unhideWhenUsed="0" w:qFormat="1"/>
+    <w:lsdException w:name="Intense Emphasis" w:semiHidden="0" w:uiPriority="21" w:unhideWhenUsed="0" w:qFormat="1"/>
+    <w:lsdException w:name="Subtle Reference" w:semiHidden="0" w:uiPriority="31" w:unhideWhenUsed="0" w:qFormat="1"/>
+    <w:lsdException w:name="Intense Reference" w:semiHidden="0" w:uiPriority="32" w:unhideWhenUsed="0" w:qFormat="1"/>
+    <w:lsdException w:name="Book Title" w:semiHidden="0" w:uiPriority="33" w:unhideWhenUsed="0" w:qFormat="1"/>
+    <w:lsdException w:name="Bibliography" w:uiPriority="37"/>
+    <w:lsdException w:name="TOC Heading" w:uiPriority="39" w:qFormat="1"/>
+  </w:latentStyles>
+  <w:style w:type="paragraph" w:default="1" w:styleId="Normal">
+    <w:name w:val="Normal"/>
+    <w:qFormat/>
+  </w:style>
+  <w:style w:type="character" w:default="1" w:styleId="DefaultParagraphFont">
+    <w:name w:val="Default Paragraph Font"/>
+    <w:uiPriority w:val="1"/>
+    <w:semiHidden/>
+    <w:unhideWhenUsed/>
+  </w:style>
+  <w:style w:type="table" w:default="1" w:styleId="TableNormal">
+    <w:name w:val="Normal Table"/>
+    <w:uiPriority w:val="99"/>
+    <w:semiHidden/>
+    <w:unhideWhenUsed/>
+    <w:tblPr>
+      <w:tblInd w:w="0" w:type="dxa"/>
+      <w:tblCellMar>
+        <w:top w:w="0" w:type="dxa"/>
+        <w:left w:w="108" w:type="dxa"/>
+        <w:bottom w:w="0" w:type="dxa"/>
+        <w:right w:w="108" w:type="dxa"/>
+      </w:tblCellMar>
+    </w:tblPr>
+  </w:style>
+  <w:style w:type="numbering" w:default="1" w:styleId="NoList">
+    <w:name w:val="No List"/>
+    <w:uiPriority w:val="99"/>
+    <w:semiHidden/>
+    <w:unhideWhenUsed/>
   </w:style>
 </w:styles>
 </file>
@@ -4111,7 +4273,7 @@
 </file>
 
 <file path=customXml/item1.xml><?xml version="1.0" encoding="utf-8"?>
-<ct:contentTypeSchema xmlns:ct="http://schemas.microsoft.com/office/2006/metadata/contentType" xmlns:ma="http://schemas.microsoft.com/office/2006/metadata/properties/metaAttributes" ct:_="" ma:_="" ma:contentTypeName="TemplateFile" ma:contentTypeID="0x0101006EDDDB5EE6D98C44930B742096920B300400F5B6D36B3EF94B4E9A635CDF2A18F5B8" ma:contentTypeVersion="36" ma:contentTypeDescription="Create a new document." ma:contentTypeScope="" ma:versionID="e4a5fc713301fd121d9c49aa2472189d"/>
+<p:properties xmlns:p="http://schemas.microsoft.com/office/2006/metadata/properties" xmlns:xsi="http://www.w3.org/2001/XMLSchema-instance" xmlns:pc="http://schemas.microsoft.com/office/infopath/2007/PartnerControls"/>
 </file>
 
 <file path=customXml/item2.xml><?xml version="1.0" encoding="utf-8"?>
@@ -4124,7 +4286,7 @@
 </file>
 
 <file path=customXml/item3.xml><?xml version="1.0" encoding="utf-8"?>
-<p:properties xmlns:p="http://schemas.microsoft.com/office/2006/metadata/properties" xmlns:xsi="http://www.w3.org/2001/XMLSchema-instance" xmlns:pc="http://schemas.microsoft.com/office/infopath/2007/PartnerControls"/>
+<ct:contentTypeSchema xmlns:ct="http://schemas.microsoft.com/office/2006/metadata/contentType" xmlns:ma="http://schemas.microsoft.com/office/2006/metadata/properties/metaAttributes" ct:_="" ma:_="" ma:contentTypeName="TemplateFile" ma:contentTypeID="0x0101006EDDDB5EE6D98C44930B742096920B300400F5B6D36B3EF94B4E9A635CDF2A18F5B8" ma:contentTypeVersion="36" ma:contentTypeDescription="Create a new document." ma:contentTypeScope="" ma:versionID="e4a5fc713301fd121d9c49aa2472189d"/>
 </file>
 
 <file path=customXml/item4.xml><?xml version="1.0" encoding="utf-8"?>
@@ -4132,10 +4294,10 @@
 </file>
 
 <file path=customXml/itemProps1.xml><?xml version="1.0" encoding="utf-8"?>
-<ds:datastoreItem xmlns:ds="http://schemas.openxmlformats.org/officeDocument/2006/customXml" ds:itemID="{8F5EF353-18AE-40FD-BA21-5775639B7713}">
+<ds:datastoreItem xmlns:ds="http://schemas.openxmlformats.org/officeDocument/2006/customXml" ds:itemID="{91AA16EE-032E-4B85-B96F-608F7FD41D48}">
   <ds:schemaRefs>
-    <ds:schemaRef ds:uri="http://schemas.microsoft.com/office/2006/metadata/contentType"/>
-    <ds:schemaRef ds:uri="http://schemas.microsoft.com/office/2006/metadata/properties/metaAttributes"/>
+    <ds:schemaRef ds:uri="http://schemas.microsoft.com/office/2006/metadata/properties"/>
+    <ds:schemaRef ds:uri="http://schemas.microsoft.com/office/infopath/2007/PartnerControls"/>
   </ds:schemaRefs>
 </ds:datastoreItem>
 </file>
@@ -4149,16 +4311,16 @@
 </file>
 
 <file path=customXml/itemProps3.xml><?xml version="1.0" encoding="utf-8"?>
-<ds:datastoreItem xmlns:ds="http://schemas.openxmlformats.org/officeDocument/2006/customXml" ds:itemID="{91AA16EE-032E-4B85-B96F-608F7FD41D48}">
+<ds:datastoreItem xmlns:ds="http://schemas.openxmlformats.org/officeDocument/2006/customXml" ds:itemID="{8F5EF353-18AE-40FD-BA21-5775639B7713}">
   <ds:schemaRefs>
-    <ds:schemaRef ds:uri="http://schemas.microsoft.com/office/2006/metadata/properties"/>
-    <ds:schemaRef ds:uri="http://schemas.microsoft.com/office/infopath/2007/PartnerControls"/>
+    <ds:schemaRef ds:uri="http://schemas.microsoft.com/office/2006/metadata/contentType"/>
+    <ds:schemaRef ds:uri="http://schemas.microsoft.com/office/2006/metadata/properties/metaAttributes"/>
   </ds:schemaRefs>
 </ds:datastoreItem>
 </file>
 
 <file path=customXml/itemProps4.xml><?xml version="1.0" encoding="utf-8"?>
-<ds:datastoreItem xmlns:ds="http://schemas.openxmlformats.org/officeDocument/2006/customXml" ds:itemID="{5F9B8D56-B9F4-4F3B-9A76-A7324FBEB08D}">
+<ds:datastoreItem xmlns:ds="http://schemas.openxmlformats.org/officeDocument/2006/customXml" ds:itemID="{1BE7B5DA-5B14-4DFE-AC98-EF51D4267D0A}">
   <ds:schemaRefs>
     <ds:schemaRef ds:uri="http://schemas.openxmlformats.org/officeDocument/2006/bibliography"/>
   </ds:schemaRefs>

--- a/docs/timesheet/msh4.docx
+++ b/docs/timesheet/msh4.docx
@@ -1,6 +1,6 @@
 
 <file path=word/document.xml><?xml version="1.0" encoding="utf-8"?>
-<w:document xmlns:wpc="http://schemas.microsoft.com/office/word/2010/wordprocessingCanvas" xmlns:mc="http://schemas.openxmlformats.org/markup-compatibility/2006" xmlns:o="urn:schemas-microsoft-com:office:office" xmlns:r="http://schemas.openxmlformats.org/officeDocument/2006/relationships" xmlns:m="http://schemas.openxmlformats.org/officeDocument/2006/math" xmlns:v="urn:schemas-microsoft-com:vml" xmlns:wp14="http://schemas.microsoft.com/office/word/2010/wordprocessingDrawing" xmlns:wp="http://schemas.openxmlformats.org/drawingml/2006/wordprocessingDrawing" xmlns:w10="urn:schemas-microsoft-com:office:word" xmlns:w="http://schemas.openxmlformats.org/wordprocessingml/2006/main" xmlns:w14="http://schemas.microsoft.com/office/word/2010/wordml" xmlns:wpg="http://schemas.microsoft.com/office/word/2010/wordprocessingGroup" xmlns:wpi="http://schemas.microsoft.com/office/word/2010/wordprocessingInk" xmlns:wne="http://schemas.microsoft.com/office/word/2006/wordml" xmlns:wps="http://schemas.microsoft.com/office/word/2010/wordprocessingShape" mc:Ignorable="w14 wp14">
+<w:document xmlns:wpc="http://schemas.microsoft.com/office/word/2010/wordprocessingCanvas" xmlns:mc="http://schemas.openxmlformats.org/markup-compatibility/2006" xmlns:o="urn:schemas-microsoft-com:office:office" xmlns:r="http://schemas.openxmlformats.org/officeDocument/2006/relationships" xmlns:m="http://schemas.openxmlformats.org/officeDocument/2006/math" xmlns:v="urn:schemas-microsoft-com:vml" xmlns:wp14="http://schemas.microsoft.com/office/word/2010/wordprocessingDrawing" xmlns:wp="http://schemas.openxmlformats.org/drawingml/2006/wordprocessingDrawing" xmlns:w10="urn:schemas-microsoft-com:office:word" xmlns:w="http://schemas.openxmlformats.org/wordprocessingml/2006/main" xmlns:w14="http://schemas.microsoft.com/office/word/2010/wordml" xmlns:w15="http://schemas.microsoft.com/office/word/2012/wordml" xmlns:wpg="http://schemas.microsoft.com/office/word/2010/wordprocessingGroup" xmlns:wpi="http://schemas.microsoft.com/office/word/2010/wordprocessingInk" xmlns:wne="http://schemas.microsoft.com/office/word/2006/wordml" xmlns:wps="http://schemas.microsoft.com/office/word/2010/wordprocessingShape" mc:Ignorable="w14 w15 wp14">
   <w:body>
     <w:p>
       <w:pPr>
@@ -67,7 +67,7 @@
         <w:rPr>
           <w:noProof/>
         </w:rPr>
-        <w:t>Wednesday, January 21, 2015</w:t>
+        <w:t>Thursday, January 22, 2015</w:t>
       </w:r>
       <w:r>
         <w:fldChar w:fldCharType="end"/>
@@ -1809,6 +1809,12 @@
             </w:pPr>
             <w:bookmarkStart w:id="0" w:name="OLE_LINK6"/>
             <w:bookmarkEnd w:id="0"/>
+            <w:r>
+              <w:rPr>
+                <w:rFonts w:cs="Arial"/>
+              </w:rPr>
+              <w:t>22/01</w:t>
+            </w:r>
           </w:p>
         </w:tc>
         <w:tc>
@@ -1855,6 +1861,12 @@
                 <w:rFonts w:cs="Arial"/>
               </w:rPr>
             </w:pPr>
+            <w:r>
+              <w:rPr>
+                <w:rFonts w:cs="Arial"/>
+              </w:rPr>
+              <w:t>Max Atkins</w:t>
+            </w:r>
           </w:p>
         </w:tc>
         <w:tc>
@@ -1878,6 +1890,12 @@
                 <w:rFonts w:cs="Arial"/>
               </w:rPr>
             </w:pPr>
+            <w:r>
+              <w:rPr>
+                <w:rFonts w:cs="Arial"/>
+              </w:rPr>
+              <w:t>Worked on Web API</w:t>
+            </w:r>
           </w:p>
         </w:tc>
         <w:tc>
@@ -1924,6 +1942,12 @@
                 <w:rFonts w:cs="Arial"/>
               </w:rPr>
             </w:pPr>
+            <w:r>
+              <w:rPr>
+                <w:rFonts w:cs="Arial"/>
+              </w:rPr>
+              <w:t>8.5</w:t>
+            </w:r>
           </w:p>
         </w:tc>
       </w:tr>
@@ -3234,7 +3258,7 @@
               <w:rPr>
                 <w:rFonts w:cs="Arial"/>
               </w:rPr>
-              <w:t>21.5</w:t>
+              <w:t>30</w:t>
             </w:r>
             <w:bookmarkStart w:id="4" w:name="_GoBack"/>
             <w:bookmarkEnd w:id="4"/>
@@ -3266,7 +3290,7 @@
       </w:pPr>
     </w:p>
     <w:sectPr>
-      <w:footerReference w:type="default" r:id="rId11"/>
+      <w:footerReference w:type="default" r:id="rId10"/>
       <w:pgSz w:w="12240" w:h="15840"/>
       <w:pgMar w:top="777" w:right="720" w:bottom="777" w:left="720" w:header="720" w:footer="720" w:gutter="0"/>
       <w:cols w:space="720"/>
@@ -3278,7 +3302,7 @@
 </file>
 
 <file path=word/endnotes.xml><?xml version="1.0" encoding="utf-8"?>
-<w:endnotes xmlns:wpc="http://schemas.microsoft.com/office/word/2010/wordprocessingCanvas" xmlns:mc="http://schemas.openxmlformats.org/markup-compatibility/2006" xmlns:o="urn:schemas-microsoft-com:office:office" xmlns:r="http://schemas.openxmlformats.org/officeDocument/2006/relationships" xmlns:m="http://schemas.openxmlformats.org/officeDocument/2006/math" xmlns:v="urn:schemas-microsoft-com:vml" xmlns:wp14="http://schemas.microsoft.com/office/word/2010/wordprocessingDrawing" xmlns:wp="http://schemas.openxmlformats.org/drawingml/2006/wordprocessingDrawing" xmlns:w10="urn:schemas-microsoft-com:office:word" xmlns:w="http://schemas.openxmlformats.org/wordprocessingml/2006/main" xmlns:w14="http://schemas.microsoft.com/office/word/2010/wordml" xmlns:wpg="http://schemas.microsoft.com/office/word/2010/wordprocessingGroup" xmlns:wpi="http://schemas.microsoft.com/office/word/2010/wordprocessingInk" xmlns:wne="http://schemas.microsoft.com/office/word/2006/wordml" xmlns:wps="http://schemas.microsoft.com/office/word/2010/wordprocessingShape" mc:Ignorable="w14 wp14">
+<w:endnotes xmlns:wpc="http://schemas.microsoft.com/office/word/2010/wordprocessingCanvas" xmlns:mc="http://schemas.openxmlformats.org/markup-compatibility/2006" xmlns:o="urn:schemas-microsoft-com:office:office" xmlns:r="http://schemas.openxmlformats.org/officeDocument/2006/relationships" xmlns:m="http://schemas.openxmlformats.org/officeDocument/2006/math" xmlns:v="urn:schemas-microsoft-com:vml" xmlns:wp14="http://schemas.microsoft.com/office/word/2010/wordprocessingDrawing" xmlns:wp="http://schemas.openxmlformats.org/drawingml/2006/wordprocessingDrawing" xmlns:w10="urn:schemas-microsoft-com:office:word" xmlns:w="http://schemas.openxmlformats.org/wordprocessingml/2006/main" xmlns:w14="http://schemas.microsoft.com/office/word/2010/wordml" xmlns:w15="http://schemas.microsoft.com/office/word/2012/wordml" xmlns:wpg="http://schemas.microsoft.com/office/word/2010/wordprocessingGroup" xmlns:wpi="http://schemas.microsoft.com/office/word/2010/wordprocessingInk" xmlns:wne="http://schemas.microsoft.com/office/word/2006/wordml" xmlns:wps="http://schemas.microsoft.com/office/word/2010/wordprocessingShape" mc:Ignorable="w14 w15 wp14">
   <w:endnote w:type="separator" w:id="-1">
     <w:p>
       <w:r>
@@ -3297,7 +3321,7 @@
 </file>
 
 <file path=word/footer1.xml><?xml version="1.0" encoding="utf-8"?>
-<w:ftr xmlns:wpc="http://schemas.microsoft.com/office/word/2010/wordprocessingCanvas" xmlns:mc="http://schemas.openxmlformats.org/markup-compatibility/2006" xmlns:o="urn:schemas-microsoft-com:office:office" xmlns:r="http://schemas.openxmlformats.org/officeDocument/2006/relationships" xmlns:m="http://schemas.openxmlformats.org/officeDocument/2006/math" xmlns:v="urn:schemas-microsoft-com:vml" xmlns:wp14="http://schemas.microsoft.com/office/word/2010/wordprocessingDrawing" xmlns:wp="http://schemas.openxmlformats.org/drawingml/2006/wordprocessingDrawing" xmlns:w10="urn:schemas-microsoft-com:office:word" xmlns:w="http://schemas.openxmlformats.org/wordprocessingml/2006/main" xmlns:w14="http://schemas.microsoft.com/office/word/2010/wordml" xmlns:wpg="http://schemas.microsoft.com/office/word/2010/wordprocessingGroup" xmlns:wpi="http://schemas.microsoft.com/office/word/2010/wordprocessingInk" xmlns:wne="http://schemas.microsoft.com/office/word/2006/wordml" xmlns:wps="http://schemas.microsoft.com/office/word/2010/wordprocessingShape" mc:Ignorable="w14 wp14">
+<w:ftr xmlns:wpc="http://schemas.microsoft.com/office/word/2010/wordprocessingCanvas" xmlns:mc="http://schemas.openxmlformats.org/markup-compatibility/2006" xmlns:o="urn:schemas-microsoft-com:office:office" xmlns:r="http://schemas.openxmlformats.org/officeDocument/2006/relationships" xmlns:m="http://schemas.openxmlformats.org/officeDocument/2006/math" xmlns:v="urn:schemas-microsoft-com:vml" xmlns:wp14="http://schemas.microsoft.com/office/word/2010/wordprocessingDrawing" xmlns:wp="http://schemas.openxmlformats.org/drawingml/2006/wordprocessingDrawing" xmlns:w10="urn:schemas-microsoft-com:office:word" xmlns:w="http://schemas.openxmlformats.org/wordprocessingml/2006/main" xmlns:w14="http://schemas.microsoft.com/office/word/2010/wordml" xmlns:w15="http://schemas.microsoft.com/office/word/2012/wordml" xmlns:wpg="http://schemas.microsoft.com/office/word/2010/wordprocessingGroup" xmlns:wpi="http://schemas.microsoft.com/office/word/2010/wordprocessingInk" xmlns:wne="http://schemas.microsoft.com/office/word/2006/wordml" xmlns:wps="http://schemas.microsoft.com/office/word/2010/wordprocessingShape" mc:Ignorable="w14 w15 wp14">
   <w:p>
     <w:pPr>
       <w:pStyle w:val="Footer"/>
@@ -3322,7 +3346,7 @@
 </file>
 
 <file path=word/footnotes.xml><?xml version="1.0" encoding="utf-8"?>
-<w:footnotes xmlns:wpc="http://schemas.microsoft.com/office/word/2010/wordprocessingCanvas" xmlns:mc="http://schemas.openxmlformats.org/markup-compatibility/2006" xmlns:o="urn:schemas-microsoft-com:office:office" xmlns:r="http://schemas.openxmlformats.org/officeDocument/2006/relationships" xmlns:m="http://schemas.openxmlformats.org/officeDocument/2006/math" xmlns:v="urn:schemas-microsoft-com:vml" xmlns:wp14="http://schemas.microsoft.com/office/word/2010/wordprocessingDrawing" xmlns:wp="http://schemas.openxmlformats.org/drawingml/2006/wordprocessingDrawing" xmlns:w10="urn:schemas-microsoft-com:office:word" xmlns:w="http://schemas.openxmlformats.org/wordprocessingml/2006/main" xmlns:w14="http://schemas.microsoft.com/office/word/2010/wordml" xmlns:wpg="http://schemas.microsoft.com/office/word/2010/wordprocessingGroup" xmlns:wpi="http://schemas.microsoft.com/office/word/2010/wordprocessingInk" xmlns:wne="http://schemas.microsoft.com/office/word/2006/wordml" xmlns:wps="http://schemas.microsoft.com/office/word/2010/wordprocessingShape" mc:Ignorable="w14 wp14">
+<w:footnotes xmlns:wpc="http://schemas.microsoft.com/office/word/2010/wordprocessingCanvas" xmlns:mc="http://schemas.openxmlformats.org/markup-compatibility/2006" xmlns:o="urn:schemas-microsoft-com:office:office" xmlns:r="http://schemas.openxmlformats.org/officeDocument/2006/relationships" xmlns:m="http://schemas.openxmlformats.org/officeDocument/2006/math" xmlns:v="urn:schemas-microsoft-com:vml" xmlns:wp14="http://schemas.microsoft.com/office/word/2010/wordprocessingDrawing" xmlns:wp="http://schemas.openxmlformats.org/drawingml/2006/wordprocessingDrawing" xmlns:w10="urn:schemas-microsoft-com:office:word" xmlns:w="http://schemas.openxmlformats.org/wordprocessingml/2006/main" xmlns:w14="http://schemas.microsoft.com/office/word/2010/wordml" xmlns:w15="http://schemas.microsoft.com/office/word/2012/wordml" xmlns:wpg="http://schemas.microsoft.com/office/word/2010/wordprocessingGroup" xmlns:wpi="http://schemas.microsoft.com/office/word/2010/wordprocessingInk" xmlns:wne="http://schemas.microsoft.com/office/word/2006/wordml" xmlns:wps="http://schemas.microsoft.com/office/word/2010/wordprocessingShape" mc:Ignorable="w14 w15 wp14">
   <w:footnote w:type="separator" w:id="-1">
     <w:p>
       <w:r>
@@ -3341,7 +3365,7 @@
 </file>
 
 <file path=word/styles.xml><?xml version="1.0" encoding="utf-8"?>
-<w:styles xmlns:mc="http://schemas.openxmlformats.org/markup-compatibility/2006" xmlns:r="http://schemas.openxmlformats.org/officeDocument/2006/relationships" xmlns:w="http://schemas.openxmlformats.org/wordprocessingml/2006/main" xmlns:w14="http://schemas.microsoft.com/office/word/2010/wordml" mc:Ignorable="w14">
+<w:styles xmlns:mc="http://schemas.openxmlformats.org/markup-compatibility/2006" xmlns:r="http://schemas.openxmlformats.org/officeDocument/2006/relationships" xmlns:w="http://schemas.openxmlformats.org/wordprocessingml/2006/main" xmlns:w14="http://schemas.microsoft.com/office/word/2010/wordml" xmlns:w15="http://schemas.microsoft.com/office/word/2012/wordml" mc:Ignorable="w14 w15">
   <w:docDefaults>
     <w:rPrDefault>
       <w:rPr>
@@ -3353,272 +3377,357 @@
     </w:rPrDefault>
     <w:pPrDefault/>
   </w:docDefaults>
-  <w:latentStyles w:defLockedState="0" w:defUIPriority="0" w:defSemiHidden="1" w:defUnhideWhenUsed="0" w:defQFormat="0" w:count="267">
-    <w:lsdException w:name="Normal" w:semiHidden="0"/>
-    <w:lsdException w:name="heading 1" w:semiHidden="0"/>
-    <w:lsdException w:name="heading 2" w:semiHidden="0"/>
-    <w:lsdException w:name="heading 3" w:semiHidden="0"/>
-    <w:lsdException w:name="heading 4" w:semiHidden="0"/>
-    <w:lsdException w:name="heading 5" w:semiHidden="0"/>
-    <w:lsdException w:name="heading 6" w:semiHidden="0"/>
-    <w:lsdException w:name="heading 7" w:semiHidden="0"/>
-    <w:lsdException w:name="heading 8" w:semiHidden="0"/>
-    <w:lsdException w:name="heading 9" w:semiHidden="0"/>
-    <w:lsdException w:name="index 1" w:unhideWhenUsed="1"/>
-    <w:lsdException w:name="index 2" w:semiHidden="0"/>
-    <w:lsdException w:name="index 3" w:semiHidden="0"/>
-    <w:lsdException w:name="index 4" w:semiHidden="0"/>
-    <w:lsdException w:name="index 5" w:semiHidden="0"/>
-    <w:lsdException w:name="index 6" w:semiHidden="0"/>
-    <w:lsdException w:name="index 7" w:unhideWhenUsed="1"/>
-    <w:lsdException w:name="index 8" w:unhideWhenUsed="1"/>
-    <w:lsdException w:name="index 9" w:unhideWhenUsed="1"/>
-    <w:lsdException w:name="toc 1" w:unhideWhenUsed="1"/>
-    <w:lsdException w:name="toc 2" w:unhideWhenUsed="1"/>
-    <w:lsdException w:name="toc 3" w:unhideWhenUsed="1"/>
-    <w:lsdException w:name="toc 4" w:unhideWhenUsed="1"/>
-    <w:lsdException w:name="toc 5" w:unhideWhenUsed="1"/>
-    <w:lsdException w:name="toc 6" w:unhideWhenUsed="1"/>
-    <w:lsdException w:name="toc 7" w:unhideWhenUsed="1"/>
-    <w:lsdException w:name="toc 8" w:unhideWhenUsed="1"/>
-    <w:lsdException w:name="toc 9" w:unhideWhenUsed="1"/>
-    <w:lsdException w:name="Normal Indent" w:unhideWhenUsed="1"/>
-    <w:lsdException w:name="footnote text" w:unhideWhenUsed="1"/>
-    <w:lsdException w:name="annotation text" w:unhideWhenUsed="1"/>
-    <w:lsdException w:name="header" w:unhideWhenUsed="1"/>
-    <w:lsdException w:name="footer" w:unhideWhenUsed="1"/>
-    <w:lsdException w:name="index heading" w:unhideWhenUsed="1"/>
-    <w:lsdException w:name="caption" w:unhideWhenUsed="1"/>
-    <w:lsdException w:name="table of figures" w:unhideWhenUsed="1"/>
-    <w:lsdException w:name="envelope address" w:unhideWhenUsed="1"/>
-    <w:lsdException w:name="envelope return" w:unhideWhenUsed="1"/>
-    <w:lsdException w:name="footnote reference" w:unhideWhenUsed="1"/>
-    <w:lsdException w:name="annotation reference" w:unhideWhenUsed="1"/>
-    <w:lsdException w:name="line number" w:unhideWhenUsed="1"/>
-    <w:lsdException w:name="page number" w:unhideWhenUsed="1"/>
-    <w:lsdException w:name="endnote reference" w:unhideWhenUsed="1"/>
-    <w:lsdException w:name="endnote text" w:unhideWhenUsed="1"/>
-    <w:lsdException w:name="table of authorities" w:unhideWhenUsed="1"/>
-    <w:lsdException w:name="macro" w:unhideWhenUsed="1"/>
-    <w:lsdException w:name="toa heading" w:unhideWhenUsed="1"/>
-    <w:lsdException w:name="List" w:unhideWhenUsed="1"/>
-    <w:lsdException w:name="List Bullet" w:unhideWhenUsed="1"/>
-    <w:lsdException w:name="List Number" w:unhideWhenUsed="1"/>
-    <w:lsdException w:name="List 2" w:unhideWhenUsed="1"/>
-    <w:lsdException w:name="List 3" w:unhideWhenUsed="1"/>
-    <w:lsdException w:name="List 4" w:unhideWhenUsed="1"/>
-    <w:lsdException w:name="List 5" w:unhideWhenUsed="1"/>
-    <w:lsdException w:name="List Bullet 2" w:unhideWhenUsed="1"/>
-    <w:lsdException w:name="List Bullet 3" w:unhideWhenUsed="1"/>
-    <w:lsdException w:name="List Bullet 4" w:unhideWhenUsed="1"/>
-    <w:lsdException w:name="List Bullet 5" w:unhideWhenUsed="1"/>
-    <w:lsdException w:name="List Number 2" w:semiHidden="0"/>
-    <w:lsdException w:name="List Number 3" w:unhideWhenUsed="1"/>
-    <w:lsdException w:name="List Number 4" w:unhideWhenUsed="1"/>
-    <w:lsdException w:name="List Number 5" w:semiHidden="0"/>
-    <w:lsdException w:name="Title" w:semiHidden="0"/>
-    <w:lsdException w:name="Closing" w:unhideWhenUsed="1"/>
-    <w:lsdException w:name="Signature" w:unhideWhenUsed="1"/>
-    <w:lsdException w:name="Default Paragraph Font" w:unhideWhenUsed="1"/>
-    <w:lsdException w:name="Body Text" w:unhideWhenUsed="1"/>
-    <w:lsdException w:name="Body Text Indent" w:unhideWhenUsed="1"/>
-    <w:lsdException w:name="List Continue" w:unhideWhenUsed="1"/>
-    <w:lsdException w:name="List Continue 2" w:unhideWhenUsed="1"/>
-    <w:lsdException w:name="List Continue 3" w:unhideWhenUsed="1"/>
-    <w:lsdException w:name="List Continue 4" w:unhideWhenUsed="1"/>
-    <w:lsdException w:name="List Continue 5" w:unhideWhenUsed="1"/>
-    <w:lsdException w:name="Message Header" w:unhideWhenUsed="1"/>
-    <w:lsdException w:name="Subtitle" w:semiHidden="0"/>
-    <w:lsdException w:name="Salutation" w:unhideWhenUsed="1"/>
-    <w:lsdException w:name="Date" w:unhideWhenUsed="1"/>
-    <w:lsdException w:name="Body Text First Indent" w:unhideWhenUsed="1"/>
-    <w:lsdException w:name="Body Text First Indent 2" w:unhideWhenUsed="1"/>
-    <w:lsdException w:name="Note Heading" w:unhideWhenUsed="1"/>
-    <w:lsdException w:name="Body Text 2" w:unhideWhenUsed="1"/>
-    <w:lsdException w:name="Body Text 3" w:unhideWhenUsed="1"/>
-    <w:lsdException w:name="Body Text Indent 2" w:unhideWhenUsed="1"/>
-    <w:lsdException w:name="Body Text Indent 3" w:semiHidden="0"/>
-    <w:lsdException w:name="Block Text" w:semiHidden="0"/>
-    <w:lsdException w:name="Hyperlink" w:semiHidden="0"/>
-    <w:lsdException w:name="FollowedHyperlink" w:semiHidden="0"/>
-    <w:lsdException w:name="Strong" w:semiHidden="0"/>
-    <w:lsdException w:name="Emphasis" w:semiHidden="0"/>
-    <w:lsdException w:name="Document Map" w:unhideWhenUsed="1"/>
-    <w:lsdException w:name="Plain Text" w:unhideWhenUsed="1"/>
-    <w:lsdException w:name="E-mail Signature" w:unhideWhenUsed="1"/>
-    <w:lsdException w:name="HTML Top of Form" w:unhideWhenUsed="1"/>
-    <w:lsdException w:name="HTML Bottom of Form" w:unhideWhenUsed="1"/>
-    <w:lsdException w:name="Normal (Web)" w:unhideWhenUsed="1"/>
-    <w:lsdException w:name="HTML Acronym" w:unhideWhenUsed="1"/>
-    <w:lsdException w:name="HTML Address" w:unhideWhenUsed="1"/>
-    <w:lsdException w:name="HTML Cite" w:unhideWhenUsed="1"/>
-    <w:lsdException w:name="HTML Code" w:unhideWhenUsed="1"/>
-    <w:lsdException w:name="HTML Definition" w:unhideWhenUsed="1"/>
-    <w:lsdException w:name="HTML Keyboard" w:unhideWhenUsed="1"/>
-    <w:lsdException w:name="HTML Preformatted" w:unhideWhenUsed="1"/>
-    <w:lsdException w:name="HTML Sample" w:unhideWhenUsed="1"/>
-    <w:lsdException w:name="HTML Typewriter" w:unhideWhenUsed="1"/>
-    <w:lsdException w:name="HTML Variable" w:unhideWhenUsed="1"/>
-    <w:lsdException w:name="Normal Table" w:unhideWhenUsed="1"/>
-    <w:lsdException w:name="annotation subject" w:unhideWhenUsed="1"/>
-    <w:lsdException w:name="No List" w:unhideWhenUsed="1"/>
-    <w:lsdException w:name="Outline List 1" w:unhideWhenUsed="1"/>
-    <w:lsdException w:name="Outline List 2" w:unhideWhenUsed="1"/>
-    <w:lsdException w:name="Outline List 3" w:unhideWhenUsed="1"/>
-    <w:lsdException w:name="Table Simple 1" w:unhideWhenUsed="1"/>
-    <w:lsdException w:name="Table Simple 2" w:unhideWhenUsed="1"/>
-    <w:lsdException w:name="Table Simple 3" w:unhideWhenUsed="1"/>
-    <w:lsdException w:name="Table Classic 1" w:unhideWhenUsed="1"/>
-    <w:lsdException w:name="Table Classic 2" w:unhideWhenUsed="1"/>
-    <w:lsdException w:name="Table Classic 3" w:unhideWhenUsed="1"/>
-    <w:lsdException w:name="Table Classic 4" w:unhideWhenUsed="1"/>
-    <w:lsdException w:name="Table Colorful 1" w:unhideWhenUsed="1"/>
-    <w:lsdException w:name="Table Colorful 2" w:unhideWhenUsed="1"/>
-    <w:lsdException w:name="Table Colorful 3" w:unhideWhenUsed="1"/>
-    <w:lsdException w:name="Table Columns 1" w:unhideWhenUsed="1"/>
-    <w:lsdException w:name="Table Columns 2" w:unhideWhenUsed="1"/>
-    <w:lsdException w:name="Table Columns 3" w:unhideWhenUsed="1"/>
-    <w:lsdException w:name="Table Columns 4" w:unhideWhenUsed="1"/>
-    <w:lsdException w:name="Table Columns 5" w:unhideWhenUsed="1"/>
-    <w:lsdException w:name="Table Grid 1" w:unhideWhenUsed="1"/>
-    <w:lsdException w:name="Table Grid 2" w:unhideWhenUsed="1"/>
-    <w:lsdException w:name="Table Grid 3" w:unhideWhenUsed="1"/>
-    <w:lsdException w:name="Table Grid 4" w:unhideWhenUsed="1"/>
-    <w:lsdException w:name="Table Grid 5" w:unhideWhenUsed="1"/>
-    <w:lsdException w:name="Table Grid 6" w:unhideWhenUsed="1"/>
-    <w:lsdException w:name="Table Grid 7" w:unhideWhenUsed="1"/>
-    <w:lsdException w:name="Table Grid 8" w:unhideWhenUsed="1"/>
-    <w:lsdException w:name="Table List 1" w:unhideWhenUsed="1"/>
-    <w:lsdException w:name="Table List 2" w:unhideWhenUsed="1"/>
-    <w:lsdException w:name="Table List 3" w:unhideWhenUsed="1"/>
-    <w:lsdException w:name="Table List 4" w:unhideWhenUsed="1"/>
-    <w:lsdException w:name="Table List 5" w:unhideWhenUsed="1"/>
-    <w:lsdException w:name="Table List 6" w:unhideWhenUsed="1"/>
-    <w:lsdException w:name="Table List 7" w:unhideWhenUsed="1"/>
-    <w:lsdException w:name="Table List 8" w:unhideWhenUsed="1"/>
-    <w:lsdException w:name="Table 3D effects 1" w:unhideWhenUsed="1"/>
-    <w:lsdException w:name="Table 3D effects 2" w:unhideWhenUsed="1"/>
-    <w:lsdException w:name="Table 3D effects 3" w:unhideWhenUsed="1"/>
-    <w:lsdException w:name="Table Contemporary" w:unhideWhenUsed="1"/>
-    <w:lsdException w:name="Table Elegant" w:unhideWhenUsed="1"/>
-    <w:lsdException w:name="Table Professional" w:unhideWhenUsed="1"/>
-    <w:lsdException w:name="Table Subtle 1" w:unhideWhenUsed="1"/>
-    <w:lsdException w:name="Table Subtle 2" w:unhideWhenUsed="1"/>
-    <w:lsdException w:name="Table Web 1" w:unhideWhenUsed="1"/>
-    <w:lsdException w:name="Table Web 2" w:unhideWhenUsed="1"/>
-    <w:lsdException w:name="Table Web 3" w:unhideWhenUsed="1"/>
-    <w:lsdException w:name="Balloon Text" w:unhideWhenUsed="1"/>
-    <w:lsdException w:name="Table Grid" w:semiHidden="0"/>
-    <w:lsdException w:name="Table Theme" w:unhideWhenUsed="1"/>
-    <w:lsdException w:name="No Spacing" w:semiHidden="0"/>
-    <w:lsdException w:name="Light Shading" w:semiHidden="0"/>
-    <w:lsdException w:name="Light List" w:semiHidden="0"/>
-    <w:lsdException w:name="Light Grid" w:semiHidden="0"/>
-    <w:lsdException w:name="Medium Shading 1" w:semiHidden="0"/>
-    <w:lsdException w:name="Medium Shading 2" w:semiHidden="0"/>
-    <w:lsdException w:name="Medium List 1" w:semiHidden="0"/>
-    <w:lsdException w:name="Medium List 2" w:semiHidden="0"/>
-    <w:lsdException w:name="Medium Grid 1" w:semiHidden="0"/>
-    <w:lsdException w:name="Medium Grid 2" w:semiHidden="0"/>
-    <w:lsdException w:name="Medium Grid 3" w:semiHidden="0"/>
-    <w:lsdException w:name="Dark List" w:semiHidden="0"/>
-    <w:lsdException w:name="Colorful Shading" w:semiHidden="0"/>
-    <w:lsdException w:name="Colorful List" w:semiHidden="0"/>
-    <w:lsdException w:name="Colorful Grid" w:semiHidden="0"/>
-    <w:lsdException w:name="Light Shading Accent 1" w:semiHidden="0"/>
-    <w:lsdException w:name="Light List Accent 1" w:semiHidden="0"/>
-    <w:lsdException w:name="Light Grid Accent 1" w:semiHidden="0"/>
-    <w:lsdException w:name="Medium Shading 1 Accent 1" w:semiHidden="0"/>
-    <w:lsdException w:name="Medium Shading 2 Accent 1" w:semiHidden="0"/>
-    <w:lsdException w:name="Medium List 1 Accent 1" w:semiHidden="0"/>
-    <w:lsdException w:name="List Paragraph" w:semiHidden="0"/>
-    <w:lsdException w:name="Quote" w:semiHidden="0"/>
-    <w:lsdException w:name="Intense Quote" w:semiHidden="0"/>
-    <w:lsdException w:name="Medium List 2 Accent 1" w:semiHidden="0"/>
-    <w:lsdException w:name="Medium Grid 1 Accent 1" w:semiHidden="0"/>
-    <w:lsdException w:name="Medium Grid 2 Accent 1" w:semiHidden="0"/>
-    <w:lsdException w:name="Medium Grid 3 Accent 1" w:semiHidden="0"/>
-    <w:lsdException w:name="Dark List Accent 1" w:semiHidden="0"/>
-    <w:lsdException w:name="Colorful Shading Accent 1" w:semiHidden="0"/>
-    <w:lsdException w:name="Colorful List Accent 1" w:semiHidden="0"/>
-    <w:lsdException w:name="Colorful Grid Accent 1" w:semiHidden="0"/>
-    <w:lsdException w:name="Light Shading Accent 2" w:semiHidden="0"/>
-    <w:lsdException w:name="Light List Accent 2" w:semiHidden="0"/>
-    <w:lsdException w:name="Light Grid Accent 2" w:semiHidden="0"/>
-    <w:lsdException w:name="Medium Shading 1 Accent 2" w:semiHidden="0"/>
-    <w:lsdException w:name="Medium Shading 2 Accent 2" w:semiHidden="0"/>
-    <w:lsdException w:name="Medium List 1 Accent 2" w:semiHidden="0"/>
-    <w:lsdException w:name="Medium List 2 Accent 2" w:semiHidden="0"/>
-    <w:lsdException w:name="Medium Grid 1 Accent 2" w:semiHidden="0"/>
-    <w:lsdException w:name="Medium Grid 2 Accent 2" w:semiHidden="0"/>
-    <w:lsdException w:name="Medium Grid 3 Accent 2" w:semiHidden="0"/>
-    <w:lsdException w:name="Dark List Accent 2" w:semiHidden="0"/>
-    <w:lsdException w:name="Colorful Shading Accent 2" w:semiHidden="0"/>
-    <w:lsdException w:name="Colorful List Accent 2" w:semiHidden="0"/>
-    <w:lsdException w:name="Colorful Grid Accent 2" w:semiHidden="0"/>
-    <w:lsdException w:name="Light Shading Accent 3" w:semiHidden="0"/>
-    <w:lsdException w:name="Light List Accent 3" w:semiHidden="0"/>
-    <w:lsdException w:name="Light Grid Accent 3" w:semiHidden="0"/>
-    <w:lsdException w:name="Medium Shading 1 Accent 3" w:semiHidden="0"/>
-    <w:lsdException w:name="Medium Shading 2 Accent 3" w:semiHidden="0"/>
-    <w:lsdException w:name="Medium List 1 Accent 3" w:semiHidden="0"/>
-    <w:lsdException w:name="Medium List 2 Accent 3" w:semiHidden="0"/>
-    <w:lsdException w:name="Medium Grid 1 Accent 3" w:semiHidden="0"/>
-    <w:lsdException w:name="Medium Grid 2 Accent 3" w:semiHidden="0"/>
-    <w:lsdException w:name="Medium Grid 3 Accent 3" w:semiHidden="0"/>
-    <w:lsdException w:name="Dark List Accent 3" w:semiHidden="0"/>
-    <w:lsdException w:name="Colorful Shading Accent 3" w:semiHidden="0"/>
-    <w:lsdException w:name="Colorful List Accent 3" w:semiHidden="0"/>
-    <w:lsdException w:name="Colorful Grid Accent 3" w:semiHidden="0"/>
-    <w:lsdException w:name="Light Shading Accent 4" w:semiHidden="0"/>
-    <w:lsdException w:name="Light List Accent 4" w:semiHidden="0"/>
-    <w:lsdException w:name="Light Grid Accent 4" w:semiHidden="0"/>
-    <w:lsdException w:name="Medium Shading 1 Accent 4" w:semiHidden="0"/>
-    <w:lsdException w:name="Medium Shading 2 Accent 4" w:semiHidden="0"/>
-    <w:lsdException w:name="Medium List 1 Accent 4" w:semiHidden="0"/>
-    <w:lsdException w:name="Medium List 2 Accent 4" w:semiHidden="0"/>
-    <w:lsdException w:name="Medium Grid 1 Accent 4" w:semiHidden="0"/>
-    <w:lsdException w:name="Medium Grid 2 Accent 4" w:semiHidden="0"/>
-    <w:lsdException w:name="Medium Grid 3 Accent 4" w:semiHidden="0"/>
-    <w:lsdException w:name="Dark List Accent 4" w:semiHidden="0"/>
-    <w:lsdException w:name="Colorful Shading Accent 4" w:semiHidden="0"/>
-    <w:lsdException w:name="Colorful List Accent 4" w:semiHidden="0"/>
-    <w:lsdException w:name="Colorful Grid Accent 4" w:semiHidden="0"/>
-    <w:lsdException w:name="Light Shading Accent 5" w:semiHidden="0"/>
-    <w:lsdException w:name="Light List Accent 5" w:semiHidden="0"/>
-    <w:lsdException w:name="Light Grid Accent 5" w:semiHidden="0"/>
-    <w:lsdException w:name="Medium Shading 1 Accent 5" w:semiHidden="0"/>
-    <w:lsdException w:name="Medium Shading 2 Accent 5" w:semiHidden="0"/>
-    <w:lsdException w:name="Medium List 1 Accent 5" w:semiHidden="0"/>
-    <w:lsdException w:name="Medium List 2 Accent 5" w:semiHidden="0"/>
-    <w:lsdException w:name="Medium Grid 1 Accent 5" w:semiHidden="0"/>
-    <w:lsdException w:name="Medium Grid 2 Accent 5" w:semiHidden="0"/>
-    <w:lsdException w:name="Medium Grid 3 Accent 5" w:semiHidden="0"/>
-    <w:lsdException w:name="Dark List Accent 5" w:semiHidden="0"/>
-    <w:lsdException w:name="Colorful Shading Accent 5" w:semiHidden="0"/>
-    <w:lsdException w:name="Colorful List Accent 5" w:semiHidden="0"/>
-    <w:lsdException w:name="Colorful Grid Accent 5" w:semiHidden="0"/>
-    <w:lsdException w:name="Light Shading Accent 6" w:semiHidden="0"/>
-    <w:lsdException w:name="Light List Accent 6" w:semiHidden="0"/>
-    <w:lsdException w:name="Light Grid Accent 6" w:semiHidden="0"/>
-    <w:lsdException w:name="Medium Shading 1 Accent 6" w:semiHidden="0"/>
-    <w:lsdException w:name="Medium Shading 2 Accent 6" w:semiHidden="0"/>
-    <w:lsdException w:name="Medium List 1 Accent 6" w:semiHidden="0"/>
-    <w:lsdException w:name="Medium List 2 Accent 6" w:semiHidden="0"/>
-    <w:lsdException w:name="Medium Grid 1 Accent 6" w:semiHidden="0"/>
-    <w:lsdException w:name="Medium Grid 2 Accent 6" w:semiHidden="0"/>
-    <w:lsdException w:name="Medium Grid 3 Accent 6" w:semiHidden="0"/>
-    <w:lsdException w:name="Dark List Accent 6" w:semiHidden="0"/>
-    <w:lsdException w:name="Colorful Shading Accent 6" w:semiHidden="0"/>
-    <w:lsdException w:name="Colorful List Accent 6" w:semiHidden="0"/>
-    <w:lsdException w:name="Colorful Grid Accent 6" w:semiHidden="0"/>
-    <w:lsdException w:name="Subtle Emphasis" w:semiHidden="0"/>
-    <w:lsdException w:name="Intense Emphasis" w:semiHidden="0"/>
-    <w:lsdException w:name="Subtle Reference" w:semiHidden="0"/>
-    <w:lsdException w:name="Intense Reference" w:semiHidden="0"/>
-    <w:lsdException w:name="Book Title" w:semiHidden="0"/>
-    <w:lsdException w:name="Bibliography" w:unhideWhenUsed="1"/>
-    <w:lsdException w:name="TOC Heading" w:unhideWhenUsed="1"/>
+  <w:latentStyles w:defLockedState="0" w:defUIPriority="0" w:defSemiHidden="0" w:defUnhideWhenUsed="0" w:defQFormat="0" w:count="371">
+    <w:lsdException w:name="heading 7" w:unhideWhenUsed="1"/>
+    <w:lsdException w:name="heading 8" w:unhideWhenUsed="1"/>
+    <w:lsdException w:name="heading 9" w:unhideWhenUsed="1"/>
+    <w:lsdException w:name="index 1" w:semiHidden="1" w:unhideWhenUsed="1"/>
+    <w:lsdException w:name="index 2" w:unhideWhenUsed="1"/>
+    <w:lsdException w:name="index 3" w:unhideWhenUsed="1"/>
+    <w:lsdException w:name="index 4" w:unhideWhenUsed="1"/>
+    <w:lsdException w:name="index 5" w:unhideWhenUsed="1"/>
+    <w:lsdException w:name="index 6" w:unhideWhenUsed="1"/>
+    <w:lsdException w:name="index 7" w:semiHidden="1" w:unhideWhenUsed="1"/>
+    <w:lsdException w:name="index 8" w:semiHidden="1" w:unhideWhenUsed="1"/>
+    <w:lsdException w:name="index 9" w:semiHidden="1" w:unhideWhenUsed="1"/>
+    <w:lsdException w:name="toc 1" w:semiHidden="1" w:unhideWhenUsed="1"/>
+    <w:lsdException w:name="toc 2" w:semiHidden="1" w:unhideWhenUsed="1"/>
+    <w:lsdException w:name="toc 3" w:semiHidden="1" w:unhideWhenUsed="1"/>
+    <w:lsdException w:name="toc 4" w:semiHidden="1" w:unhideWhenUsed="1"/>
+    <w:lsdException w:name="toc 5" w:semiHidden="1" w:unhideWhenUsed="1"/>
+    <w:lsdException w:name="toc 6" w:semiHidden="1" w:unhideWhenUsed="1"/>
+    <w:lsdException w:name="toc 7" w:semiHidden="1" w:unhideWhenUsed="1"/>
+    <w:lsdException w:name="toc 8" w:semiHidden="1" w:unhideWhenUsed="1"/>
+    <w:lsdException w:name="toc 9" w:semiHidden="1" w:unhideWhenUsed="1"/>
+    <w:lsdException w:name="Normal Indent" w:semiHidden="1" w:unhideWhenUsed="1"/>
+    <w:lsdException w:name="footnote text" w:semiHidden="1" w:unhideWhenUsed="1"/>
+    <w:lsdException w:name="annotation text" w:semiHidden="1" w:unhideWhenUsed="1"/>
+    <w:lsdException w:name="header" w:semiHidden="1" w:unhideWhenUsed="1"/>
+    <w:lsdException w:name="footer" w:semiHidden="1" w:unhideWhenUsed="1"/>
+    <w:lsdException w:name="index heading" w:semiHidden="1" w:unhideWhenUsed="1"/>
+    <w:lsdException w:name="caption" w:semiHidden="1" w:unhideWhenUsed="1"/>
+    <w:lsdException w:name="table of figures" w:semiHidden="1" w:unhideWhenUsed="1"/>
+    <w:lsdException w:name="envelope address" w:semiHidden="1" w:unhideWhenUsed="1"/>
+    <w:lsdException w:name="envelope return" w:semiHidden="1" w:unhideWhenUsed="1"/>
+    <w:lsdException w:name="footnote reference" w:semiHidden="1" w:unhideWhenUsed="1"/>
+    <w:lsdException w:name="annotation reference" w:semiHidden="1" w:unhideWhenUsed="1"/>
+    <w:lsdException w:name="line number" w:semiHidden="1" w:unhideWhenUsed="1"/>
+    <w:lsdException w:name="page number" w:semiHidden="1" w:unhideWhenUsed="1"/>
+    <w:lsdException w:name="endnote reference" w:semiHidden="1" w:unhideWhenUsed="1"/>
+    <w:lsdException w:name="endnote text" w:semiHidden="1" w:unhideWhenUsed="1"/>
+    <w:lsdException w:name="table of authorities" w:semiHidden="1" w:unhideWhenUsed="1"/>
+    <w:lsdException w:name="macro" w:semiHidden="1" w:unhideWhenUsed="1"/>
+    <w:lsdException w:name="toa heading" w:semiHidden="1" w:unhideWhenUsed="1"/>
+    <w:lsdException w:name="List" w:semiHidden="1" w:unhideWhenUsed="1"/>
+    <w:lsdException w:name="List Bullet" w:semiHidden="1" w:unhideWhenUsed="1"/>
+    <w:lsdException w:name="List Number" w:semiHidden="1" w:unhideWhenUsed="1"/>
+    <w:lsdException w:name="List 2" w:semiHidden="1" w:unhideWhenUsed="1"/>
+    <w:lsdException w:name="List 3" w:semiHidden="1" w:unhideWhenUsed="1"/>
+    <w:lsdException w:name="List 4" w:semiHidden="1" w:unhideWhenUsed="1"/>
+    <w:lsdException w:name="List 5" w:semiHidden="1" w:unhideWhenUsed="1"/>
+    <w:lsdException w:name="List Bullet 2" w:semiHidden="1" w:unhideWhenUsed="1"/>
+    <w:lsdException w:name="List Bullet 3" w:semiHidden="1" w:unhideWhenUsed="1"/>
+    <w:lsdException w:name="List Bullet 4" w:semiHidden="1" w:unhideWhenUsed="1"/>
+    <w:lsdException w:name="List Bullet 5" w:semiHidden="1" w:unhideWhenUsed="1"/>
+    <w:lsdException w:name="List Number 2" w:unhideWhenUsed="1"/>
+    <w:lsdException w:name="List Number 3" w:semiHidden="1" w:unhideWhenUsed="1"/>
+    <w:lsdException w:name="List Number 4" w:semiHidden="1" w:unhideWhenUsed="1"/>
+    <w:lsdException w:name="List Number 5" w:unhideWhenUsed="1"/>
+    <w:lsdException w:name="Closing" w:semiHidden="1" w:unhideWhenUsed="1"/>
+    <w:lsdException w:name="Signature" w:semiHidden="1" w:unhideWhenUsed="1"/>
+    <w:lsdException w:name="Default Paragraph Font" w:semiHidden="1" w:unhideWhenUsed="1"/>
+    <w:lsdException w:name="Body Text" w:semiHidden="1" w:unhideWhenUsed="1"/>
+    <w:lsdException w:name="Body Text Indent" w:semiHidden="1" w:unhideWhenUsed="1"/>
+    <w:lsdException w:name="List Continue" w:semiHidden="1" w:unhideWhenUsed="1"/>
+    <w:lsdException w:name="List Continue 2" w:semiHidden="1" w:unhideWhenUsed="1"/>
+    <w:lsdException w:name="List Continue 3" w:semiHidden="1" w:unhideWhenUsed="1"/>
+    <w:lsdException w:name="List Continue 4" w:semiHidden="1" w:unhideWhenUsed="1"/>
+    <w:lsdException w:name="List Continue 5" w:semiHidden="1" w:unhideWhenUsed="1"/>
+    <w:lsdException w:name="Message Header" w:semiHidden="1" w:unhideWhenUsed="1"/>
+    <w:lsdException w:name="Salutation" w:semiHidden="1" w:unhideWhenUsed="1"/>
+    <w:lsdException w:name="Date" w:semiHidden="1" w:unhideWhenUsed="1"/>
+    <w:lsdException w:name="Body Text First Indent" w:semiHidden="1" w:unhideWhenUsed="1"/>
+    <w:lsdException w:name="Body Text First Indent 2" w:semiHidden="1" w:unhideWhenUsed="1"/>
+    <w:lsdException w:name="Note Heading" w:semiHidden="1" w:unhideWhenUsed="1"/>
+    <w:lsdException w:name="Body Text 2" w:semiHidden="1" w:unhideWhenUsed="1"/>
+    <w:lsdException w:name="Body Text 3" w:semiHidden="1" w:unhideWhenUsed="1"/>
+    <w:lsdException w:name="Body Text Indent 2" w:semiHidden="1" w:unhideWhenUsed="1"/>
+    <w:lsdException w:name="Body Text Indent 3" w:unhideWhenUsed="1"/>
+    <w:lsdException w:name="Block Text" w:unhideWhenUsed="1"/>
+    <w:lsdException w:name="Hyperlink" w:unhideWhenUsed="1"/>
+    <w:lsdException w:name="FollowedHyperlink" w:unhideWhenUsed="1"/>
+    <w:lsdException w:name="Document Map" w:semiHidden="1" w:unhideWhenUsed="1"/>
+    <w:lsdException w:name="Plain Text" w:semiHidden="1" w:unhideWhenUsed="1"/>
+    <w:lsdException w:name="E-mail Signature" w:semiHidden="1" w:unhideWhenUsed="1"/>
+    <w:lsdException w:name="HTML Top of Form" w:semiHidden="1" w:unhideWhenUsed="1"/>
+    <w:lsdException w:name="HTML Bottom of Form" w:semiHidden="1" w:unhideWhenUsed="1"/>
+    <w:lsdException w:name="Normal (Web)" w:semiHidden="1" w:unhideWhenUsed="1"/>
+    <w:lsdException w:name="HTML Acronym" w:semiHidden="1" w:unhideWhenUsed="1"/>
+    <w:lsdException w:name="HTML Address" w:semiHidden="1" w:unhideWhenUsed="1"/>
+    <w:lsdException w:name="HTML Cite" w:semiHidden="1" w:unhideWhenUsed="1"/>
+    <w:lsdException w:name="HTML Code" w:semiHidden="1" w:unhideWhenUsed="1"/>
+    <w:lsdException w:name="HTML Definition" w:semiHidden="1" w:unhideWhenUsed="1"/>
+    <w:lsdException w:name="HTML Keyboard" w:semiHidden="1" w:unhideWhenUsed="1"/>
+    <w:lsdException w:name="HTML Preformatted" w:semiHidden="1" w:unhideWhenUsed="1"/>
+    <w:lsdException w:name="HTML Sample" w:semiHidden="1" w:unhideWhenUsed="1"/>
+    <w:lsdException w:name="HTML Typewriter" w:semiHidden="1" w:unhideWhenUsed="1"/>
+    <w:lsdException w:name="HTML Variable" w:semiHidden="1" w:unhideWhenUsed="1"/>
+    <w:lsdException w:name="Normal Table" w:semiHidden="1" w:unhideWhenUsed="1"/>
+    <w:lsdException w:name="annotation subject" w:semiHidden="1" w:unhideWhenUsed="1"/>
+    <w:lsdException w:name="No List" w:semiHidden="1" w:unhideWhenUsed="1"/>
+    <w:lsdException w:name="Outline List 1" w:semiHidden="1" w:unhideWhenUsed="1"/>
+    <w:lsdException w:name="Outline List 2" w:semiHidden="1" w:unhideWhenUsed="1"/>
+    <w:lsdException w:name="Outline List 3" w:semiHidden="1" w:unhideWhenUsed="1"/>
+    <w:lsdException w:name="Table Simple 1" w:semiHidden="1" w:unhideWhenUsed="1"/>
+    <w:lsdException w:name="Table Simple 2" w:semiHidden="1" w:unhideWhenUsed="1"/>
+    <w:lsdException w:name="Table Simple 3" w:semiHidden="1" w:unhideWhenUsed="1"/>
+    <w:lsdException w:name="Table Classic 1" w:semiHidden="1" w:unhideWhenUsed="1"/>
+    <w:lsdException w:name="Table Classic 2" w:semiHidden="1" w:unhideWhenUsed="1"/>
+    <w:lsdException w:name="Table Classic 3" w:semiHidden="1" w:unhideWhenUsed="1"/>
+    <w:lsdException w:name="Table Classic 4" w:semiHidden="1" w:unhideWhenUsed="1"/>
+    <w:lsdException w:name="Table Colorful 1" w:semiHidden="1" w:unhideWhenUsed="1"/>
+    <w:lsdException w:name="Table Colorful 2" w:semiHidden="1" w:unhideWhenUsed="1"/>
+    <w:lsdException w:name="Table Colorful 3" w:semiHidden="1" w:unhideWhenUsed="1"/>
+    <w:lsdException w:name="Table Columns 1" w:semiHidden="1" w:unhideWhenUsed="1"/>
+    <w:lsdException w:name="Table Columns 2" w:semiHidden="1" w:unhideWhenUsed="1"/>
+    <w:lsdException w:name="Table Columns 3" w:semiHidden="1" w:unhideWhenUsed="1"/>
+    <w:lsdException w:name="Table Columns 4" w:semiHidden="1" w:unhideWhenUsed="1"/>
+    <w:lsdException w:name="Table Columns 5" w:semiHidden="1" w:unhideWhenUsed="1"/>
+    <w:lsdException w:name="Table Grid 1" w:semiHidden="1" w:unhideWhenUsed="1"/>
+    <w:lsdException w:name="Table Grid 2" w:semiHidden="1" w:unhideWhenUsed="1"/>
+    <w:lsdException w:name="Table Grid 3" w:semiHidden="1" w:unhideWhenUsed="1"/>
+    <w:lsdException w:name="Table Grid 4" w:semiHidden="1" w:unhideWhenUsed="1"/>
+    <w:lsdException w:name="Table Grid 5" w:semiHidden="1" w:unhideWhenUsed="1"/>
+    <w:lsdException w:name="Table Grid 6" w:semiHidden="1" w:unhideWhenUsed="1"/>
+    <w:lsdException w:name="Table Grid 7" w:semiHidden="1" w:unhideWhenUsed="1"/>
+    <w:lsdException w:name="Table Grid 8" w:semiHidden="1" w:unhideWhenUsed="1"/>
+    <w:lsdException w:name="Table List 1" w:semiHidden="1" w:unhideWhenUsed="1"/>
+    <w:lsdException w:name="Table List 2" w:semiHidden="1" w:unhideWhenUsed="1"/>
+    <w:lsdException w:name="Table List 3" w:semiHidden="1" w:unhideWhenUsed="1"/>
+    <w:lsdException w:name="Table List 4" w:semiHidden="1" w:unhideWhenUsed="1"/>
+    <w:lsdException w:name="Table List 5" w:semiHidden="1" w:unhideWhenUsed="1"/>
+    <w:lsdException w:name="Table List 6" w:semiHidden="1" w:unhideWhenUsed="1"/>
+    <w:lsdException w:name="Table List 7" w:semiHidden="1" w:unhideWhenUsed="1"/>
+    <w:lsdException w:name="Table List 8" w:semiHidden="1" w:unhideWhenUsed="1"/>
+    <w:lsdException w:name="Table 3D effects 1" w:semiHidden="1" w:unhideWhenUsed="1"/>
+    <w:lsdException w:name="Table 3D effects 2" w:semiHidden="1" w:unhideWhenUsed="1"/>
+    <w:lsdException w:name="Table 3D effects 3" w:semiHidden="1" w:unhideWhenUsed="1"/>
+    <w:lsdException w:name="Table Contemporary" w:semiHidden="1" w:unhideWhenUsed="1"/>
+    <w:lsdException w:name="Table Elegant" w:semiHidden="1" w:unhideWhenUsed="1"/>
+    <w:lsdException w:name="Table Professional" w:semiHidden="1" w:unhideWhenUsed="1"/>
+    <w:lsdException w:name="Table Subtle 1" w:semiHidden="1" w:unhideWhenUsed="1"/>
+    <w:lsdException w:name="Table Subtle 2" w:semiHidden="1" w:unhideWhenUsed="1"/>
+    <w:lsdException w:name="Table Web 1" w:semiHidden="1" w:unhideWhenUsed="1"/>
+    <w:lsdException w:name="Table Web 2" w:semiHidden="1" w:unhideWhenUsed="1"/>
+    <w:lsdException w:name="Table Web 3" w:semiHidden="1" w:unhideWhenUsed="1"/>
+    <w:lsdException w:name="Balloon Text" w:semiHidden="1" w:unhideWhenUsed="1"/>
+    <w:lsdException w:name="Table Theme" w:semiHidden="1" w:unhideWhenUsed="1"/>
+    <w:lsdException w:name="Placeholder Text" w:semiHidden="1"/>
+    <w:lsdException w:name="Light Shading"/>
+    <w:lsdException w:name="Light List"/>
+    <w:lsdException w:name="Light Grid"/>
+    <w:lsdException w:name="Medium Shading 1"/>
+    <w:lsdException w:name="Medium Shading 2"/>
+    <w:lsdException w:name="Medium List 1"/>
+    <w:lsdException w:name="Medium List 2"/>
+    <w:lsdException w:name="Medium Grid 1"/>
+    <w:lsdException w:name="Medium Grid 2"/>
+    <w:lsdException w:name="Medium Grid 3"/>
+    <w:lsdException w:name="Dark List"/>
+    <w:lsdException w:name="Colorful Shading"/>
+    <w:lsdException w:name="Colorful List"/>
+    <w:lsdException w:name="Colorful Grid"/>
+    <w:lsdException w:name="Light Shading Accent 1"/>
+    <w:lsdException w:name="Light List Accent 1"/>
+    <w:lsdException w:name="Light Grid Accent 1"/>
+    <w:lsdException w:name="Medium Shading 1 Accent 1"/>
+    <w:lsdException w:name="Medium Shading 2 Accent 1"/>
+    <w:lsdException w:name="Medium List 1 Accent 1"/>
+    <w:lsdException w:name="Revision" w:semiHidden="1"/>
+    <w:lsdException w:name="Medium List 2 Accent 1"/>
+    <w:lsdException w:name="Medium Grid 1 Accent 1"/>
+    <w:lsdException w:name="Medium Grid 2 Accent 1"/>
+    <w:lsdException w:name="Medium Grid 3 Accent 1"/>
+    <w:lsdException w:name="Dark List Accent 1"/>
+    <w:lsdException w:name="Colorful Shading Accent 1"/>
+    <w:lsdException w:name="Colorful List Accent 1"/>
+    <w:lsdException w:name="Colorful Grid Accent 1"/>
+    <w:lsdException w:name="Light Shading Accent 2"/>
+    <w:lsdException w:name="Light List Accent 2"/>
+    <w:lsdException w:name="Light Grid Accent 2"/>
+    <w:lsdException w:name="Medium Shading 1 Accent 2"/>
+    <w:lsdException w:name="Medium Shading 2 Accent 2"/>
+    <w:lsdException w:name="Medium List 1 Accent 2"/>
+    <w:lsdException w:name="Medium List 2 Accent 2"/>
+    <w:lsdException w:name="Medium Grid 1 Accent 2"/>
+    <w:lsdException w:name="Medium Grid 2 Accent 2"/>
+    <w:lsdException w:name="Medium Grid 3 Accent 2"/>
+    <w:lsdException w:name="Dark List Accent 2"/>
+    <w:lsdException w:name="Colorful Shading Accent 2"/>
+    <w:lsdException w:name="Colorful List Accent 2"/>
+    <w:lsdException w:name="Colorful Grid Accent 2"/>
+    <w:lsdException w:name="Light Shading Accent 3"/>
+    <w:lsdException w:name="Light List Accent 3"/>
+    <w:lsdException w:name="Light Grid Accent 3"/>
+    <w:lsdException w:name="Medium Shading 1 Accent 3"/>
+    <w:lsdException w:name="Medium Shading 2 Accent 3"/>
+    <w:lsdException w:name="Medium List 1 Accent 3"/>
+    <w:lsdException w:name="Medium List 2 Accent 3"/>
+    <w:lsdException w:name="Medium Grid 1 Accent 3"/>
+    <w:lsdException w:name="Medium Grid 2 Accent 3"/>
+    <w:lsdException w:name="Medium Grid 3 Accent 3"/>
+    <w:lsdException w:name="Dark List Accent 3"/>
+    <w:lsdException w:name="Colorful Shading Accent 3"/>
+    <w:lsdException w:name="Colorful List Accent 3"/>
+    <w:lsdException w:name="Colorful Grid Accent 3"/>
+    <w:lsdException w:name="Light Shading Accent 4"/>
+    <w:lsdException w:name="Light List Accent 4"/>
+    <w:lsdException w:name="Light Grid Accent 4"/>
+    <w:lsdException w:name="Medium Shading 1 Accent 4"/>
+    <w:lsdException w:name="Medium Shading 2 Accent 4"/>
+    <w:lsdException w:name="Medium List 1 Accent 4"/>
+    <w:lsdException w:name="Medium List 2 Accent 4"/>
+    <w:lsdException w:name="Medium Grid 1 Accent 4"/>
+    <w:lsdException w:name="Medium Grid 2 Accent 4"/>
+    <w:lsdException w:name="Medium Grid 3 Accent 4"/>
+    <w:lsdException w:name="Dark List Accent 4"/>
+    <w:lsdException w:name="Colorful Shading Accent 4"/>
+    <w:lsdException w:name="Colorful List Accent 4"/>
+    <w:lsdException w:name="Colorful Grid Accent 4"/>
+    <w:lsdException w:name="Light Shading Accent 5"/>
+    <w:lsdException w:name="Light List Accent 5"/>
+    <w:lsdException w:name="Light Grid Accent 5"/>
+    <w:lsdException w:name="Medium Shading 1 Accent 5"/>
+    <w:lsdException w:name="Medium Shading 2 Accent 5"/>
+    <w:lsdException w:name="Medium List 1 Accent 5"/>
+    <w:lsdException w:name="Medium List 2 Accent 5"/>
+    <w:lsdException w:name="Medium Grid 1 Accent 5"/>
+    <w:lsdException w:name="Medium Grid 2 Accent 5"/>
+    <w:lsdException w:name="Medium Grid 3 Accent 5"/>
+    <w:lsdException w:name="Dark List Accent 5"/>
+    <w:lsdException w:name="Colorful Shading Accent 5"/>
+    <w:lsdException w:name="Colorful List Accent 5"/>
+    <w:lsdException w:name="Colorful Grid Accent 5"/>
+    <w:lsdException w:name="Light Shading Accent 6"/>
+    <w:lsdException w:name="Light List Accent 6"/>
+    <w:lsdException w:name="Light Grid Accent 6"/>
+    <w:lsdException w:name="Medium Shading 1 Accent 6"/>
+    <w:lsdException w:name="Medium Shading 2 Accent 6"/>
+    <w:lsdException w:name="Medium List 1 Accent 6"/>
+    <w:lsdException w:name="Medium List 2 Accent 6"/>
+    <w:lsdException w:name="Medium Grid 1 Accent 6"/>
+    <w:lsdException w:name="Medium Grid 2 Accent 6"/>
+    <w:lsdException w:name="Medium Grid 3 Accent 6"/>
+    <w:lsdException w:name="Dark List Accent 6"/>
+    <w:lsdException w:name="Colorful Shading Accent 6"/>
+    <w:lsdException w:name="Colorful List Accent 6"/>
+    <w:lsdException w:name="Colorful Grid Accent 6"/>
+    <w:lsdException w:name="Bibliography" w:semiHidden="1" w:unhideWhenUsed="1"/>
+    <w:lsdException w:name="TOC Heading" w:semiHidden="1" w:unhideWhenUsed="1"/>
+    <w:lsdException w:name="Plain Table 1" w:uiPriority="41"/>
+    <w:lsdException w:name="Plain Table 2" w:uiPriority="42"/>
+    <w:lsdException w:name="Plain Table 3" w:uiPriority="43"/>
+    <w:lsdException w:name="Plain Table 4" w:uiPriority="44"/>
+    <w:lsdException w:name="Plain Table 5" w:uiPriority="45"/>
+    <w:lsdException w:name="Grid Table Light" w:uiPriority="40"/>
+    <w:lsdException w:name="Grid Table 1 Light" w:uiPriority="46"/>
+    <w:lsdException w:name="Grid Table 2" w:uiPriority="47"/>
+    <w:lsdException w:name="Grid Table 3" w:uiPriority="48"/>
+    <w:lsdException w:name="Grid Table 4" w:uiPriority="49"/>
+    <w:lsdException w:name="Grid Table 5 Dark" w:uiPriority="50"/>
+    <w:lsdException w:name="Grid Table 6 Colorful" w:uiPriority="51"/>
+    <w:lsdException w:name="Grid Table 7 Colorful" w:uiPriority="52"/>
+    <w:lsdException w:name="Grid Table 1 Light Accent 1" w:uiPriority="46"/>
+    <w:lsdException w:name="Grid Table 2 Accent 1" w:uiPriority="47"/>
+    <w:lsdException w:name="Grid Table 3 Accent 1" w:uiPriority="48"/>
+    <w:lsdException w:name="Grid Table 4 Accent 1" w:uiPriority="49"/>
+    <w:lsdException w:name="Grid Table 5 Dark Accent 1" w:uiPriority="50"/>
+    <w:lsdException w:name="Grid Table 6 Colorful Accent 1" w:uiPriority="51"/>
+    <w:lsdException w:name="Grid Table 7 Colorful Accent 1" w:uiPriority="52"/>
+    <w:lsdException w:name="Grid Table 1 Light Accent 2" w:uiPriority="46"/>
+    <w:lsdException w:name="Grid Table 2 Accent 2" w:uiPriority="47"/>
+    <w:lsdException w:name="Grid Table 3 Accent 2" w:uiPriority="48"/>
+    <w:lsdException w:name="Grid Table 4 Accent 2" w:uiPriority="49"/>
+    <w:lsdException w:name="Grid Table 5 Dark Accent 2" w:uiPriority="50"/>
+    <w:lsdException w:name="Grid Table 6 Colorful Accent 2" w:uiPriority="51"/>
+    <w:lsdException w:name="Grid Table 7 Colorful Accent 2" w:uiPriority="52"/>
+    <w:lsdException w:name="Grid Table 1 Light Accent 3" w:uiPriority="46"/>
+    <w:lsdException w:name="Grid Table 2 Accent 3" w:uiPriority="47"/>
+    <w:lsdException w:name="Grid Table 3 Accent 3" w:uiPriority="48"/>
+    <w:lsdException w:name="Grid Table 4 Accent 3" w:uiPriority="49"/>
+    <w:lsdException w:name="Grid Table 5 Dark Accent 3" w:uiPriority="50"/>
+    <w:lsdException w:name="Grid Table 6 Colorful Accent 3" w:uiPriority="51"/>
+    <w:lsdException w:name="Grid Table 7 Colorful Accent 3" w:uiPriority="52"/>
+    <w:lsdException w:name="Grid Table 1 Light Accent 4" w:uiPriority="46"/>
+    <w:lsdException w:name="Grid Table 2 Accent 4" w:uiPriority="47"/>
+    <w:lsdException w:name="Grid Table 3 Accent 4" w:uiPriority="48"/>
+    <w:lsdException w:name="Grid Table 4 Accent 4" w:uiPriority="49"/>
+    <w:lsdException w:name="Grid Table 5 Dark Accent 4" w:uiPriority="50"/>
+    <w:lsdException w:name="Grid Table 6 Colorful Accent 4" w:uiPriority="51"/>
+    <w:lsdException w:name="Grid Table 7 Colorful Accent 4" w:uiPriority="52"/>
+    <w:lsdException w:name="Grid Table 1 Light Accent 5" w:uiPriority="46"/>
+    <w:lsdException w:name="Grid Table 2 Accent 5" w:uiPriority="47"/>
+    <w:lsdException w:name="Grid Table 3 Accent 5" w:uiPriority="48"/>
+    <w:lsdException w:name="Grid Table 4 Accent 5" w:uiPriority="49"/>
+    <w:lsdException w:name="Grid Table 5 Dark Accent 5" w:uiPriority="50"/>
+    <w:lsdException w:name="Grid Table 6 Colorful Accent 5" w:uiPriority="51"/>
+    <w:lsdException w:name="Grid Table 7 Colorful Accent 5" w:uiPriority="52"/>
+    <w:lsdException w:name="Grid Table 1 Light Accent 6" w:uiPriority="46"/>
+    <w:lsdException w:name="Grid Table 2 Accent 6" w:uiPriority="47"/>
+    <w:lsdException w:name="Grid Table 3 Accent 6" w:uiPriority="48"/>
+    <w:lsdException w:name="Grid Table 4 Accent 6" w:uiPriority="49"/>
+    <w:lsdException w:name="Grid Table 5 Dark Accent 6" w:uiPriority="50"/>
+    <w:lsdException w:name="Grid Table 6 Colorful Accent 6" w:uiPriority="51"/>
+    <w:lsdException w:name="Grid Table 7 Colorful Accent 6" w:uiPriority="52"/>
+    <w:lsdException w:name="List Table 1 Light" w:uiPriority="46"/>
+    <w:lsdException w:name="List Table 2" w:uiPriority="47"/>
+    <w:lsdException w:name="List Table 3" w:uiPriority="48"/>
+    <w:lsdException w:name="List Table 4" w:uiPriority="49"/>
+    <w:lsdException w:name="List Table 5 Dark" w:uiPriority="50"/>
+    <w:lsdException w:name="List Table 6 Colorful" w:uiPriority="51"/>
+    <w:lsdException w:name="List Table 7 Colorful" w:uiPriority="52"/>
+    <w:lsdException w:name="List Table 1 Light Accent 1" w:uiPriority="46"/>
+    <w:lsdException w:name="List Table 2 Accent 1" w:uiPriority="47"/>
+    <w:lsdException w:name="List Table 3 Accent 1" w:uiPriority="48"/>
+    <w:lsdException w:name="List Table 4 Accent 1" w:uiPriority="49"/>
+    <w:lsdException w:name="List Table 5 Dark Accent 1" w:uiPriority="50"/>
+    <w:lsdException w:name="List Table 6 Colorful Accent 1" w:uiPriority="51"/>
+    <w:lsdException w:name="List Table 7 Colorful Accent 1" w:uiPriority="52"/>
+    <w:lsdException w:name="List Table 1 Light Accent 2" w:uiPriority="46"/>
+    <w:lsdException w:name="List Table 2 Accent 2" w:uiPriority="47"/>
+    <w:lsdException w:name="List Table 3 Accent 2" w:uiPriority="48"/>
+    <w:lsdException w:name="List Table 4 Accent 2" w:uiPriority="49"/>
+    <w:lsdException w:name="List Table 5 Dark Accent 2" w:uiPriority="50"/>
+    <w:lsdException w:name="List Table 6 Colorful Accent 2" w:uiPriority="51"/>
+    <w:lsdException w:name="List Table 7 Colorful Accent 2" w:uiPriority="52"/>
+    <w:lsdException w:name="List Table 1 Light Accent 3" w:uiPriority="46"/>
+    <w:lsdException w:name="List Table 2 Accent 3" w:uiPriority="47"/>
+    <w:lsdException w:name="List Table 3 Accent 3" w:uiPriority="48"/>
+    <w:lsdException w:name="List Table 4 Accent 3" w:uiPriority="49"/>
+    <w:lsdException w:name="List Table 5 Dark Accent 3" w:uiPriority="50"/>
+    <w:lsdException w:name="List Table 6 Colorful Accent 3" w:uiPriority="51"/>
+    <w:lsdException w:name="List Table 7 Colorful Accent 3" w:uiPriority="52"/>
+    <w:lsdException w:name="List Table 1 Light Accent 4" w:uiPriority="46"/>
+    <w:lsdException w:name="List Table 2 Accent 4" w:uiPriority="47"/>
+    <w:lsdException w:name="List Table 3 Accent 4" w:uiPriority="48"/>
+    <w:lsdException w:name="List Table 4 Accent 4" w:uiPriority="49"/>
+    <w:lsdException w:name="List Table 5 Dark Accent 4" w:uiPriority="50"/>
+    <w:lsdException w:name="List Table 6 Colorful Accent 4" w:uiPriority="51"/>
+    <w:lsdException w:name="List Table 7 Colorful Accent 4" w:uiPriority="52"/>
+    <w:lsdException w:name="List Table 1 Light Accent 5" w:uiPriority="46"/>
+    <w:lsdException w:name="List Table 2 Accent 5" w:uiPriority="47"/>
+    <w:lsdException w:name="List Table 3 Accent 5" w:uiPriority="48"/>
+    <w:lsdException w:name="List Table 4 Accent 5" w:uiPriority="49"/>
+    <w:lsdException w:name="List Table 5 Dark Accent 5" w:uiPriority="50"/>
+    <w:lsdException w:name="List Table 6 Colorful Accent 5" w:uiPriority="51"/>
+    <w:lsdException w:name="List Table 7 Colorful Accent 5" w:uiPriority="52"/>
+    <w:lsdException w:name="List Table 1 Light Accent 6" w:uiPriority="46"/>
+    <w:lsdException w:name="List Table 2 Accent 6" w:uiPriority="47"/>
+    <w:lsdException w:name="List Table 3 Accent 6" w:uiPriority="48"/>
+    <w:lsdException w:name="List Table 4 Accent 6" w:uiPriority="49"/>
+    <w:lsdException w:name="List Table 5 Dark Accent 6" w:uiPriority="50"/>
+    <w:lsdException w:name="List Table 6 Colorful Accent 6" w:uiPriority="51"/>
+    <w:lsdException w:name="List Table 7 Colorful Accent 6" w:uiPriority="52"/>
   </w:latentStyles>
   <w:style w:type="paragraph" w:default="1" w:styleId="Normal">
     <w:name w:val="Normal"/>
@@ -3795,196 +3904,6 @@
         <w:tab w:val="right" w:pos="8640"/>
       </w:tabs>
     </w:pPr>
-  </w:style>
-</w:styles>
-</file>
-
-<file path=word/stylesWithEffects.xml><?xml version="1.0" encoding="utf-8"?>
-<w:styles xmlns:wpc="http://schemas.microsoft.com/office/word/2010/wordprocessingCanvas" xmlns:mc="http://schemas.openxmlformats.org/markup-compatibility/2006" xmlns:o="urn:schemas-microsoft-com:office:office" xmlns:r="http://schemas.openxmlformats.org/officeDocument/2006/relationships" xmlns:m="http://schemas.openxmlformats.org/officeDocument/2006/math" xmlns:v="urn:schemas-microsoft-com:vml" xmlns:wp14="http://schemas.microsoft.com/office/word/2010/wordprocessingDrawing" xmlns:wp="http://schemas.openxmlformats.org/drawingml/2006/wordprocessingDrawing" xmlns:w10="urn:schemas-microsoft-com:office:word" xmlns:w="http://schemas.openxmlformats.org/wordprocessingml/2006/main" xmlns:w14="http://schemas.microsoft.com/office/word/2010/wordml" xmlns:wpg="http://schemas.microsoft.com/office/word/2010/wordprocessingGroup" xmlns:wpi="http://schemas.microsoft.com/office/word/2010/wordprocessingInk" xmlns:wne="http://schemas.microsoft.com/office/word/2006/wordml" xmlns:wps="http://schemas.microsoft.com/office/word/2010/wordprocessingShape" mc:Ignorable="w14 wp14">
-  <w:docDefaults>
-    <w:rPrDefault>
-      <w:rPr>
-        <w:rFonts w:asciiTheme="minorHAnsi" w:eastAsiaTheme="minorEastAsia" w:hAnsiTheme="minorHAnsi" w:cstheme="minorBidi"/>
-        <w:sz w:val="22"/>
-        <w:szCs w:val="22"/>
-        <w:lang w:val="en-GB" w:eastAsia="zh-CN" w:bidi="ta-IN"/>
-      </w:rPr>
-    </w:rPrDefault>
-    <w:pPrDefault>
-      <w:pPr>
-        <w:spacing w:after="200" w:line="276" w:lineRule="auto"/>
-      </w:pPr>
-    </w:pPrDefault>
-  </w:docDefaults>
-  <w:latentStyles w:defLockedState="0" w:defUIPriority="99" w:defSemiHidden="1" w:defUnhideWhenUsed="1" w:defQFormat="0" w:count="267">
-    <w:lsdException w:name="Normal" w:semiHidden="0" w:uiPriority="0" w:unhideWhenUsed="0" w:qFormat="1"/>
-    <w:lsdException w:name="heading 1" w:semiHidden="0" w:uiPriority="9" w:unhideWhenUsed="0" w:qFormat="1"/>
-    <w:lsdException w:name="heading 2" w:uiPriority="9" w:qFormat="1"/>
-    <w:lsdException w:name="heading 3" w:uiPriority="9" w:qFormat="1"/>
-    <w:lsdException w:name="heading 4" w:uiPriority="9" w:qFormat="1"/>
-    <w:lsdException w:name="heading 5" w:uiPriority="9" w:qFormat="1"/>
-    <w:lsdException w:name="heading 6" w:uiPriority="9" w:qFormat="1"/>
-    <w:lsdException w:name="heading 7" w:uiPriority="9" w:qFormat="1"/>
-    <w:lsdException w:name="heading 8" w:uiPriority="9" w:qFormat="1"/>
-    <w:lsdException w:name="heading 9" w:uiPriority="9" w:qFormat="1"/>
-    <w:lsdException w:name="toc 1" w:uiPriority="39"/>
-    <w:lsdException w:name="toc 2" w:uiPriority="39"/>
-    <w:lsdException w:name="toc 3" w:uiPriority="39"/>
-    <w:lsdException w:name="toc 4" w:uiPriority="39"/>
-    <w:lsdException w:name="toc 5" w:uiPriority="39"/>
-    <w:lsdException w:name="toc 6" w:uiPriority="39"/>
-    <w:lsdException w:name="toc 7" w:uiPriority="39"/>
-    <w:lsdException w:name="toc 8" w:uiPriority="39"/>
-    <w:lsdException w:name="toc 9" w:uiPriority="39"/>
-    <w:lsdException w:name="caption" w:uiPriority="35" w:qFormat="1"/>
-    <w:lsdException w:name="Title" w:semiHidden="0" w:uiPriority="10" w:unhideWhenUsed="0" w:qFormat="1"/>
-    <w:lsdException w:name="Default Paragraph Font" w:uiPriority="1"/>
-    <w:lsdException w:name="Subtitle" w:semiHidden="0" w:uiPriority="11" w:unhideWhenUsed="0" w:qFormat="1"/>
-    <w:lsdException w:name="Strong" w:semiHidden="0" w:uiPriority="22" w:unhideWhenUsed="0" w:qFormat="1"/>
-    <w:lsdException w:name="Emphasis" w:semiHidden="0" w:uiPriority="20" w:unhideWhenUsed="0" w:qFormat="1"/>
-    <w:lsdException w:name="Table Grid" w:semiHidden="0" w:uiPriority="59" w:unhideWhenUsed="0"/>
-    <w:lsdException w:name="Placeholder Text" w:unhideWhenUsed="0"/>
-    <w:lsdException w:name="No Spacing" w:semiHidden="0" w:uiPriority="1" w:unhideWhenUsed="0" w:qFormat="1"/>
-    <w:lsdException w:name="Light Shading" w:semiHidden="0" w:uiPriority="60" w:unhideWhenUsed="0"/>
-    <w:lsdException w:name="Light List" w:semiHidden="0" w:uiPriority="61" w:unhideWhenUsed="0"/>
-    <w:lsdException w:name="Light Grid" w:semiHidden="0" w:uiPriority="62" w:unhideWhenUsed="0"/>
-    <w:lsdException w:name="Medium Shading 1" w:semiHidden="0" w:uiPriority="63" w:unhideWhenUsed="0"/>
-    <w:lsdException w:name="Medium Shading 2" w:semiHidden="0" w:uiPriority="64" w:unhideWhenUsed="0"/>
-    <w:lsdException w:name="Medium List 1" w:semiHidden="0" w:uiPriority="65" w:unhideWhenUsed="0"/>
-    <w:lsdException w:name="Medium List 2" w:semiHidden="0" w:uiPriority="66" w:unhideWhenUsed="0"/>
-    <w:lsdException w:name="Medium Grid 1" w:semiHidden="0" w:uiPriority="67" w:unhideWhenUsed="0"/>
-    <w:lsdException w:name="Medium Grid 2" w:semiHidden="0" w:uiPriority="68" w:unhideWhenUsed="0"/>
-    <w:lsdException w:name="Medium Grid 3" w:semiHidden="0" w:uiPriority="69" w:unhideWhenUsed="0"/>
-    <w:lsdException w:name="Dark List" w:semiHidden="0" w:uiPriority="70" w:unhideWhenUsed="0"/>
-    <w:lsdException w:name="Colorful Shading" w:semiHidden="0" w:uiPriority="71" w:unhideWhenUsed="0"/>
-    <w:lsdException w:name="Colorful List" w:semiHidden="0" w:uiPriority="72" w:unhideWhenUsed="0"/>
-    <w:lsdException w:name="Colorful Grid" w:semiHidden="0" w:uiPriority="73" w:unhideWhenUsed="0"/>
-    <w:lsdException w:name="Light Shading Accent 1" w:semiHidden="0" w:uiPriority="60" w:unhideWhenUsed="0"/>
-    <w:lsdException w:name="Light List Accent 1" w:semiHidden="0" w:uiPriority="61" w:unhideWhenUsed="0"/>
-    <w:lsdException w:name="Light Grid Accent 1" w:semiHidden="0" w:uiPriority="62" w:unhideWhenUsed="0"/>
-    <w:lsdException w:name="Medium Shading 1 Accent 1" w:semiHidden="0" w:uiPriority="63" w:unhideWhenUsed="0"/>
-    <w:lsdException w:name="Medium Shading 2 Accent 1" w:semiHidden="0" w:uiPriority="64" w:unhideWhenUsed="0"/>
-    <w:lsdException w:name="Medium List 1 Accent 1" w:semiHidden="0" w:uiPriority="65" w:unhideWhenUsed="0"/>
-    <w:lsdException w:name="Revision" w:unhideWhenUsed="0"/>
-    <w:lsdException w:name="List Paragraph" w:semiHidden="0" w:uiPriority="34" w:unhideWhenUsed="0" w:qFormat="1"/>
-    <w:lsdException w:name="Quote" w:semiHidden="0" w:uiPriority="29" w:unhideWhenUsed="0" w:qFormat="1"/>
-    <w:lsdException w:name="Intense Quote" w:semiHidden="0" w:uiPriority="30" w:unhideWhenUsed="0" w:qFormat="1"/>
-    <w:lsdException w:name="Medium List 2 Accent 1" w:semiHidden="0" w:uiPriority="66" w:unhideWhenUsed="0"/>
-    <w:lsdException w:name="Medium Grid 1 Accent 1" w:semiHidden="0" w:uiPriority="67" w:unhideWhenUsed="0"/>
-    <w:lsdException w:name="Medium Grid 2 Accent 1" w:semiHidden="0" w:uiPriority="68" w:unhideWhenUsed="0"/>
-    <w:lsdException w:name="Medium Grid 3 Accent 1" w:semiHidden="0" w:uiPriority="69" w:unhideWhenUsed="0"/>
-    <w:lsdException w:name="Dark List Accent 1" w:semiHidden="0" w:uiPriority="70" w:unhideWhenUsed="0"/>
-    <w:lsdException w:name="Colorful Shading Accent 1" w:semiHidden="0" w:uiPriority="71" w:unhideWhenUsed="0"/>
-    <w:lsdException w:name="Colorful List Accent 1" w:semiHidden="0" w:uiPriority="72" w:unhideWhenUsed="0"/>
-    <w:lsdException w:name="Colorful Grid Accent 1" w:semiHidden="0" w:uiPriority="73" w:unhideWhenUsed="0"/>
-    <w:lsdException w:name="Light Shading Accent 2" w:semiHidden="0" w:uiPriority="60" w:unhideWhenUsed="0"/>
-    <w:lsdException w:name="Light List Accent 2" w:semiHidden="0" w:uiPriority="61" w:unhideWhenUsed="0"/>
-    <w:lsdException w:name="Light Grid Accent 2" w:semiHidden="0" w:uiPriority="62" w:unhideWhenUsed="0"/>
-    <w:lsdException w:name="Medium Shading 1 Accent 2" w:semiHidden="0" w:uiPriority="63" w:unhideWhenUsed="0"/>
-    <w:lsdException w:name="Medium Shading 2 Accent 2" w:semiHidden="0" w:uiPriority="64" w:unhideWhenUsed="0"/>
-    <w:lsdException w:name="Medium List 1 Accent 2" w:semiHidden="0" w:uiPriority="65" w:unhideWhenUsed="0"/>
-    <w:lsdException w:name="Medium List 2 Accent 2" w:semiHidden="0" w:uiPriority="66" w:unhideWhenUsed="0"/>
-    <w:lsdException w:name="Medium Grid 1 Accent 2" w:semiHidden="0" w:uiPriority="67" w:unhideWhenUsed="0"/>
-    <w:lsdException w:name="Medium Grid 2 Accent 2" w:semiHidden="0" w:uiPriority="68" w:unhideWhenUsed="0"/>
-    <w:lsdException w:name="Medium Grid 3 Accent 2" w:semiHidden="0" w:uiPriority="69" w:unhideWhenUsed="0"/>
-    <w:lsdException w:name="Dark List Accent 2" w:semiHidden="0" w:uiPriority="70" w:unhideWhenUsed="0"/>
-    <w:lsdException w:name="Colorful Shading Accent 2" w:semiHidden="0" w:uiPriority="71" w:unhideWhenUsed="0"/>
-    <w:lsdException w:name="Colorful List Accent 2" w:semiHidden="0" w:uiPriority="72" w:unhideWhenUsed="0"/>
-    <w:lsdException w:name="Colorful Grid Accent 2" w:semiHidden="0" w:uiPriority="73" w:unhideWhenUsed="0"/>
-    <w:lsdException w:name="Light Shading Accent 3" w:semiHidden="0" w:uiPriority="60" w:unhideWhenUsed="0"/>
-    <w:lsdException w:name="Light List Accent 3" w:semiHidden="0" w:uiPriority="61" w:unhideWhenUsed="0"/>
-    <w:lsdException w:name="Light Grid Accent 3" w:semiHidden="0" w:uiPriority="62" w:unhideWhenUsed="0"/>
-    <w:lsdException w:name="Medium Shading 1 Accent 3" w:semiHidden="0" w:uiPriority="63" w:unhideWhenUsed="0"/>
-    <w:lsdException w:name="Medium Shading 2 Accent 3" w:semiHidden="0" w:uiPriority="64" w:unhideWhenUsed="0"/>
-    <w:lsdException w:name="Medium List 1 Accent 3" w:semiHidden="0" w:uiPriority="65" w:unhideWhenUsed="0"/>
-    <w:lsdException w:name="Medium List 2 Accent 3" w:semiHidden="0" w:uiPriority="66" w:unhideWhenUsed="0"/>
-    <w:lsdException w:name="Medium Grid 1 Accent 3" w:semiHidden="0" w:uiPriority="67" w:unhideWhenUsed="0"/>
-    <w:lsdException w:name="Medium Grid 2 Accent 3" w:semiHidden="0" w:uiPriority="68" w:unhideWhenUsed="0"/>
-    <w:lsdException w:name="Medium Grid 3 Accent 3" w:semiHidden="0" w:uiPriority="69" w:unhideWhenUsed="0"/>
-    <w:lsdException w:name="Dark List Accent 3" w:semiHidden="0" w:uiPriority="70" w:unhideWhenUsed="0"/>
-    <w:lsdException w:name="Colorful Shading Accent 3" w:semiHidden="0" w:uiPriority="71" w:unhideWhenUsed="0"/>
-    <w:lsdException w:name="Colorful List Accent 3" w:semiHidden="0" w:uiPriority="72" w:unhideWhenUsed="0"/>
-    <w:lsdException w:name="Colorful Grid Accent 3" w:semiHidden="0" w:uiPriority="73" w:unhideWhenUsed="0"/>
-    <w:lsdException w:name="Light Shading Accent 4" w:semiHidden="0" w:uiPriority="60" w:unhideWhenUsed="0"/>
-    <w:lsdException w:name="Light List Accent 4" w:semiHidden="0" w:uiPriority="61" w:unhideWhenUsed="0"/>
-    <w:lsdException w:name="Light Grid Accent 4" w:semiHidden="0" w:uiPriority="62" w:unhideWhenUsed="0"/>
-    <w:lsdException w:name="Medium Shading 1 Accent 4" w:semiHidden="0" w:uiPriority="63" w:unhideWhenUsed="0"/>
-    <w:lsdException w:name="Medium Shading 2 Accent 4" w:semiHidden="0" w:uiPriority="64" w:unhideWhenUsed="0"/>
-    <w:lsdException w:name="Medium List 1 Accent 4" w:semiHidden="0" w:uiPriority="65" w:unhideWhenUsed="0"/>
-    <w:lsdException w:name="Medium List 2 Accent 4" w:semiHidden="0" w:uiPriority="66" w:unhideWhenUsed="0"/>
-    <w:lsdException w:name="Medium Grid 1 Accent 4" w:semiHidden="0" w:uiPriority="67" w:unhideWhenUsed="0"/>
-    <w:lsdException w:name="Medium Grid 2 Accent 4" w:semiHidden="0" w:uiPriority="68" w:unhideWhenUsed="0"/>
-    <w:lsdException w:name="Medium Grid 3 Accent 4" w:semiHidden="0" w:uiPriority="69" w:unhideWhenUsed="0"/>
-    <w:lsdException w:name="Dark List Accent 4" w:semiHidden="0" w:uiPriority="70" w:unhideWhenUsed="0"/>
-    <w:lsdException w:name="Colorful Shading Accent 4" w:semiHidden="0" w:uiPriority="71" w:unhideWhenUsed="0"/>
-    <w:lsdException w:name="Colorful List Accent 4" w:semiHidden="0" w:uiPriority="72" w:unhideWhenUsed="0"/>
-    <w:lsdException w:name="Colorful Grid Accent 4" w:semiHidden="0" w:uiPriority="73" w:unhideWhenUsed="0"/>
-    <w:lsdException w:name="Light Shading Accent 5" w:semiHidden="0" w:uiPriority="60" w:unhideWhenUsed="0"/>
-    <w:lsdException w:name="Light List Accent 5" w:semiHidden="0" w:uiPriority="61" w:unhideWhenUsed="0"/>
-    <w:lsdException w:name="Light Grid Accent 5" w:semiHidden="0" w:uiPriority="62" w:unhideWhenUsed="0"/>
-    <w:lsdException w:name="Medium Shading 1 Accent 5" w:semiHidden="0" w:uiPriority="63" w:unhideWhenUsed="0"/>
-    <w:lsdException w:name="Medium Shading 2 Accent 5" w:semiHidden="0" w:uiPriority="64" w:unhideWhenUsed="0"/>
-    <w:lsdException w:name="Medium List 1 Accent 5" w:semiHidden="0" w:uiPriority="65" w:unhideWhenUsed="0"/>
-    <w:lsdException w:name="Medium List 2 Accent 5" w:semiHidden="0" w:uiPriority="66" w:unhideWhenUsed="0"/>
-    <w:lsdException w:name="Medium Grid 1 Accent 5" w:semiHidden="0" w:uiPriority="67" w:unhideWhenUsed="0"/>
-    <w:lsdException w:name="Medium Grid 2 Accent 5" w:semiHidden="0" w:uiPriority="68" w:unhideWhenUsed="0"/>
-    <w:lsdException w:name="Medium Grid 3 Accent 5" w:semiHidden="0" w:uiPriority="69" w:unhideWhenUsed="0"/>
-    <w:lsdException w:name="Dark List Accent 5" w:semiHidden="0" w:uiPriority="70" w:unhideWhenUsed="0"/>
-    <w:lsdException w:name="Colorful Shading Accent 5" w:semiHidden="0" w:uiPriority="71" w:unhideWhenUsed="0"/>
-    <w:lsdException w:name="Colorful List Accent 5" w:semiHidden="0" w:uiPriority="72" w:unhideWhenUsed="0"/>
-    <w:lsdException w:name="Colorful Grid Accent 5" w:semiHidden="0" w:uiPriority="73" w:unhideWhenUsed="0"/>
-    <w:lsdException w:name="Light Shading Accent 6" w:semiHidden="0" w:uiPriority="60" w:unhideWhenUsed="0"/>
-    <w:lsdException w:name="Light List Accent 6" w:semiHidden="0" w:uiPriority="61" w:unhideWhenUsed="0"/>
-    <w:lsdException w:name="Light Grid Accent 6" w:semiHidden="0" w:uiPriority="62" w:unhideWhenUsed="0"/>
-    <w:lsdException w:name="Medium Shading 1 Accent 6" w:semiHidden="0" w:uiPriority="63" w:unhideWhenUsed="0"/>
-    <w:lsdException w:name="Medium Shading 2 Accent 6" w:semiHidden="0" w:uiPriority="64" w:unhideWhenUsed="0"/>
-    <w:lsdException w:name="Medium List 1 Accent 6" w:semiHidden="0" w:uiPriority="65" w:unhideWhenUsed="0"/>
-    <w:lsdException w:name="Medium List 2 Accent 6" w:semiHidden="0" w:uiPriority="66" w:unhideWhenUsed="0"/>
-    <w:lsdException w:name="Medium Grid 1 Accent 6" w:semiHidden="0" w:uiPriority="67" w:unhideWhenUsed="0"/>
-    <w:lsdException w:name="Medium Grid 2 Accent 6" w:semiHidden="0" w:uiPriority="68" w:unhideWhenUsed="0"/>
-    <w:lsdException w:name="Medium Grid 3 Accent 6" w:semiHidden="0" w:uiPriority="69" w:unhideWhenUsed="0"/>
-    <w:lsdException w:name="Dark List Accent 6" w:semiHidden="0" w:uiPriority="70" w:unhideWhenUsed="0"/>
-    <w:lsdException w:name="Colorful Shading Accent 6" w:semiHidden="0" w:uiPriority="71" w:unhideWhenUsed="0"/>
-    <w:lsdException w:name="Colorful List Accent 6" w:semiHidden="0" w:uiPriority="72" w:unhideWhenUsed="0"/>
-    <w:lsdException w:name="Colorful Grid Accent 6" w:semiHidden="0" w:uiPriority="73" w:unhideWhenUsed="0"/>
-    <w:lsdException w:name="Subtle Emphasis" w:semiHidden="0" w:uiPriority="19" w:unhideWhenUsed="0" w:qFormat="1"/>
-    <w:lsdException w:name="Intense Emphasis" w:semiHidden="0" w:uiPriority="21" w:unhideWhenUsed="0" w:qFormat="1"/>
-    <w:lsdException w:name="Subtle Reference" w:semiHidden="0" w:uiPriority="31" w:unhideWhenUsed="0" w:qFormat="1"/>
-    <w:lsdException w:name="Intense Reference" w:semiHidden="0" w:uiPriority="32" w:unhideWhenUsed="0" w:qFormat="1"/>
-    <w:lsdException w:name="Book Title" w:semiHidden="0" w:uiPriority="33" w:unhideWhenUsed="0" w:qFormat="1"/>
-    <w:lsdException w:name="Bibliography" w:uiPriority="37"/>
-    <w:lsdException w:name="TOC Heading" w:uiPriority="39" w:qFormat="1"/>
-  </w:latentStyles>
-  <w:style w:type="paragraph" w:default="1" w:styleId="Normal">
-    <w:name w:val="Normal"/>
-    <w:qFormat/>
-  </w:style>
-  <w:style w:type="character" w:default="1" w:styleId="DefaultParagraphFont">
-    <w:name w:val="Default Paragraph Font"/>
-    <w:uiPriority w:val="1"/>
-    <w:semiHidden/>
-    <w:unhideWhenUsed/>
-  </w:style>
-  <w:style w:type="table" w:default="1" w:styleId="TableNormal">
-    <w:name w:val="Normal Table"/>
-    <w:uiPriority w:val="99"/>
-    <w:semiHidden/>
-    <w:unhideWhenUsed/>
-    <w:tblPr>
-      <w:tblInd w:w="0" w:type="dxa"/>
-      <w:tblCellMar>
-        <w:top w:w="0" w:type="dxa"/>
-        <w:left w:w="108" w:type="dxa"/>
-        <w:bottom w:w="0" w:type="dxa"/>
-        <w:right w:w="108" w:type="dxa"/>
-      </w:tblCellMar>
-    </w:tblPr>
-  </w:style>
-  <w:style w:type="numbering" w:default="1" w:styleId="NoList">
-    <w:name w:val="No List"/>
-    <w:uiPriority w:val="99"/>
-    <w:semiHidden/>
-    <w:unhideWhenUsed/>
   </w:style>
 </w:styles>
 </file>
@@ -4273,7 +4192,7 @@
 </file>
 
 <file path=customXml/item1.xml><?xml version="1.0" encoding="utf-8"?>
-<p:properties xmlns:p="http://schemas.microsoft.com/office/2006/metadata/properties" xmlns:xsi="http://www.w3.org/2001/XMLSchema-instance" xmlns:pc="http://schemas.microsoft.com/office/infopath/2007/PartnerControls"/>
+<ct:contentTypeSchema xmlns:ct="http://schemas.microsoft.com/office/2006/metadata/contentType" xmlns:ma="http://schemas.microsoft.com/office/2006/metadata/properties/metaAttributes" ct:_="" ma:_="" ma:contentTypeName="TemplateFile" ma:contentTypeID="0x0101006EDDDB5EE6D98C44930B742096920B300400F5B6D36B3EF94B4E9A635CDF2A18F5B8" ma:contentTypeVersion="36" ma:contentTypeDescription="Create a new document." ma:contentTypeScope="" ma:versionID="e4a5fc713301fd121d9c49aa2472189d"/>
 </file>
 
 <file path=customXml/item2.xml><?xml version="1.0" encoding="utf-8"?>
@@ -4286,7 +4205,7 @@
 </file>
 
 <file path=customXml/item3.xml><?xml version="1.0" encoding="utf-8"?>
-<ct:contentTypeSchema xmlns:ct="http://schemas.microsoft.com/office/2006/metadata/contentType" xmlns:ma="http://schemas.microsoft.com/office/2006/metadata/properties/metaAttributes" ct:_="" ma:_="" ma:contentTypeName="TemplateFile" ma:contentTypeID="0x0101006EDDDB5EE6D98C44930B742096920B300400F5B6D36B3EF94B4E9A635CDF2A18F5B8" ma:contentTypeVersion="36" ma:contentTypeDescription="Create a new document." ma:contentTypeScope="" ma:versionID="e4a5fc713301fd121d9c49aa2472189d"/>
+<p:properties xmlns:p="http://schemas.microsoft.com/office/2006/metadata/properties" xmlns:xsi="http://www.w3.org/2001/XMLSchema-instance" xmlns:pc="http://schemas.microsoft.com/office/infopath/2007/PartnerControls"/>
 </file>
 
 <file path=customXml/item4.xml><?xml version="1.0" encoding="utf-8"?>
@@ -4294,10 +4213,10 @@
 </file>
 
 <file path=customXml/itemProps1.xml><?xml version="1.0" encoding="utf-8"?>
-<ds:datastoreItem xmlns:ds="http://schemas.openxmlformats.org/officeDocument/2006/customXml" ds:itemID="{91AA16EE-032E-4B85-B96F-608F7FD41D48}">
+<ds:datastoreItem xmlns:ds="http://schemas.openxmlformats.org/officeDocument/2006/customXml" ds:itemID="{8F5EF353-18AE-40FD-BA21-5775639B7713}">
   <ds:schemaRefs>
-    <ds:schemaRef ds:uri="http://schemas.microsoft.com/office/2006/metadata/properties"/>
-    <ds:schemaRef ds:uri="http://schemas.microsoft.com/office/infopath/2007/PartnerControls"/>
+    <ds:schemaRef ds:uri="http://schemas.microsoft.com/office/2006/metadata/contentType"/>
+    <ds:schemaRef ds:uri="http://schemas.microsoft.com/office/2006/metadata/properties/metaAttributes"/>
   </ds:schemaRefs>
 </ds:datastoreItem>
 </file>
@@ -4311,16 +4230,16 @@
 </file>
 
 <file path=customXml/itemProps3.xml><?xml version="1.0" encoding="utf-8"?>
-<ds:datastoreItem xmlns:ds="http://schemas.openxmlformats.org/officeDocument/2006/customXml" ds:itemID="{8F5EF353-18AE-40FD-BA21-5775639B7713}">
+<ds:datastoreItem xmlns:ds="http://schemas.openxmlformats.org/officeDocument/2006/customXml" ds:itemID="{91AA16EE-032E-4B85-B96F-608F7FD41D48}">
   <ds:schemaRefs>
-    <ds:schemaRef ds:uri="http://schemas.microsoft.com/office/2006/metadata/contentType"/>
-    <ds:schemaRef ds:uri="http://schemas.microsoft.com/office/2006/metadata/properties/metaAttributes"/>
+    <ds:schemaRef ds:uri="http://schemas.microsoft.com/office/2006/metadata/properties"/>
+    <ds:schemaRef ds:uri="http://schemas.microsoft.com/office/infopath/2007/PartnerControls"/>
   </ds:schemaRefs>
 </ds:datastoreItem>
 </file>
 
 <file path=customXml/itemProps4.xml><?xml version="1.0" encoding="utf-8"?>
-<ds:datastoreItem xmlns:ds="http://schemas.openxmlformats.org/officeDocument/2006/customXml" ds:itemID="{1BE7B5DA-5B14-4DFE-AC98-EF51D4267D0A}">
+<ds:datastoreItem xmlns:ds="http://schemas.openxmlformats.org/officeDocument/2006/customXml" ds:itemID="{ECEEAFAC-D363-4629-B70A-16DD11903E6C}">
   <ds:schemaRefs>
     <ds:schemaRef ds:uri="http://schemas.openxmlformats.org/officeDocument/2006/bibliography"/>
   </ds:schemaRefs>

--- a/docs/timesheet/msh4.docx
+++ b/docs/timesheet/msh4.docx
@@ -1,6 +1,6 @@
 
 <file path=word/document.xml><?xml version="1.0" encoding="utf-8"?>
-<w:document xmlns:wpc="http://schemas.microsoft.com/office/word/2010/wordprocessingCanvas" xmlns:mc="http://schemas.openxmlformats.org/markup-compatibility/2006" xmlns:o="urn:schemas-microsoft-com:office:office" xmlns:r="http://schemas.openxmlformats.org/officeDocument/2006/relationships" xmlns:m="http://schemas.openxmlformats.org/officeDocument/2006/math" xmlns:v="urn:schemas-microsoft-com:vml" xmlns:wp14="http://schemas.microsoft.com/office/word/2010/wordprocessingDrawing" xmlns:wp="http://schemas.openxmlformats.org/drawingml/2006/wordprocessingDrawing" xmlns:w10="urn:schemas-microsoft-com:office:word" xmlns:w="http://schemas.openxmlformats.org/wordprocessingml/2006/main" xmlns:w14="http://schemas.microsoft.com/office/word/2010/wordml" xmlns:wpg="http://schemas.microsoft.com/office/word/2010/wordprocessingGroup" xmlns:wpi="http://schemas.microsoft.com/office/word/2010/wordprocessingInk" xmlns:wne="http://schemas.microsoft.com/office/word/2006/wordml" xmlns:wps="http://schemas.microsoft.com/office/word/2010/wordprocessingShape" mc:Ignorable="w14 wp14">
+<w:document xmlns:wpc="http://schemas.microsoft.com/office/word/2010/wordprocessingCanvas" xmlns:mc="http://schemas.openxmlformats.org/markup-compatibility/2006" xmlns:o="urn:schemas-microsoft-com:office:office" xmlns:r="http://schemas.openxmlformats.org/officeDocument/2006/relationships" xmlns:m="http://schemas.openxmlformats.org/officeDocument/2006/math" xmlns:v="urn:schemas-microsoft-com:vml" xmlns:wp14="http://schemas.microsoft.com/office/word/2010/wordprocessingDrawing" xmlns:wp="http://schemas.openxmlformats.org/drawingml/2006/wordprocessingDrawing" xmlns:w10="urn:schemas-microsoft-com:office:word" xmlns:w="http://schemas.openxmlformats.org/wordprocessingml/2006/main" xmlns:w14="http://schemas.microsoft.com/office/word/2010/wordml" xmlns:w15="http://schemas.microsoft.com/office/word/2012/wordml" xmlns:wpg="http://schemas.microsoft.com/office/word/2010/wordprocessingGroup" xmlns:wpi="http://schemas.microsoft.com/office/word/2010/wordprocessingInk" xmlns:wne="http://schemas.microsoft.com/office/word/2006/wordml" xmlns:wps="http://schemas.microsoft.com/office/word/2010/wordprocessingShape" mc:Ignorable="w14 w15 wp14">
   <w:body>
     <w:p>
       <w:pPr>
@@ -67,7 +67,7 @@
         <w:rPr>
           <w:noProof/>
         </w:rPr>
-        <w:t>Wednesday, January 21, 2015</w:t>
+        <w:t>Friday, January 23, 2015</w:t>
       </w:r>
       <w:r>
         <w:fldChar w:fldCharType="end"/>
@@ -1809,6 +1809,12 @@
             </w:pPr>
             <w:bookmarkStart w:id="0" w:name="OLE_LINK6"/>
             <w:bookmarkEnd w:id="0"/>
+            <w:r>
+              <w:rPr>
+                <w:rFonts w:cs="Arial"/>
+              </w:rPr>
+              <w:t>22/01</w:t>
+            </w:r>
           </w:p>
         </w:tc>
         <w:tc>
@@ -1855,6 +1861,12 @@
                 <w:rFonts w:cs="Arial"/>
               </w:rPr>
             </w:pPr>
+            <w:r>
+              <w:rPr>
+                <w:rFonts w:cs="Arial"/>
+              </w:rPr>
+              <w:t>Max Atkins</w:t>
+            </w:r>
           </w:p>
         </w:tc>
         <w:tc>
@@ -1878,6 +1890,12 @@
                 <w:rFonts w:cs="Arial"/>
               </w:rPr>
             </w:pPr>
+            <w:r>
+              <w:rPr>
+                <w:rFonts w:cs="Arial"/>
+              </w:rPr>
+              <w:t>Worked on Web API</w:t>
+            </w:r>
           </w:p>
         </w:tc>
         <w:tc>
@@ -1924,6 +1942,12 @@
                 <w:rFonts w:cs="Arial"/>
               </w:rPr>
             </w:pPr>
+            <w:r>
+              <w:rPr>
+                <w:rFonts w:cs="Arial"/>
+              </w:rPr>
+              <w:t>8.5</w:t>
+            </w:r>
           </w:p>
         </w:tc>
       </w:tr>
@@ -1954,6 +1978,12 @@
             </w:pPr>
             <w:bookmarkStart w:id="1" w:name="OLE_LINK5"/>
             <w:bookmarkEnd w:id="1"/>
+            <w:r>
+              <w:rPr>
+                <w:rFonts w:cs="Arial"/>
+              </w:rPr>
+              <w:t>23/01</w:t>
+            </w:r>
           </w:p>
         </w:tc>
         <w:tc>
@@ -2000,6 +2030,12 @@
                 <w:rFonts w:cs="Arial"/>
               </w:rPr>
             </w:pPr>
+            <w:r>
+              <w:rPr>
+                <w:rFonts w:cs="Arial"/>
+              </w:rPr>
+              <w:t>Max Atkins</w:t>
+            </w:r>
           </w:p>
         </w:tc>
         <w:tc>
@@ -2023,6 +2059,12 @@
                 <w:rFonts w:cs="Arial"/>
               </w:rPr>
             </w:pPr>
+            <w:r>
+              <w:rPr>
+                <w:rFonts w:cs="Arial"/>
+              </w:rPr>
+              <w:t>Worked on Web API</w:t>
+            </w:r>
           </w:p>
         </w:tc>
         <w:tc>
@@ -2069,6 +2111,12 @@
                 <w:rFonts w:cs="Arial"/>
               </w:rPr>
             </w:pPr>
+            <w:r>
+              <w:rPr>
+                <w:rFonts w:cs="Arial"/>
+              </w:rPr>
+              <w:t>8</w:t>
+            </w:r>
           </w:p>
         </w:tc>
       </w:tr>
@@ -3234,7 +3282,7 @@
               <w:rPr>
                 <w:rFonts w:cs="Arial"/>
               </w:rPr>
-              <w:t>21.5</w:t>
+              <w:t>38</w:t>
             </w:r>
             <w:bookmarkStart w:id="4" w:name="_GoBack"/>
             <w:bookmarkEnd w:id="4"/>
@@ -3266,7 +3314,7 @@
       </w:pPr>
     </w:p>
     <w:sectPr>
-      <w:footerReference w:type="default" r:id="rId11"/>
+      <w:footerReference w:type="default" r:id="rId10"/>
       <w:pgSz w:w="12240" w:h="15840"/>
       <w:pgMar w:top="777" w:right="720" w:bottom="777" w:left="720" w:header="720" w:footer="720" w:gutter="0"/>
       <w:cols w:space="720"/>
@@ -3278,7 +3326,7 @@
 </file>
 
 <file path=word/endnotes.xml><?xml version="1.0" encoding="utf-8"?>
-<w:endnotes xmlns:wpc="http://schemas.microsoft.com/office/word/2010/wordprocessingCanvas" xmlns:mc="http://schemas.openxmlformats.org/markup-compatibility/2006" xmlns:o="urn:schemas-microsoft-com:office:office" xmlns:r="http://schemas.openxmlformats.org/officeDocument/2006/relationships" xmlns:m="http://schemas.openxmlformats.org/officeDocument/2006/math" xmlns:v="urn:schemas-microsoft-com:vml" xmlns:wp14="http://schemas.microsoft.com/office/word/2010/wordprocessingDrawing" xmlns:wp="http://schemas.openxmlformats.org/drawingml/2006/wordprocessingDrawing" xmlns:w10="urn:schemas-microsoft-com:office:word" xmlns:w="http://schemas.openxmlformats.org/wordprocessingml/2006/main" xmlns:w14="http://schemas.microsoft.com/office/word/2010/wordml" xmlns:wpg="http://schemas.microsoft.com/office/word/2010/wordprocessingGroup" xmlns:wpi="http://schemas.microsoft.com/office/word/2010/wordprocessingInk" xmlns:wne="http://schemas.microsoft.com/office/word/2006/wordml" xmlns:wps="http://schemas.microsoft.com/office/word/2010/wordprocessingShape" mc:Ignorable="w14 wp14">
+<w:endnotes xmlns:wpc="http://schemas.microsoft.com/office/word/2010/wordprocessingCanvas" xmlns:mc="http://schemas.openxmlformats.org/markup-compatibility/2006" xmlns:o="urn:schemas-microsoft-com:office:office" xmlns:r="http://schemas.openxmlformats.org/officeDocument/2006/relationships" xmlns:m="http://schemas.openxmlformats.org/officeDocument/2006/math" xmlns:v="urn:schemas-microsoft-com:vml" xmlns:wp14="http://schemas.microsoft.com/office/word/2010/wordprocessingDrawing" xmlns:wp="http://schemas.openxmlformats.org/drawingml/2006/wordprocessingDrawing" xmlns:w10="urn:schemas-microsoft-com:office:word" xmlns:w="http://schemas.openxmlformats.org/wordprocessingml/2006/main" xmlns:w14="http://schemas.microsoft.com/office/word/2010/wordml" xmlns:w15="http://schemas.microsoft.com/office/word/2012/wordml" xmlns:wpg="http://schemas.microsoft.com/office/word/2010/wordprocessingGroup" xmlns:wpi="http://schemas.microsoft.com/office/word/2010/wordprocessingInk" xmlns:wne="http://schemas.microsoft.com/office/word/2006/wordml" xmlns:wps="http://schemas.microsoft.com/office/word/2010/wordprocessingShape" mc:Ignorable="w14 w15 wp14">
   <w:endnote w:type="separator" w:id="-1">
     <w:p>
       <w:r>
@@ -3297,7 +3345,7 @@
 </file>
 
 <file path=word/footer1.xml><?xml version="1.0" encoding="utf-8"?>
-<w:ftr xmlns:wpc="http://schemas.microsoft.com/office/word/2010/wordprocessingCanvas" xmlns:mc="http://schemas.openxmlformats.org/markup-compatibility/2006" xmlns:o="urn:schemas-microsoft-com:office:office" xmlns:r="http://schemas.openxmlformats.org/officeDocument/2006/relationships" xmlns:m="http://schemas.openxmlformats.org/officeDocument/2006/math" xmlns:v="urn:schemas-microsoft-com:vml" xmlns:wp14="http://schemas.microsoft.com/office/word/2010/wordprocessingDrawing" xmlns:wp="http://schemas.openxmlformats.org/drawingml/2006/wordprocessingDrawing" xmlns:w10="urn:schemas-microsoft-com:office:word" xmlns:w="http://schemas.openxmlformats.org/wordprocessingml/2006/main" xmlns:w14="http://schemas.microsoft.com/office/word/2010/wordml" xmlns:wpg="http://schemas.microsoft.com/office/word/2010/wordprocessingGroup" xmlns:wpi="http://schemas.microsoft.com/office/word/2010/wordprocessingInk" xmlns:wne="http://schemas.microsoft.com/office/word/2006/wordml" xmlns:wps="http://schemas.microsoft.com/office/word/2010/wordprocessingShape" mc:Ignorable="w14 wp14">
+<w:ftr xmlns:wpc="http://schemas.microsoft.com/office/word/2010/wordprocessingCanvas" xmlns:mc="http://schemas.openxmlformats.org/markup-compatibility/2006" xmlns:o="urn:schemas-microsoft-com:office:office" xmlns:r="http://schemas.openxmlformats.org/officeDocument/2006/relationships" xmlns:m="http://schemas.openxmlformats.org/officeDocument/2006/math" xmlns:v="urn:schemas-microsoft-com:vml" xmlns:wp14="http://schemas.microsoft.com/office/word/2010/wordprocessingDrawing" xmlns:wp="http://schemas.openxmlformats.org/drawingml/2006/wordprocessingDrawing" xmlns:w10="urn:schemas-microsoft-com:office:word" xmlns:w="http://schemas.openxmlformats.org/wordprocessingml/2006/main" xmlns:w14="http://schemas.microsoft.com/office/word/2010/wordml" xmlns:w15="http://schemas.microsoft.com/office/word/2012/wordml" xmlns:wpg="http://schemas.microsoft.com/office/word/2010/wordprocessingGroup" xmlns:wpi="http://schemas.microsoft.com/office/word/2010/wordprocessingInk" xmlns:wne="http://schemas.microsoft.com/office/word/2006/wordml" xmlns:wps="http://schemas.microsoft.com/office/word/2010/wordprocessingShape" mc:Ignorable="w14 w15 wp14">
   <w:p>
     <w:pPr>
       <w:pStyle w:val="Footer"/>
@@ -3322,7 +3370,7 @@
 </file>
 
 <file path=word/footnotes.xml><?xml version="1.0" encoding="utf-8"?>
-<w:footnotes xmlns:wpc="http://schemas.microsoft.com/office/word/2010/wordprocessingCanvas" xmlns:mc="http://schemas.openxmlformats.org/markup-compatibility/2006" xmlns:o="urn:schemas-microsoft-com:office:office" xmlns:r="http://schemas.openxmlformats.org/officeDocument/2006/relationships" xmlns:m="http://schemas.openxmlformats.org/officeDocument/2006/math" xmlns:v="urn:schemas-microsoft-com:vml" xmlns:wp14="http://schemas.microsoft.com/office/word/2010/wordprocessingDrawing" xmlns:wp="http://schemas.openxmlformats.org/drawingml/2006/wordprocessingDrawing" xmlns:w10="urn:schemas-microsoft-com:office:word" xmlns:w="http://schemas.openxmlformats.org/wordprocessingml/2006/main" xmlns:w14="http://schemas.microsoft.com/office/word/2010/wordml" xmlns:wpg="http://schemas.microsoft.com/office/word/2010/wordprocessingGroup" xmlns:wpi="http://schemas.microsoft.com/office/word/2010/wordprocessingInk" xmlns:wne="http://schemas.microsoft.com/office/word/2006/wordml" xmlns:wps="http://schemas.microsoft.com/office/word/2010/wordprocessingShape" mc:Ignorable="w14 wp14">
+<w:footnotes xmlns:wpc="http://schemas.microsoft.com/office/word/2010/wordprocessingCanvas" xmlns:mc="http://schemas.openxmlformats.org/markup-compatibility/2006" xmlns:o="urn:schemas-microsoft-com:office:office" xmlns:r="http://schemas.openxmlformats.org/officeDocument/2006/relationships" xmlns:m="http://schemas.openxmlformats.org/officeDocument/2006/math" xmlns:v="urn:schemas-microsoft-com:vml" xmlns:wp14="http://schemas.microsoft.com/office/word/2010/wordprocessingDrawing" xmlns:wp="http://schemas.openxmlformats.org/drawingml/2006/wordprocessingDrawing" xmlns:w10="urn:schemas-microsoft-com:office:word" xmlns:w="http://schemas.openxmlformats.org/wordprocessingml/2006/main" xmlns:w14="http://schemas.microsoft.com/office/word/2010/wordml" xmlns:w15="http://schemas.microsoft.com/office/word/2012/wordml" xmlns:wpg="http://schemas.microsoft.com/office/word/2010/wordprocessingGroup" xmlns:wpi="http://schemas.microsoft.com/office/word/2010/wordprocessingInk" xmlns:wne="http://schemas.microsoft.com/office/word/2006/wordml" xmlns:wps="http://schemas.microsoft.com/office/word/2010/wordprocessingShape" mc:Ignorable="w14 w15 wp14">
   <w:footnote w:type="separator" w:id="-1">
     <w:p>
       <w:r>
@@ -3341,7 +3389,7 @@
 </file>
 
 <file path=word/styles.xml><?xml version="1.0" encoding="utf-8"?>
-<w:styles xmlns:mc="http://schemas.openxmlformats.org/markup-compatibility/2006" xmlns:r="http://schemas.openxmlformats.org/officeDocument/2006/relationships" xmlns:w="http://schemas.openxmlformats.org/wordprocessingml/2006/main" xmlns:w14="http://schemas.microsoft.com/office/word/2010/wordml" mc:Ignorable="w14">
+<w:styles xmlns:mc="http://schemas.openxmlformats.org/markup-compatibility/2006" xmlns:r="http://schemas.openxmlformats.org/officeDocument/2006/relationships" xmlns:w="http://schemas.openxmlformats.org/wordprocessingml/2006/main" xmlns:w14="http://schemas.microsoft.com/office/word/2010/wordml" xmlns:w15="http://schemas.microsoft.com/office/word/2012/wordml" mc:Ignorable="w14 w15">
   <w:docDefaults>
     <w:rPrDefault>
       <w:rPr>
@@ -3353,272 +3401,357 @@
     </w:rPrDefault>
     <w:pPrDefault/>
   </w:docDefaults>
-  <w:latentStyles w:defLockedState="0" w:defUIPriority="0" w:defSemiHidden="1" w:defUnhideWhenUsed="0" w:defQFormat="0" w:count="267">
-    <w:lsdException w:name="Normal" w:semiHidden="0"/>
-    <w:lsdException w:name="heading 1" w:semiHidden="0"/>
-    <w:lsdException w:name="heading 2" w:semiHidden="0"/>
-    <w:lsdException w:name="heading 3" w:semiHidden="0"/>
-    <w:lsdException w:name="heading 4" w:semiHidden="0"/>
-    <w:lsdException w:name="heading 5" w:semiHidden="0"/>
-    <w:lsdException w:name="heading 6" w:semiHidden="0"/>
-    <w:lsdException w:name="heading 7" w:semiHidden="0"/>
-    <w:lsdException w:name="heading 8" w:semiHidden="0"/>
-    <w:lsdException w:name="heading 9" w:semiHidden="0"/>
-    <w:lsdException w:name="index 1" w:unhideWhenUsed="1"/>
-    <w:lsdException w:name="index 2" w:semiHidden="0"/>
-    <w:lsdException w:name="index 3" w:semiHidden="0"/>
-    <w:lsdException w:name="index 4" w:semiHidden="0"/>
-    <w:lsdException w:name="index 5" w:semiHidden="0"/>
-    <w:lsdException w:name="index 6" w:semiHidden="0"/>
-    <w:lsdException w:name="index 7" w:unhideWhenUsed="1"/>
-    <w:lsdException w:name="index 8" w:unhideWhenUsed="1"/>
-    <w:lsdException w:name="index 9" w:unhideWhenUsed="1"/>
-    <w:lsdException w:name="toc 1" w:unhideWhenUsed="1"/>
-    <w:lsdException w:name="toc 2" w:unhideWhenUsed="1"/>
-    <w:lsdException w:name="toc 3" w:unhideWhenUsed="1"/>
-    <w:lsdException w:name="toc 4" w:unhideWhenUsed="1"/>
-    <w:lsdException w:name="toc 5" w:unhideWhenUsed="1"/>
-    <w:lsdException w:name="toc 6" w:unhideWhenUsed="1"/>
-    <w:lsdException w:name="toc 7" w:unhideWhenUsed="1"/>
-    <w:lsdException w:name="toc 8" w:unhideWhenUsed="1"/>
-    <w:lsdException w:name="toc 9" w:unhideWhenUsed="1"/>
-    <w:lsdException w:name="Normal Indent" w:unhideWhenUsed="1"/>
-    <w:lsdException w:name="footnote text" w:unhideWhenUsed="1"/>
-    <w:lsdException w:name="annotation text" w:unhideWhenUsed="1"/>
-    <w:lsdException w:name="header" w:unhideWhenUsed="1"/>
-    <w:lsdException w:name="footer" w:unhideWhenUsed="1"/>
-    <w:lsdException w:name="index heading" w:unhideWhenUsed="1"/>
-    <w:lsdException w:name="caption" w:unhideWhenUsed="1"/>
-    <w:lsdException w:name="table of figures" w:unhideWhenUsed="1"/>
-    <w:lsdException w:name="envelope address" w:unhideWhenUsed="1"/>
-    <w:lsdException w:name="envelope return" w:unhideWhenUsed="1"/>
-    <w:lsdException w:name="footnote reference" w:unhideWhenUsed="1"/>
-    <w:lsdException w:name="annotation reference" w:unhideWhenUsed="1"/>
-    <w:lsdException w:name="line number" w:unhideWhenUsed="1"/>
-    <w:lsdException w:name="page number" w:unhideWhenUsed="1"/>
-    <w:lsdException w:name="endnote reference" w:unhideWhenUsed="1"/>
-    <w:lsdException w:name="endnote text" w:unhideWhenUsed="1"/>
-    <w:lsdException w:name="table of authorities" w:unhideWhenUsed="1"/>
-    <w:lsdException w:name="macro" w:unhideWhenUsed="1"/>
-    <w:lsdException w:name="toa heading" w:unhideWhenUsed="1"/>
-    <w:lsdException w:name="List" w:unhideWhenUsed="1"/>
-    <w:lsdException w:name="List Bullet" w:unhideWhenUsed="1"/>
-    <w:lsdException w:name="List Number" w:unhideWhenUsed="1"/>
-    <w:lsdException w:name="List 2" w:unhideWhenUsed="1"/>
-    <w:lsdException w:name="List 3" w:unhideWhenUsed="1"/>
-    <w:lsdException w:name="List 4" w:unhideWhenUsed="1"/>
-    <w:lsdException w:name="List 5" w:unhideWhenUsed="1"/>
-    <w:lsdException w:name="List Bullet 2" w:unhideWhenUsed="1"/>
-    <w:lsdException w:name="List Bullet 3" w:unhideWhenUsed="1"/>
-    <w:lsdException w:name="List Bullet 4" w:unhideWhenUsed="1"/>
-    <w:lsdException w:name="List Bullet 5" w:unhideWhenUsed="1"/>
-    <w:lsdException w:name="List Number 2" w:semiHidden="0"/>
-    <w:lsdException w:name="List Number 3" w:unhideWhenUsed="1"/>
-    <w:lsdException w:name="List Number 4" w:unhideWhenUsed="1"/>
-    <w:lsdException w:name="List Number 5" w:semiHidden="0"/>
-    <w:lsdException w:name="Title" w:semiHidden="0"/>
-    <w:lsdException w:name="Closing" w:unhideWhenUsed="1"/>
-    <w:lsdException w:name="Signature" w:unhideWhenUsed="1"/>
-    <w:lsdException w:name="Default Paragraph Font" w:unhideWhenUsed="1"/>
-    <w:lsdException w:name="Body Text" w:unhideWhenUsed="1"/>
-    <w:lsdException w:name="Body Text Indent" w:unhideWhenUsed="1"/>
-    <w:lsdException w:name="List Continue" w:unhideWhenUsed="1"/>
-    <w:lsdException w:name="List Continue 2" w:unhideWhenUsed="1"/>
-    <w:lsdException w:name="List Continue 3" w:unhideWhenUsed="1"/>
-    <w:lsdException w:name="List Continue 4" w:unhideWhenUsed="1"/>
-    <w:lsdException w:name="List Continue 5" w:unhideWhenUsed="1"/>
-    <w:lsdException w:name="Message Header" w:unhideWhenUsed="1"/>
-    <w:lsdException w:name="Subtitle" w:semiHidden="0"/>
-    <w:lsdException w:name="Salutation" w:unhideWhenUsed="1"/>
-    <w:lsdException w:name="Date" w:unhideWhenUsed="1"/>
-    <w:lsdException w:name="Body Text First Indent" w:unhideWhenUsed="1"/>
-    <w:lsdException w:name="Body Text First Indent 2" w:unhideWhenUsed="1"/>
-    <w:lsdException w:name="Note Heading" w:unhideWhenUsed="1"/>
-    <w:lsdException w:name="Body Text 2" w:unhideWhenUsed="1"/>
-    <w:lsdException w:name="Body Text 3" w:unhideWhenUsed="1"/>
-    <w:lsdException w:name="Body Text Indent 2" w:unhideWhenUsed="1"/>
-    <w:lsdException w:name="Body Text Indent 3" w:semiHidden="0"/>
-    <w:lsdException w:name="Block Text" w:semiHidden="0"/>
-    <w:lsdException w:name="Hyperlink" w:semiHidden="0"/>
-    <w:lsdException w:name="FollowedHyperlink" w:semiHidden="0"/>
-    <w:lsdException w:name="Strong" w:semiHidden="0"/>
-    <w:lsdException w:name="Emphasis" w:semiHidden="0"/>
-    <w:lsdException w:name="Document Map" w:unhideWhenUsed="1"/>
-    <w:lsdException w:name="Plain Text" w:unhideWhenUsed="1"/>
-    <w:lsdException w:name="E-mail Signature" w:unhideWhenUsed="1"/>
-    <w:lsdException w:name="HTML Top of Form" w:unhideWhenUsed="1"/>
-    <w:lsdException w:name="HTML Bottom of Form" w:unhideWhenUsed="1"/>
-    <w:lsdException w:name="Normal (Web)" w:unhideWhenUsed="1"/>
-    <w:lsdException w:name="HTML Acronym" w:unhideWhenUsed="1"/>
-    <w:lsdException w:name="HTML Address" w:unhideWhenUsed="1"/>
-    <w:lsdException w:name="HTML Cite" w:unhideWhenUsed="1"/>
-    <w:lsdException w:name="HTML Code" w:unhideWhenUsed="1"/>
-    <w:lsdException w:name="HTML Definition" w:unhideWhenUsed="1"/>
-    <w:lsdException w:name="HTML Keyboard" w:unhideWhenUsed="1"/>
-    <w:lsdException w:name="HTML Preformatted" w:unhideWhenUsed="1"/>
-    <w:lsdException w:name="HTML Sample" w:unhideWhenUsed="1"/>
-    <w:lsdException w:name="HTML Typewriter" w:unhideWhenUsed="1"/>
-    <w:lsdException w:name="HTML Variable" w:unhideWhenUsed="1"/>
-    <w:lsdException w:name="Normal Table" w:unhideWhenUsed="1"/>
-    <w:lsdException w:name="annotation subject" w:unhideWhenUsed="1"/>
-    <w:lsdException w:name="No List" w:unhideWhenUsed="1"/>
-    <w:lsdException w:name="Outline List 1" w:unhideWhenUsed="1"/>
-    <w:lsdException w:name="Outline List 2" w:unhideWhenUsed="1"/>
-    <w:lsdException w:name="Outline List 3" w:unhideWhenUsed="1"/>
-    <w:lsdException w:name="Table Simple 1" w:unhideWhenUsed="1"/>
-    <w:lsdException w:name="Table Simple 2" w:unhideWhenUsed="1"/>
-    <w:lsdException w:name="Table Simple 3" w:unhideWhenUsed="1"/>
-    <w:lsdException w:name="Table Classic 1" w:unhideWhenUsed="1"/>
-    <w:lsdException w:name="Table Classic 2" w:unhideWhenUsed="1"/>
-    <w:lsdException w:name="Table Classic 3" w:unhideWhenUsed="1"/>
-    <w:lsdException w:name="Table Classic 4" w:unhideWhenUsed="1"/>
-    <w:lsdException w:name="Table Colorful 1" w:unhideWhenUsed="1"/>
-    <w:lsdException w:name="Table Colorful 2" w:unhideWhenUsed="1"/>
-    <w:lsdException w:name="Table Colorful 3" w:unhideWhenUsed="1"/>
-    <w:lsdException w:name="Table Columns 1" w:unhideWhenUsed="1"/>
-    <w:lsdException w:name="Table Columns 2" w:unhideWhenUsed="1"/>
-    <w:lsdException w:name="Table Columns 3" w:unhideWhenUsed="1"/>
-    <w:lsdException w:name="Table Columns 4" w:unhideWhenUsed="1"/>
-    <w:lsdException w:name="Table Columns 5" w:unhideWhenUsed="1"/>
-    <w:lsdException w:name="Table Grid 1" w:unhideWhenUsed="1"/>
-    <w:lsdException w:name="Table Grid 2" w:unhideWhenUsed="1"/>
-    <w:lsdException w:name="Table Grid 3" w:unhideWhenUsed="1"/>
-    <w:lsdException w:name="Table Grid 4" w:unhideWhenUsed="1"/>
-    <w:lsdException w:name="Table Grid 5" w:unhideWhenUsed="1"/>
-    <w:lsdException w:name="Table Grid 6" w:unhideWhenUsed="1"/>
-    <w:lsdException w:name="Table Grid 7" w:unhideWhenUsed="1"/>
-    <w:lsdException w:name="Table Grid 8" w:unhideWhenUsed="1"/>
-    <w:lsdException w:name="Table List 1" w:unhideWhenUsed="1"/>
-    <w:lsdException w:name="Table List 2" w:unhideWhenUsed="1"/>
-    <w:lsdException w:name="Table List 3" w:unhideWhenUsed="1"/>
-    <w:lsdException w:name="Table List 4" w:unhideWhenUsed="1"/>
-    <w:lsdException w:name="Table List 5" w:unhideWhenUsed="1"/>
-    <w:lsdException w:name="Table List 6" w:unhideWhenUsed="1"/>
-    <w:lsdException w:name="Table List 7" w:unhideWhenUsed="1"/>
-    <w:lsdException w:name="Table List 8" w:unhideWhenUsed="1"/>
-    <w:lsdException w:name="Table 3D effects 1" w:unhideWhenUsed="1"/>
-    <w:lsdException w:name="Table 3D effects 2" w:unhideWhenUsed="1"/>
-    <w:lsdException w:name="Table 3D effects 3" w:unhideWhenUsed="1"/>
-    <w:lsdException w:name="Table Contemporary" w:unhideWhenUsed="1"/>
-    <w:lsdException w:name="Table Elegant" w:unhideWhenUsed="1"/>
-    <w:lsdException w:name="Table Professional" w:unhideWhenUsed="1"/>
-    <w:lsdException w:name="Table Subtle 1" w:unhideWhenUsed="1"/>
-    <w:lsdException w:name="Table Subtle 2" w:unhideWhenUsed="1"/>
-    <w:lsdException w:name="Table Web 1" w:unhideWhenUsed="1"/>
-    <w:lsdException w:name="Table Web 2" w:unhideWhenUsed="1"/>
-    <w:lsdException w:name="Table Web 3" w:unhideWhenUsed="1"/>
-    <w:lsdException w:name="Balloon Text" w:unhideWhenUsed="1"/>
-    <w:lsdException w:name="Table Grid" w:semiHidden="0"/>
-    <w:lsdException w:name="Table Theme" w:unhideWhenUsed="1"/>
-    <w:lsdException w:name="No Spacing" w:semiHidden="0"/>
-    <w:lsdException w:name="Light Shading" w:semiHidden="0"/>
-    <w:lsdException w:name="Light List" w:semiHidden="0"/>
-    <w:lsdException w:name="Light Grid" w:semiHidden="0"/>
-    <w:lsdException w:name="Medium Shading 1" w:semiHidden="0"/>
-    <w:lsdException w:name="Medium Shading 2" w:semiHidden="0"/>
-    <w:lsdException w:name="Medium List 1" w:semiHidden="0"/>
-    <w:lsdException w:name="Medium List 2" w:semiHidden="0"/>
-    <w:lsdException w:name="Medium Grid 1" w:semiHidden="0"/>
-    <w:lsdException w:name="Medium Grid 2" w:semiHidden="0"/>
-    <w:lsdException w:name="Medium Grid 3" w:semiHidden="0"/>
-    <w:lsdException w:name="Dark List" w:semiHidden="0"/>
-    <w:lsdException w:name="Colorful Shading" w:semiHidden="0"/>
-    <w:lsdException w:name="Colorful List" w:semiHidden="0"/>
-    <w:lsdException w:name="Colorful Grid" w:semiHidden="0"/>
-    <w:lsdException w:name="Light Shading Accent 1" w:semiHidden="0"/>
-    <w:lsdException w:name="Light List Accent 1" w:semiHidden="0"/>
-    <w:lsdException w:name="Light Grid Accent 1" w:semiHidden="0"/>
-    <w:lsdException w:name="Medium Shading 1 Accent 1" w:semiHidden="0"/>
-    <w:lsdException w:name="Medium Shading 2 Accent 1" w:semiHidden="0"/>
-    <w:lsdException w:name="Medium List 1 Accent 1" w:semiHidden="0"/>
-    <w:lsdException w:name="List Paragraph" w:semiHidden="0"/>
-    <w:lsdException w:name="Quote" w:semiHidden="0"/>
-    <w:lsdException w:name="Intense Quote" w:semiHidden="0"/>
-    <w:lsdException w:name="Medium List 2 Accent 1" w:semiHidden="0"/>
-    <w:lsdException w:name="Medium Grid 1 Accent 1" w:semiHidden="0"/>
-    <w:lsdException w:name="Medium Grid 2 Accent 1" w:semiHidden="0"/>
-    <w:lsdException w:name="Medium Grid 3 Accent 1" w:semiHidden="0"/>
-    <w:lsdException w:name="Dark List Accent 1" w:semiHidden="0"/>
-    <w:lsdException w:name="Colorful Shading Accent 1" w:semiHidden="0"/>
-    <w:lsdException w:name="Colorful List Accent 1" w:semiHidden="0"/>
-    <w:lsdException w:name="Colorful Grid Accent 1" w:semiHidden="0"/>
-    <w:lsdException w:name="Light Shading Accent 2" w:semiHidden="0"/>
-    <w:lsdException w:name="Light List Accent 2" w:semiHidden="0"/>
-    <w:lsdException w:name="Light Grid Accent 2" w:semiHidden="0"/>
-    <w:lsdException w:name="Medium Shading 1 Accent 2" w:semiHidden="0"/>
-    <w:lsdException w:name="Medium Shading 2 Accent 2" w:semiHidden="0"/>
-    <w:lsdException w:name="Medium List 1 Accent 2" w:semiHidden="0"/>
-    <w:lsdException w:name="Medium List 2 Accent 2" w:semiHidden="0"/>
-    <w:lsdException w:name="Medium Grid 1 Accent 2" w:semiHidden="0"/>
-    <w:lsdException w:name="Medium Grid 2 Accent 2" w:semiHidden="0"/>
-    <w:lsdException w:name="Medium Grid 3 Accent 2" w:semiHidden="0"/>
-    <w:lsdException w:name="Dark List Accent 2" w:semiHidden="0"/>
-    <w:lsdException w:name="Colorful Shading Accent 2" w:semiHidden="0"/>
-    <w:lsdException w:name="Colorful List Accent 2" w:semiHidden="0"/>
-    <w:lsdException w:name="Colorful Grid Accent 2" w:semiHidden="0"/>
-    <w:lsdException w:name="Light Shading Accent 3" w:semiHidden="0"/>
-    <w:lsdException w:name="Light List Accent 3" w:semiHidden="0"/>
-    <w:lsdException w:name="Light Grid Accent 3" w:semiHidden="0"/>
-    <w:lsdException w:name="Medium Shading 1 Accent 3" w:semiHidden="0"/>
-    <w:lsdException w:name="Medium Shading 2 Accent 3" w:semiHidden="0"/>
-    <w:lsdException w:name="Medium List 1 Accent 3" w:semiHidden="0"/>
-    <w:lsdException w:name="Medium List 2 Accent 3" w:semiHidden="0"/>
-    <w:lsdException w:name="Medium Grid 1 Accent 3" w:semiHidden="0"/>
-    <w:lsdException w:name="Medium Grid 2 Accent 3" w:semiHidden="0"/>
-    <w:lsdException w:name="Medium Grid 3 Accent 3" w:semiHidden="0"/>
-    <w:lsdException w:name="Dark List Accent 3" w:semiHidden="0"/>
-    <w:lsdException w:name="Colorful Shading Accent 3" w:semiHidden="0"/>
-    <w:lsdException w:name="Colorful List Accent 3" w:semiHidden="0"/>
-    <w:lsdException w:name="Colorful Grid Accent 3" w:semiHidden="0"/>
-    <w:lsdException w:name="Light Shading Accent 4" w:semiHidden="0"/>
-    <w:lsdException w:name="Light List Accent 4" w:semiHidden="0"/>
-    <w:lsdException w:name="Light Grid Accent 4" w:semiHidden="0"/>
-    <w:lsdException w:name="Medium Shading 1 Accent 4" w:semiHidden="0"/>
-    <w:lsdException w:name="Medium Shading 2 Accent 4" w:semiHidden="0"/>
-    <w:lsdException w:name="Medium List 1 Accent 4" w:semiHidden="0"/>
-    <w:lsdException w:name="Medium List 2 Accent 4" w:semiHidden="0"/>
-    <w:lsdException w:name="Medium Grid 1 Accent 4" w:semiHidden="0"/>
-    <w:lsdException w:name="Medium Grid 2 Accent 4" w:semiHidden="0"/>
-    <w:lsdException w:name="Medium Grid 3 Accent 4" w:semiHidden="0"/>
-    <w:lsdException w:name="Dark List Accent 4" w:semiHidden="0"/>
-    <w:lsdException w:name="Colorful Shading Accent 4" w:semiHidden="0"/>
-    <w:lsdException w:name="Colorful List Accent 4" w:semiHidden="0"/>
-    <w:lsdException w:name="Colorful Grid Accent 4" w:semiHidden="0"/>
-    <w:lsdException w:name="Light Shading Accent 5" w:semiHidden="0"/>
-    <w:lsdException w:name="Light List Accent 5" w:semiHidden="0"/>
-    <w:lsdException w:name="Light Grid Accent 5" w:semiHidden="0"/>
-    <w:lsdException w:name="Medium Shading 1 Accent 5" w:semiHidden="0"/>
-    <w:lsdException w:name="Medium Shading 2 Accent 5" w:semiHidden="0"/>
-    <w:lsdException w:name="Medium List 1 Accent 5" w:semiHidden="0"/>
-    <w:lsdException w:name="Medium List 2 Accent 5" w:semiHidden="0"/>
-    <w:lsdException w:name="Medium Grid 1 Accent 5" w:semiHidden="0"/>
-    <w:lsdException w:name="Medium Grid 2 Accent 5" w:semiHidden="0"/>
-    <w:lsdException w:name="Medium Grid 3 Accent 5" w:semiHidden="0"/>
-    <w:lsdException w:name="Dark List Accent 5" w:semiHidden="0"/>
-    <w:lsdException w:name="Colorful Shading Accent 5" w:semiHidden="0"/>
-    <w:lsdException w:name="Colorful List Accent 5" w:semiHidden="0"/>
-    <w:lsdException w:name="Colorful Grid Accent 5" w:semiHidden="0"/>
-    <w:lsdException w:name="Light Shading Accent 6" w:semiHidden="0"/>
-    <w:lsdException w:name="Light List Accent 6" w:semiHidden="0"/>
-    <w:lsdException w:name="Light Grid Accent 6" w:semiHidden="0"/>
-    <w:lsdException w:name="Medium Shading 1 Accent 6" w:semiHidden="0"/>
-    <w:lsdException w:name="Medium Shading 2 Accent 6" w:semiHidden="0"/>
-    <w:lsdException w:name="Medium List 1 Accent 6" w:semiHidden="0"/>
-    <w:lsdException w:name="Medium List 2 Accent 6" w:semiHidden="0"/>
-    <w:lsdException w:name="Medium Grid 1 Accent 6" w:semiHidden="0"/>
-    <w:lsdException w:name="Medium Grid 2 Accent 6" w:semiHidden="0"/>
-    <w:lsdException w:name="Medium Grid 3 Accent 6" w:semiHidden="0"/>
-    <w:lsdException w:name="Dark List Accent 6" w:semiHidden="0"/>
-    <w:lsdException w:name="Colorful Shading Accent 6" w:semiHidden="0"/>
-    <w:lsdException w:name="Colorful List Accent 6" w:semiHidden="0"/>
-    <w:lsdException w:name="Colorful Grid Accent 6" w:semiHidden="0"/>
-    <w:lsdException w:name="Subtle Emphasis" w:semiHidden="0"/>
-    <w:lsdException w:name="Intense Emphasis" w:semiHidden="0"/>
-    <w:lsdException w:name="Subtle Reference" w:semiHidden="0"/>
-    <w:lsdException w:name="Intense Reference" w:semiHidden="0"/>
-    <w:lsdException w:name="Book Title" w:semiHidden="0"/>
-    <w:lsdException w:name="Bibliography" w:unhideWhenUsed="1"/>
-    <w:lsdException w:name="TOC Heading" w:unhideWhenUsed="1"/>
+  <w:latentStyles w:defLockedState="0" w:defUIPriority="0" w:defSemiHidden="0" w:defUnhideWhenUsed="0" w:defQFormat="0" w:count="371">
+    <w:lsdException w:name="heading 7" w:unhideWhenUsed="1"/>
+    <w:lsdException w:name="heading 8" w:unhideWhenUsed="1"/>
+    <w:lsdException w:name="heading 9" w:unhideWhenUsed="1"/>
+    <w:lsdException w:name="index 1" w:semiHidden="1" w:unhideWhenUsed="1"/>
+    <w:lsdException w:name="index 2" w:unhideWhenUsed="1"/>
+    <w:lsdException w:name="index 3" w:unhideWhenUsed="1"/>
+    <w:lsdException w:name="index 4" w:unhideWhenUsed="1"/>
+    <w:lsdException w:name="index 5" w:unhideWhenUsed="1"/>
+    <w:lsdException w:name="index 6" w:unhideWhenUsed="1"/>
+    <w:lsdException w:name="index 7" w:semiHidden="1" w:unhideWhenUsed="1"/>
+    <w:lsdException w:name="index 8" w:semiHidden="1" w:unhideWhenUsed="1"/>
+    <w:lsdException w:name="index 9" w:semiHidden="1" w:unhideWhenUsed="1"/>
+    <w:lsdException w:name="toc 1" w:semiHidden="1" w:unhideWhenUsed="1"/>
+    <w:lsdException w:name="toc 2" w:semiHidden="1" w:unhideWhenUsed="1"/>
+    <w:lsdException w:name="toc 3" w:semiHidden="1" w:unhideWhenUsed="1"/>
+    <w:lsdException w:name="toc 4" w:semiHidden="1" w:unhideWhenUsed="1"/>
+    <w:lsdException w:name="toc 5" w:semiHidden="1" w:unhideWhenUsed="1"/>
+    <w:lsdException w:name="toc 6" w:semiHidden="1" w:unhideWhenUsed="1"/>
+    <w:lsdException w:name="toc 7" w:semiHidden="1" w:unhideWhenUsed="1"/>
+    <w:lsdException w:name="toc 8" w:semiHidden="1" w:unhideWhenUsed="1"/>
+    <w:lsdException w:name="toc 9" w:semiHidden="1" w:unhideWhenUsed="1"/>
+    <w:lsdException w:name="Normal Indent" w:semiHidden="1" w:unhideWhenUsed="1"/>
+    <w:lsdException w:name="footnote text" w:semiHidden="1" w:unhideWhenUsed="1"/>
+    <w:lsdException w:name="annotation text" w:semiHidden="1" w:unhideWhenUsed="1"/>
+    <w:lsdException w:name="header" w:semiHidden="1" w:unhideWhenUsed="1"/>
+    <w:lsdException w:name="footer" w:semiHidden="1" w:unhideWhenUsed="1"/>
+    <w:lsdException w:name="index heading" w:semiHidden="1" w:unhideWhenUsed="1"/>
+    <w:lsdException w:name="caption" w:semiHidden="1" w:unhideWhenUsed="1"/>
+    <w:lsdException w:name="table of figures" w:semiHidden="1" w:unhideWhenUsed="1"/>
+    <w:lsdException w:name="envelope address" w:semiHidden="1" w:unhideWhenUsed="1"/>
+    <w:lsdException w:name="envelope return" w:semiHidden="1" w:unhideWhenUsed="1"/>
+    <w:lsdException w:name="footnote reference" w:semiHidden="1" w:unhideWhenUsed="1"/>
+    <w:lsdException w:name="annotation reference" w:semiHidden="1" w:unhideWhenUsed="1"/>
+    <w:lsdException w:name="line number" w:semiHidden="1" w:unhideWhenUsed="1"/>
+    <w:lsdException w:name="page number" w:semiHidden="1" w:unhideWhenUsed="1"/>
+    <w:lsdException w:name="endnote reference" w:semiHidden="1" w:unhideWhenUsed="1"/>
+    <w:lsdException w:name="endnote text" w:semiHidden="1" w:unhideWhenUsed="1"/>
+    <w:lsdException w:name="table of authorities" w:semiHidden="1" w:unhideWhenUsed="1"/>
+    <w:lsdException w:name="macro" w:semiHidden="1" w:unhideWhenUsed="1"/>
+    <w:lsdException w:name="toa heading" w:semiHidden="1" w:unhideWhenUsed="1"/>
+    <w:lsdException w:name="List" w:semiHidden="1" w:unhideWhenUsed="1"/>
+    <w:lsdException w:name="List Bullet" w:semiHidden="1" w:unhideWhenUsed="1"/>
+    <w:lsdException w:name="List Number" w:semiHidden="1" w:unhideWhenUsed="1"/>
+    <w:lsdException w:name="List 2" w:semiHidden="1" w:unhideWhenUsed="1"/>
+    <w:lsdException w:name="List 3" w:semiHidden="1" w:unhideWhenUsed="1"/>
+    <w:lsdException w:name="List 4" w:semiHidden="1" w:unhideWhenUsed="1"/>
+    <w:lsdException w:name="List 5" w:semiHidden="1" w:unhideWhenUsed="1"/>
+    <w:lsdException w:name="List Bullet 2" w:semiHidden="1" w:unhideWhenUsed="1"/>
+    <w:lsdException w:name="List Bullet 3" w:semiHidden="1" w:unhideWhenUsed="1"/>
+    <w:lsdException w:name="List Bullet 4" w:semiHidden="1" w:unhideWhenUsed="1"/>
+    <w:lsdException w:name="List Bullet 5" w:semiHidden="1" w:unhideWhenUsed="1"/>
+    <w:lsdException w:name="List Number 2" w:unhideWhenUsed="1"/>
+    <w:lsdException w:name="List Number 3" w:semiHidden="1" w:unhideWhenUsed="1"/>
+    <w:lsdException w:name="List Number 4" w:semiHidden="1" w:unhideWhenUsed="1"/>
+    <w:lsdException w:name="List Number 5" w:unhideWhenUsed="1"/>
+    <w:lsdException w:name="Closing" w:semiHidden="1" w:unhideWhenUsed="1"/>
+    <w:lsdException w:name="Signature" w:semiHidden="1" w:unhideWhenUsed="1"/>
+    <w:lsdException w:name="Default Paragraph Font" w:semiHidden="1" w:unhideWhenUsed="1"/>
+    <w:lsdException w:name="Body Text" w:semiHidden="1" w:unhideWhenUsed="1"/>
+    <w:lsdException w:name="Body Text Indent" w:semiHidden="1" w:unhideWhenUsed="1"/>
+    <w:lsdException w:name="List Continue" w:semiHidden="1" w:unhideWhenUsed="1"/>
+    <w:lsdException w:name="List Continue 2" w:semiHidden="1" w:unhideWhenUsed="1"/>
+    <w:lsdException w:name="List Continue 3" w:semiHidden="1" w:unhideWhenUsed="1"/>
+    <w:lsdException w:name="List Continue 4" w:semiHidden="1" w:unhideWhenUsed="1"/>
+    <w:lsdException w:name="List Continue 5" w:semiHidden="1" w:unhideWhenUsed="1"/>
+    <w:lsdException w:name="Message Header" w:semiHidden="1" w:unhideWhenUsed="1"/>
+    <w:lsdException w:name="Salutation" w:semiHidden="1" w:unhideWhenUsed="1"/>
+    <w:lsdException w:name="Date" w:semiHidden="1" w:unhideWhenUsed="1"/>
+    <w:lsdException w:name="Body Text First Indent" w:semiHidden="1" w:unhideWhenUsed="1"/>
+    <w:lsdException w:name="Body Text First Indent 2" w:semiHidden="1" w:unhideWhenUsed="1"/>
+    <w:lsdException w:name="Note Heading" w:semiHidden="1" w:unhideWhenUsed="1"/>
+    <w:lsdException w:name="Body Text 2" w:semiHidden="1" w:unhideWhenUsed="1"/>
+    <w:lsdException w:name="Body Text 3" w:semiHidden="1" w:unhideWhenUsed="1"/>
+    <w:lsdException w:name="Body Text Indent 2" w:semiHidden="1" w:unhideWhenUsed="1"/>
+    <w:lsdException w:name="Body Text Indent 3" w:unhideWhenUsed="1"/>
+    <w:lsdException w:name="Block Text" w:unhideWhenUsed="1"/>
+    <w:lsdException w:name="Hyperlink" w:unhideWhenUsed="1"/>
+    <w:lsdException w:name="FollowedHyperlink" w:unhideWhenUsed="1"/>
+    <w:lsdException w:name="Document Map" w:semiHidden="1" w:unhideWhenUsed="1"/>
+    <w:lsdException w:name="Plain Text" w:semiHidden="1" w:unhideWhenUsed="1"/>
+    <w:lsdException w:name="E-mail Signature" w:semiHidden="1" w:unhideWhenUsed="1"/>
+    <w:lsdException w:name="HTML Top of Form" w:semiHidden="1" w:unhideWhenUsed="1"/>
+    <w:lsdException w:name="HTML Bottom of Form" w:semiHidden="1" w:unhideWhenUsed="1"/>
+    <w:lsdException w:name="Normal (Web)" w:semiHidden="1" w:unhideWhenUsed="1"/>
+    <w:lsdException w:name="HTML Acronym" w:semiHidden="1" w:unhideWhenUsed="1"/>
+    <w:lsdException w:name="HTML Address" w:semiHidden="1" w:unhideWhenUsed="1"/>
+    <w:lsdException w:name="HTML Cite" w:semiHidden="1" w:unhideWhenUsed="1"/>
+    <w:lsdException w:name="HTML Code" w:semiHidden="1" w:unhideWhenUsed="1"/>
+    <w:lsdException w:name="HTML Definition" w:semiHidden="1" w:unhideWhenUsed="1"/>
+    <w:lsdException w:name="HTML Keyboard" w:semiHidden="1" w:unhideWhenUsed="1"/>
+    <w:lsdException w:name="HTML Preformatted" w:semiHidden="1" w:unhideWhenUsed="1"/>
+    <w:lsdException w:name="HTML Sample" w:semiHidden="1" w:unhideWhenUsed="1"/>
+    <w:lsdException w:name="HTML Typewriter" w:semiHidden="1" w:unhideWhenUsed="1"/>
+    <w:lsdException w:name="HTML Variable" w:semiHidden="1" w:unhideWhenUsed="1"/>
+    <w:lsdException w:name="Normal Table" w:semiHidden="1" w:unhideWhenUsed="1"/>
+    <w:lsdException w:name="annotation subject" w:semiHidden="1" w:unhideWhenUsed="1"/>
+    <w:lsdException w:name="No List" w:semiHidden="1" w:unhideWhenUsed="1"/>
+    <w:lsdException w:name="Outline List 1" w:semiHidden="1" w:unhideWhenUsed="1"/>
+    <w:lsdException w:name="Outline List 2" w:semiHidden="1" w:unhideWhenUsed="1"/>
+    <w:lsdException w:name="Outline List 3" w:semiHidden="1" w:unhideWhenUsed="1"/>
+    <w:lsdException w:name="Table Simple 1" w:semiHidden="1" w:unhideWhenUsed="1"/>
+    <w:lsdException w:name="Table Simple 2" w:semiHidden="1" w:unhideWhenUsed="1"/>
+    <w:lsdException w:name="Table Simple 3" w:semiHidden="1" w:unhideWhenUsed="1"/>
+    <w:lsdException w:name="Table Classic 1" w:semiHidden="1" w:unhideWhenUsed="1"/>
+    <w:lsdException w:name="Table Classic 2" w:semiHidden="1" w:unhideWhenUsed="1"/>
+    <w:lsdException w:name="Table Classic 3" w:semiHidden="1" w:unhideWhenUsed="1"/>
+    <w:lsdException w:name="Table Classic 4" w:semiHidden="1" w:unhideWhenUsed="1"/>
+    <w:lsdException w:name="Table Colorful 1" w:semiHidden="1" w:unhideWhenUsed="1"/>
+    <w:lsdException w:name="Table Colorful 2" w:semiHidden="1" w:unhideWhenUsed="1"/>
+    <w:lsdException w:name="Table Colorful 3" w:semiHidden="1" w:unhideWhenUsed="1"/>
+    <w:lsdException w:name="Table Columns 1" w:semiHidden="1" w:unhideWhenUsed="1"/>
+    <w:lsdException w:name="Table Columns 2" w:semiHidden="1" w:unhideWhenUsed="1"/>
+    <w:lsdException w:name="Table Columns 3" w:semiHidden="1" w:unhideWhenUsed="1"/>
+    <w:lsdException w:name="Table Columns 4" w:semiHidden="1" w:unhideWhenUsed="1"/>
+    <w:lsdException w:name="Table Columns 5" w:semiHidden="1" w:unhideWhenUsed="1"/>
+    <w:lsdException w:name="Table Grid 1" w:semiHidden="1" w:unhideWhenUsed="1"/>
+    <w:lsdException w:name="Table Grid 2" w:semiHidden="1" w:unhideWhenUsed="1"/>
+    <w:lsdException w:name="Table Grid 3" w:semiHidden="1" w:unhideWhenUsed="1"/>
+    <w:lsdException w:name="Table Grid 4" w:semiHidden="1" w:unhideWhenUsed="1"/>
+    <w:lsdException w:name="Table Grid 5" w:semiHidden="1" w:unhideWhenUsed="1"/>
+    <w:lsdException w:name="Table Grid 6" w:semiHidden="1" w:unhideWhenUsed="1"/>
+    <w:lsdException w:name="Table Grid 7" w:semiHidden="1" w:unhideWhenUsed="1"/>
+    <w:lsdException w:name="Table Grid 8" w:semiHidden="1" w:unhideWhenUsed="1"/>
+    <w:lsdException w:name="Table List 1" w:semiHidden="1" w:unhideWhenUsed="1"/>
+    <w:lsdException w:name="Table List 2" w:semiHidden="1" w:unhideWhenUsed="1"/>
+    <w:lsdException w:name="Table List 3" w:semiHidden="1" w:unhideWhenUsed="1"/>
+    <w:lsdException w:name="Table List 4" w:semiHidden="1" w:unhideWhenUsed="1"/>
+    <w:lsdException w:name="Table List 5" w:semiHidden="1" w:unhideWhenUsed="1"/>
+    <w:lsdException w:name="Table List 6" w:semiHidden="1" w:unhideWhenUsed="1"/>
+    <w:lsdException w:name="Table List 7" w:semiHidden="1" w:unhideWhenUsed="1"/>
+    <w:lsdException w:name="Table List 8" w:semiHidden="1" w:unhideWhenUsed="1"/>
+    <w:lsdException w:name="Table 3D effects 1" w:semiHidden="1" w:unhideWhenUsed="1"/>
+    <w:lsdException w:name="Table 3D effects 2" w:semiHidden="1" w:unhideWhenUsed="1"/>
+    <w:lsdException w:name="Table 3D effects 3" w:semiHidden="1" w:unhideWhenUsed="1"/>
+    <w:lsdException w:name="Table Contemporary" w:semiHidden="1" w:unhideWhenUsed="1"/>
+    <w:lsdException w:name="Table Elegant" w:semiHidden="1" w:unhideWhenUsed="1"/>
+    <w:lsdException w:name="Table Professional" w:semiHidden="1" w:unhideWhenUsed="1"/>
+    <w:lsdException w:name="Table Subtle 1" w:semiHidden="1" w:unhideWhenUsed="1"/>
+    <w:lsdException w:name="Table Subtle 2" w:semiHidden="1" w:unhideWhenUsed="1"/>
+    <w:lsdException w:name="Table Web 1" w:semiHidden="1" w:unhideWhenUsed="1"/>
+    <w:lsdException w:name="Table Web 2" w:semiHidden="1" w:unhideWhenUsed="1"/>
+    <w:lsdException w:name="Table Web 3" w:semiHidden="1" w:unhideWhenUsed="1"/>
+    <w:lsdException w:name="Balloon Text" w:semiHidden="1" w:unhideWhenUsed="1"/>
+    <w:lsdException w:name="Table Theme" w:semiHidden="1" w:unhideWhenUsed="1"/>
+    <w:lsdException w:name="Placeholder Text" w:semiHidden="1"/>
+    <w:lsdException w:name="Light Shading"/>
+    <w:lsdException w:name="Light List"/>
+    <w:lsdException w:name="Light Grid"/>
+    <w:lsdException w:name="Medium Shading 1"/>
+    <w:lsdException w:name="Medium Shading 2"/>
+    <w:lsdException w:name="Medium List 1"/>
+    <w:lsdException w:name="Medium List 2"/>
+    <w:lsdException w:name="Medium Grid 1"/>
+    <w:lsdException w:name="Medium Grid 2"/>
+    <w:lsdException w:name="Medium Grid 3"/>
+    <w:lsdException w:name="Dark List"/>
+    <w:lsdException w:name="Colorful Shading"/>
+    <w:lsdException w:name="Colorful List"/>
+    <w:lsdException w:name="Colorful Grid"/>
+    <w:lsdException w:name="Light Shading Accent 1"/>
+    <w:lsdException w:name="Light List Accent 1"/>
+    <w:lsdException w:name="Light Grid Accent 1"/>
+    <w:lsdException w:name="Medium Shading 1 Accent 1"/>
+    <w:lsdException w:name="Medium Shading 2 Accent 1"/>
+    <w:lsdException w:name="Medium List 1 Accent 1"/>
+    <w:lsdException w:name="Revision" w:semiHidden="1"/>
+    <w:lsdException w:name="Medium List 2 Accent 1"/>
+    <w:lsdException w:name="Medium Grid 1 Accent 1"/>
+    <w:lsdException w:name="Medium Grid 2 Accent 1"/>
+    <w:lsdException w:name="Medium Grid 3 Accent 1"/>
+    <w:lsdException w:name="Dark List Accent 1"/>
+    <w:lsdException w:name="Colorful Shading Accent 1"/>
+    <w:lsdException w:name="Colorful List Accent 1"/>
+    <w:lsdException w:name="Colorful Grid Accent 1"/>
+    <w:lsdException w:name="Light Shading Accent 2"/>
+    <w:lsdException w:name="Light List Accent 2"/>
+    <w:lsdException w:name="Light Grid Accent 2"/>
+    <w:lsdException w:name="Medium Shading 1 Accent 2"/>
+    <w:lsdException w:name="Medium Shading 2 Accent 2"/>
+    <w:lsdException w:name="Medium List 1 Accent 2"/>
+    <w:lsdException w:name="Medium List 2 Accent 2"/>
+    <w:lsdException w:name="Medium Grid 1 Accent 2"/>
+    <w:lsdException w:name="Medium Grid 2 Accent 2"/>
+    <w:lsdException w:name="Medium Grid 3 Accent 2"/>
+    <w:lsdException w:name="Dark List Accent 2"/>
+    <w:lsdException w:name="Colorful Shading Accent 2"/>
+    <w:lsdException w:name="Colorful List Accent 2"/>
+    <w:lsdException w:name="Colorful Grid Accent 2"/>
+    <w:lsdException w:name="Light Shading Accent 3"/>
+    <w:lsdException w:name="Light List Accent 3"/>
+    <w:lsdException w:name="Light Grid Accent 3"/>
+    <w:lsdException w:name="Medium Shading 1 Accent 3"/>
+    <w:lsdException w:name="Medium Shading 2 Accent 3"/>
+    <w:lsdException w:name="Medium List 1 Accent 3"/>
+    <w:lsdException w:name="Medium List 2 Accent 3"/>
+    <w:lsdException w:name="Medium Grid 1 Accent 3"/>
+    <w:lsdException w:name="Medium Grid 2 Accent 3"/>
+    <w:lsdException w:name="Medium Grid 3 Accent 3"/>
+    <w:lsdException w:name="Dark List Accent 3"/>
+    <w:lsdException w:name="Colorful Shading Accent 3"/>
+    <w:lsdException w:name="Colorful List Accent 3"/>
+    <w:lsdException w:name="Colorful Grid Accent 3"/>
+    <w:lsdException w:name="Light Shading Accent 4"/>
+    <w:lsdException w:name="Light List Accent 4"/>
+    <w:lsdException w:name="Light Grid Accent 4"/>
+    <w:lsdException w:name="Medium Shading 1 Accent 4"/>
+    <w:lsdException w:name="Medium Shading 2 Accent 4"/>
+    <w:lsdException w:name="Medium List 1 Accent 4"/>
+    <w:lsdException w:name="Medium List 2 Accent 4"/>
+    <w:lsdException w:name="Medium Grid 1 Accent 4"/>
+    <w:lsdException w:name="Medium Grid 2 Accent 4"/>
+    <w:lsdException w:name="Medium Grid 3 Accent 4"/>
+    <w:lsdException w:name="Dark List Accent 4"/>
+    <w:lsdException w:name="Colorful Shading Accent 4"/>
+    <w:lsdException w:name="Colorful List Accent 4"/>
+    <w:lsdException w:name="Colorful Grid Accent 4"/>
+    <w:lsdException w:name="Light Shading Accent 5"/>
+    <w:lsdException w:name="Light List Accent 5"/>
+    <w:lsdException w:name="Light Grid Accent 5"/>
+    <w:lsdException w:name="Medium Shading 1 Accent 5"/>
+    <w:lsdException w:name="Medium Shading 2 Accent 5"/>
+    <w:lsdException w:name="Medium List 1 Accent 5"/>
+    <w:lsdException w:name="Medium List 2 Accent 5"/>
+    <w:lsdException w:name="Medium Grid 1 Accent 5"/>
+    <w:lsdException w:name="Medium Grid 2 Accent 5"/>
+    <w:lsdException w:name="Medium Grid 3 Accent 5"/>
+    <w:lsdException w:name="Dark List Accent 5"/>
+    <w:lsdException w:name="Colorful Shading Accent 5"/>
+    <w:lsdException w:name="Colorful List Accent 5"/>
+    <w:lsdException w:name="Colorful Grid Accent 5"/>
+    <w:lsdException w:name="Light Shading Accent 6"/>
+    <w:lsdException w:name="Light List Accent 6"/>
+    <w:lsdException w:name="Light Grid Accent 6"/>
+    <w:lsdException w:name="Medium Shading 1 Accent 6"/>
+    <w:lsdException w:name="Medium Shading 2 Accent 6"/>
+    <w:lsdException w:name="Medium List 1 Accent 6"/>
+    <w:lsdException w:name="Medium List 2 Accent 6"/>
+    <w:lsdException w:name="Medium Grid 1 Accent 6"/>
+    <w:lsdException w:name="Medium Grid 2 Accent 6"/>
+    <w:lsdException w:name="Medium Grid 3 Accent 6"/>
+    <w:lsdException w:name="Dark List Accent 6"/>
+    <w:lsdException w:name="Colorful Shading Accent 6"/>
+    <w:lsdException w:name="Colorful List Accent 6"/>
+    <w:lsdException w:name="Colorful Grid Accent 6"/>
+    <w:lsdException w:name="Bibliography" w:semiHidden="1" w:unhideWhenUsed="1"/>
+    <w:lsdException w:name="TOC Heading" w:semiHidden="1" w:unhideWhenUsed="1"/>
+    <w:lsdException w:name="Plain Table 1" w:uiPriority="41"/>
+    <w:lsdException w:name="Plain Table 2" w:uiPriority="42"/>
+    <w:lsdException w:name="Plain Table 3" w:uiPriority="43"/>
+    <w:lsdException w:name="Plain Table 4" w:uiPriority="44"/>
+    <w:lsdException w:name="Plain Table 5" w:uiPriority="45"/>
+    <w:lsdException w:name="Grid Table Light" w:uiPriority="40"/>
+    <w:lsdException w:name="Grid Table 1 Light" w:uiPriority="46"/>
+    <w:lsdException w:name="Grid Table 2" w:uiPriority="47"/>
+    <w:lsdException w:name="Grid Table 3" w:uiPriority="48"/>
+    <w:lsdException w:name="Grid Table 4" w:uiPriority="49"/>
+    <w:lsdException w:name="Grid Table 5 Dark" w:uiPriority="50"/>
+    <w:lsdException w:name="Grid Table 6 Colorful" w:uiPriority="51"/>
+    <w:lsdException w:name="Grid Table 7 Colorful" w:uiPriority="52"/>
+    <w:lsdException w:name="Grid Table 1 Light Accent 1" w:uiPriority="46"/>
+    <w:lsdException w:name="Grid Table 2 Accent 1" w:uiPriority="47"/>
+    <w:lsdException w:name="Grid Table 3 Accent 1" w:uiPriority="48"/>
+    <w:lsdException w:name="Grid Table 4 Accent 1" w:uiPriority="49"/>
+    <w:lsdException w:name="Grid Table 5 Dark Accent 1" w:uiPriority="50"/>
+    <w:lsdException w:name="Grid Table 6 Colorful Accent 1" w:uiPriority="51"/>
+    <w:lsdException w:name="Grid Table 7 Colorful Accent 1" w:uiPriority="52"/>
+    <w:lsdException w:name="Grid Table 1 Light Accent 2" w:uiPriority="46"/>
+    <w:lsdException w:name="Grid Table 2 Accent 2" w:uiPriority="47"/>
+    <w:lsdException w:name="Grid Table 3 Accent 2" w:uiPriority="48"/>
+    <w:lsdException w:name="Grid Table 4 Accent 2" w:uiPriority="49"/>
+    <w:lsdException w:name="Grid Table 5 Dark Accent 2" w:uiPriority="50"/>
+    <w:lsdException w:name="Grid Table 6 Colorful Accent 2" w:uiPriority="51"/>
+    <w:lsdException w:name="Grid Table 7 Colorful Accent 2" w:uiPriority="52"/>
+    <w:lsdException w:name="Grid Table 1 Light Accent 3" w:uiPriority="46"/>
+    <w:lsdException w:name="Grid Table 2 Accent 3" w:uiPriority="47"/>
+    <w:lsdException w:name="Grid Table 3 Accent 3" w:uiPriority="48"/>
+    <w:lsdException w:name="Grid Table 4 Accent 3" w:uiPriority="49"/>
+    <w:lsdException w:name="Grid Table 5 Dark Accent 3" w:uiPriority="50"/>
+    <w:lsdException w:name="Grid Table 6 Colorful Accent 3" w:uiPriority="51"/>
+    <w:lsdException w:name="Grid Table 7 Colorful Accent 3" w:uiPriority="52"/>
+    <w:lsdException w:name="Grid Table 1 Light Accent 4" w:uiPriority="46"/>
+    <w:lsdException w:name="Grid Table 2 Accent 4" w:uiPriority="47"/>
+    <w:lsdException w:name="Grid Table 3 Accent 4" w:uiPriority="48"/>
+    <w:lsdException w:name="Grid Table 4 Accent 4" w:uiPriority="49"/>
+    <w:lsdException w:name="Grid Table 5 Dark Accent 4" w:uiPriority="50"/>
+    <w:lsdException w:name="Grid Table 6 Colorful Accent 4" w:uiPriority="51"/>
+    <w:lsdException w:name="Grid Table 7 Colorful Accent 4" w:uiPriority="52"/>
+    <w:lsdException w:name="Grid Table 1 Light Accent 5" w:uiPriority="46"/>
+    <w:lsdException w:name="Grid Table 2 Accent 5" w:uiPriority="47"/>
+    <w:lsdException w:name="Grid Table 3 Accent 5" w:uiPriority="48"/>
+    <w:lsdException w:name="Grid Table 4 Accent 5" w:uiPriority="49"/>
+    <w:lsdException w:name="Grid Table 5 Dark Accent 5" w:uiPriority="50"/>
+    <w:lsdException w:name="Grid Table 6 Colorful Accent 5" w:uiPriority="51"/>
+    <w:lsdException w:name="Grid Table 7 Colorful Accent 5" w:uiPriority="52"/>
+    <w:lsdException w:name="Grid Table 1 Light Accent 6" w:uiPriority="46"/>
+    <w:lsdException w:name="Grid Table 2 Accent 6" w:uiPriority="47"/>
+    <w:lsdException w:name="Grid Table 3 Accent 6" w:uiPriority="48"/>
+    <w:lsdException w:name="Grid Table 4 Accent 6" w:uiPriority="49"/>
+    <w:lsdException w:name="Grid Table 5 Dark Accent 6" w:uiPriority="50"/>
+    <w:lsdException w:name="Grid Table 6 Colorful Accent 6" w:uiPriority="51"/>
+    <w:lsdException w:name="Grid Table 7 Colorful Accent 6" w:uiPriority="52"/>
+    <w:lsdException w:name="List Table 1 Light" w:uiPriority="46"/>
+    <w:lsdException w:name="List Table 2" w:uiPriority="47"/>
+    <w:lsdException w:name="List Table 3" w:uiPriority="48"/>
+    <w:lsdException w:name="List Table 4" w:uiPriority="49"/>
+    <w:lsdException w:name="List Table 5 Dark" w:uiPriority="50"/>
+    <w:lsdException w:name="List Table 6 Colorful" w:uiPriority="51"/>
+    <w:lsdException w:name="List Table 7 Colorful" w:uiPriority="52"/>
+    <w:lsdException w:name="List Table 1 Light Accent 1" w:uiPriority="46"/>
+    <w:lsdException w:name="List Table 2 Accent 1" w:uiPriority="47"/>
+    <w:lsdException w:name="List Table 3 Accent 1" w:uiPriority="48"/>
+    <w:lsdException w:name="List Table 4 Accent 1" w:uiPriority="49"/>
+    <w:lsdException w:name="List Table 5 Dark Accent 1" w:uiPriority="50"/>
+    <w:lsdException w:name="List Table 6 Colorful Accent 1" w:uiPriority="51"/>
+    <w:lsdException w:name="List Table 7 Colorful Accent 1" w:uiPriority="52"/>
+    <w:lsdException w:name="List Table 1 Light Accent 2" w:uiPriority="46"/>
+    <w:lsdException w:name="List Table 2 Accent 2" w:uiPriority="47"/>
+    <w:lsdException w:name="List Table 3 Accent 2" w:uiPriority="48"/>
+    <w:lsdException w:name="List Table 4 Accent 2" w:uiPriority="49"/>
+    <w:lsdException w:name="List Table 5 Dark Accent 2" w:uiPriority="50"/>
+    <w:lsdException w:name="List Table 6 Colorful Accent 2" w:uiPriority="51"/>
+    <w:lsdException w:name="List Table 7 Colorful Accent 2" w:uiPriority="52"/>
+    <w:lsdException w:name="List Table 1 Light Accent 3" w:uiPriority="46"/>
+    <w:lsdException w:name="List Table 2 Accent 3" w:uiPriority="47"/>
+    <w:lsdException w:name="List Table 3 Accent 3" w:uiPriority="48"/>
+    <w:lsdException w:name="List Table 4 Accent 3" w:uiPriority="49"/>
+    <w:lsdException w:name="List Table 5 Dark Accent 3" w:uiPriority="50"/>
+    <w:lsdException w:name="List Table 6 Colorful Accent 3" w:uiPriority="51"/>
+    <w:lsdException w:name="List Table 7 Colorful Accent 3" w:uiPriority="52"/>
+    <w:lsdException w:name="List Table 1 Light Accent 4" w:uiPriority="46"/>
+    <w:lsdException w:name="List Table 2 Accent 4" w:uiPriority="47"/>
+    <w:lsdException w:name="List Table 3 Accent 4" w:uiPriority="48"/>
+    <w:lsdException w:name="List Table 4 Accent 4" w:uiPriority="49"/>
+    <w:lsdException w:name="List Table 5 Dark Accent 4" w:uiPriority="50"/>
+    <w:lsdException w:name="List Table 6 Colorful Accent 4" w:uiPriority="51"/>
+    <w:lsdException w:name="List Table 7 Colorful Accent 4" w:uiPriority="52"/>
+    <w:lsdException w:name="List Table 1 Light Accent 5" w:uiPriority="46"/>
+    <w:lsdException w:name="List Table 2 Accent 5" w:uiPriority="47"/>
+    <w:lsdException w:name="List Table 3 Accent 5" w:uiPriority="48"/>
+    <w:lsdException w:name="List Table 4 Accent 5" w:uiPriority="49"/>
+    <w:lsdException w:name="List Table 5 Dark Accent 5" w:uiPriority="50"/>
+    <w:lsdException w:name="List Table 6 Colorful Accent 5" w:uiPriority="51"/>
+    <w:lsdException w:name="List Table 7 Colorful Accent 5" w:uiPriority="52"/>
+    <w:lsdException w:name="List Table 1 Light Accent 6" w:uiPriority="46"/>
+    <w:lsdException w:name="List Table 2 Accent 6" w:uiPriority="47"/>
+    <w:lsdException w:name="List Table 3 Accent 6" w:uiPriority="48"/>
+    <w:lsdException w:name="List Table 4 Accent 6" w:uiPriority="49"/>
+    <w:lsdException w:name="List Table 5 Dark Accent 6" w:uiPriority="50"/>
+    <w:lsdException w:name="List Table 6 Colorful Accent 6" w:uiPriority="51"/>
+    <w:lsdException w:name="List Table 7 Colorful Accent 6" w:uiPriority="52"/>
   </w:latentStyles>
   <w:style w:type="paragraph" w:default="1" w:styleId="Normal">
     <w:name w:val="Normal"/>
@@ -3795,196 +3928,6 @@
         <w:tab w:val="right" w:pos="8640"/>
       </w:tabs>
     </w:pPr>
-  </w:style>
-</w:styles>
-</file>
-
-<file path=word/stylesWithEffects.xml><?xml version="1.0" encoding="utf-8"?>
-<w:styles xmlns:wpc="http://schemas.microsoft.com/office/word/2010/wordprocessingCanvas" xmlns:mc="http://schemas.openxmlformats.org/markup-compatibility/2006" xmlns:o="urn:schemas-microsoft-com:office:office" xmlns:r="http://schemas.openxmlformats.org/officeDocument/2006/relationships" xmlns:m="http://schemas.openxmlformats.org/officeDocument/2006/math" xmlns:v="urn:schemas-microsoft-com:vml" xmlns:wp14="http://schemas.microsoft.com/office/word/2010/wordprocessingDrawing" xmlns:wp="http://schemas.openxmlformats.org/drawingml/2006/wordprocessingDrawing" xmlns:w10="urn:schemas-microsoft-com:office:word" xmlns:w="http://schemas.openxmlformats.org/wordprocessingml/2006/main" xmlns:w14="http://schemas.microsoft.com/office/word/2010/wordml" xmlns:wpg="http://schemas.microsoft.com/office/word/2010/wordprocessingGroup" xmlns:wpi="http://schemas.microsoft.com/office/word/2010/wordprocessingInk" xmlns:wne="http://schemas.microsoft.com/office/word/2006/wordml" xmlns:wps="http://schemas.microsoft.com/office/word/2010/wordprocessingShape" mc:Ignorable="w14 wp14">
-  <w:docDefaults>
-    <w:rPrDefault>
-      <w:rPr>
-        <w:rFonts w:asciiTheme="minorHAnsi" w:eastAsiaTheme="minorEastAsia" w:hAnsiTheme="minorHAnsi" w:cstheme="minorBidi"/>
-        <w:sz w:val="22"/>
-        <w:szCs w:val="22"/>
-        <w:lang w:val="en-GB" w:eastAsia="zh-CN" w:bidi="ta-IN"/>
-      </w:rPr>
-    </w:rPrDefault>
-    <w:pPrDefault>
-      <w:pPr>
-        <w:spacing w:after="200" w:line="276" w:lineRule="auto"/>
-      </w:pPr>
-    </w:pPrDefault>
-  </w:docDefaults>
-  <w:latentStyles w:defLockedState="0" w:defUIPriority="99" w:defSemiHidden="1" w:defUnhideWhenUsed="1" w:defQFormat="0" w:count="267">
-    <w:lsdException w:name="Normal" w:semiHidden="0" w:uiPriority="0" w:unhideWhenUsed="0" w:qFormat="1"/>
-    <w:lsdException w:name="heading 1" w:semiHidden="0" w:uiPriority="9" w:unhideWhenUsed="0" w:qFormat="1"/>
-    <w:lsdException w:name="heading 2" w:uiPriority="9" w:qFormat="1"/>
-    <w:lsdException w:name="heading 3" w:uiPriority="9" w:qFormat="1"/>
-    <w:lsdException w:name="heading 4" w:uiPriority="9" w:qFormat="1"/>
-    <w:lsdException w:name="heading 5" w:uiPriority="9" w:qFormat="1"/>
-    <w:lsdException w:name="heading 6" w:uiPriority="9" w:qFormat="1"/>
-    <w:lsdException w:name="heading 7" w:uiPriority="9" w:qFormat="1"/>
-    <w:lsdException w:name="heading 8" w:uiPriority="9" w:qFormat="1"/>
-    <w:lsdException w:name="heading 9" w:uiPriority="9" w:qFormat="1"/>
-    <w:lsdException w:name="toc 1" w:uiPriority="39"/>
-    <w:lsdException w:name="toc 2" w:uiPriority="39"/>
-    <w:lsdException w:name="toc 3" w:uiPriority="39"/>
-    <w:lsdException w:name="toc 4" w:uiPriority="39"/>
-    <w:lsdException w:name="toc 5" w:uiPriority="39"/>
-    <w:lsdException w:name="toc 6" w:uiPriority="39"/>
-    <w:lsdException w:name="toc 7" w:uiPriority="39"/>
-    <w:lsdException w:name="toc 8" w:uiPriority="39"/>
-    <w:lsdException w:name="toc 9" w:uiPriority="39"/>
-    <w:lsdException w:name="caption" w:uiPriority="35" w:qFormat="1"/>
-    <w:lsdException w:name="Title" w:semiHidden="0" w:uiPriority="10" w:unhideWhenUsed="0" w:qFormat="1"/>
-    <w:lsdException w:name="Default Paragraph Font" w:uiPriority="1"/>
-    <w:lsdException w:name="Subtitle" w:semiHidden="0" w:uiPriority="11" w:unhideWhenUsed="0" w:qFormat="1"/>
-    <w:lsdException w:name="Strong" w:semiHidden="0" w:uiPriority="22" w:unhideWhenUsed="0" w:qFormat="1"/>
-    <w:lsdException w:name="Emphasis" w:semiHidden="0" w:uiPriority="20" w:unhideWhenUsed="0" w:qFormat="1"/>
-    <w:lsdException w:name="Table Grid" w:semiHidden="0" w:uiPriority="59" w:unhideWhenUsed="0"/>
-    <w:lsdException w:name="Placeholder Text" w:unhideWhenUsed="0"/>
-    <w:lsdException w:name="No Spacing" w:semiHidden="0" w:uiPriority="1" w:unhideWhenUsed="0" w:qFormat="1"/>
-    <w:lsdException w:name="Light Shading" w:semiHidden="0" w:uiPriority="60" w:unhideWhenUsed="0"/>
-    <w:lsdException w:name="Light List" w:semiHidden="0" w:uiPriority="61" w:unhideWhenUsed="0"/>
-    <w:lsdException w:name="Light Grid" w:semiHidden="0" w:uiPriority="62" w:unhideWhenUsed="0"/>
-    <w:lsdException w:name="Medium Shading 1" w:semiHidden="0" w:uiPriority="63" w:unhideWhenUsed="0"/>
-    <w:lsdException w:name="Medium Shading 2" w:semiHidden="0" w:uiPriority="64" w:unhideWhenUsed="0"/>
-    <w:lsdException w:name="Medium List 1" w:semiHidden="0" w:uiPriority="65" w:unhideWhenUsed="0"/>
-    <w:lsdException w:name="Medium List 2" w:semiHidden="0" w:uiPriority="66" w:unhideWhenUsed="0"/>
-    <w:lsdException w:name="Medium Grid 1" w:semiHidden="0" w:uiPriority="67" w:unhideWhenUsed="0"/>
-    <w:lsdException w:name="Medium Grid 2" w:semiHidden="0" w:uiPriority="68" w:unhideWhenUsed="0"/>
-    <w:lsdException w:name="Medium Grid 3" w:semiHidden="0" w:uiPriority="69" w:unhideWhenUsed="0"/>
-    <w:lsdException w:name="Dark List" w:semiHidden="0" w:uiPriority="70" w:unhideWhenUsed="0"/>
-    <w:lsdException w:name="Colorful Shading" w:semiHidden="0" w:uiPriority="71" w:unhideWhenUsed="0"/>
-    <w:lsdException w:name="Colorful List" w:semiHidden="0" w:uiPriority="72" w:unhideWhenUsed="0"/>
-    <w:lsdException w:name="Colorful Grid" w:semiHidden="0" w:uiPriority="73" w:unhideWhenUsed="0"/>
-    <w:lsdException w:name="Light Shading Accent 1" w:semiHidden="0" w:uiPriority="60" w:unhideWhenUsed="0"/>
-    <w:lsdException w:name="Light List Accent 1" w:semiHidden="0" w:uiPriority="61" w:unhideWhenUsed="0"/>
-    <w:lsdException w:name="Light Grid Accent 1" w:semiHidden="0" w:uiPriority="62" w:unhideWhenUsed="0"/>
-    <w:lsdException w:name="Medium Shading 1 Accent 1" w:semiHidden="0" w:uiPriority="63" w:unhideWhenUsed="0"/>
-    <w:lsdException w:name="Medium Shading 2 Accent 1" w:semiHidden="0" w:uiPriority="64" w:unhideWhenUsed="0"/>
-    <w:lsdException w:name="Medium List 1 Accent 1" w:semiHidden="0" w:uiPriority="65" w:unhideWhenUsed="0"/>
-    <w:lsdException w:name="Revision" w:unhideWhenUsed="0"/>
-    <w:lsdException w:name="List Paragraph" w:semiHidden="0" w:uiPriority="34" w:unhideWhenUsed="0" w:qFormat="1"/>
-    <w:lsdException w:name="Quote" w:semiHidden="0" w:uiPriority="29" w:unhideWhenUsed="0" w:qFormat="1"/>
-    <w:lsdException w:name="Intense Quote" w:semiHidden="0" w:uiPriority="30" w:unhideWhenUsed="0" w:qFormat="1"/>
-    <w:lsdException w:name="Medium List 2 Accent 1" w:semiHidden="0" w:uiPriority="66" w:unhideWhenUsed="0"/>
-    <w:lsdException w:name="Medium Grid 1 Accent 1" w:semiHidden="0" w:uiPriority="67" w:unhideWhenUsed="0"/>
-    <w:lsdException w:name="Medium Grid 2 Accent 1" w:semiHidden="0" w:uiPriority="68" w:unhideWhenUsed="0"/>
-    <w:lsdException w:name="Medium Grid 3 Accent 1" w:semiHidden="0" w:uiPriority="69" w:unhideWhenUsed="0"/>
-    <w:lsdException w:name="Dark List Accent 1" w:semiHidden="0" w:uiPriority="70" w:unhideWhenUsed="0"/>
-    <w:lsdException w:name="Colorful Shading Accent 1" w:semiHidden="0" w:uiPriority="71" w:unhideWhenUsed="0"/>
-    <w:lsdException w:name="Colorful List Accent 1" w:semiHidden="0" w:uiPriority="72" w:unhideWhenUsed="0"/>
-    <w:lsdException w:name="Colorful Grid Accent 1" w:semiHidden="0" w:uiPriority="73" w:unhideWhenUsed="0"/>
-    <w:lsdException w:name="Light Shading Accent 2" w:semiHidden="0" w:uiPriority="60" w:unhideWhenUsed="0"/>
-    <w:lsdException w:name="Light List Accent 2" w:semiHidden="0" w:uiPriority="61" w:unhideWhenUsed="0"/>
-    <w:lsdException w:name="Light Grid Accent 2" w:semiHidden="0" w:uiPriority="62" w:unhideWhenUsed="0"/>
-    <w:lsdException w:name="Medium Shading 1 Accent 2" w:semiHidden="0" w:uiPriority="63" w:unhideWhenUsed="0"/>
-    <w:lsdException w:name="Medium Shading 2 Accent 2" w:semiHidden="0" w:uiPriority="64" w:unhideWhenUsed="0"/>
-    <w:lsdException w:name="Medium List 1 Accent 2" w:semiHidden="0" w:uiPriority="65" w:unhideWhenUsed="0"/>
-    <w:lsdException w:name="Medium List 2 Accent 2" w:semiHidden="0" w:uiPriority="66" w:unhideWhenUsed="0"/>
-    <w:lsdException w:name="Medium Grid 1 Accent 2" w:semiHidden="0" w:uiPriority="67" w:unhideWhenUsed="0"/>
-    <w:lsdException w:name="Medium Grid 2 Accent 2" w:semiHidden="0" w:uiPriority="68" w:unhideWhenUsed="0"/>
-    <w:lsdException w:name="Medium Grid 3 Accent 2" w:semiHidden="0" w:uiPriority="69" w:unhideWhenUsed="0"/>
-    <w:lsdException w:name="Dark List Accent 2" w:semiHidden="0" w:uiPriority="70" w:unhideWhenUsed="0"/>
-    <w:lsdException w:name="Colorful Shading Accent 2" w:semiHidden="0" w:uiPriority="71" w:unhideWhenUsed="0"/>
-    <w:lsdException w:name="Colorful List Accent 2" w:semiHidden="0" w:uiPriority="72" w:unhideWhenUsed="0"/>
-    <w:lsdException w:name="Colorful Grid Accent 2" w:semiHidden="0" w:uiPriority="73" w:unhideWhenUsed="0"/>
-    <w:lsdException w:name="Light Shading Accent 3" w:semiHidden="0" w:uiPriority="60" w:unhideWhenUsed="0"/>
-    <w:lsdException w:name="Light List Accent 3" w:semiHidden="0" w:uiPriority="61" w:unhideWhenUsed="0"/>
-    <w:lsdException w:name="Light Grid Accent 3" w:semiHidden="0" w:uiPriority="62" w:unhideWhenUsed="0"/>
-    <w:lsdException w:name="Medium Shading 1 Accent 3" w:semiHidden="0" w:uiPriority="63" w:unhideWhenUsed="0"/>
-    <w:lsdException w:name="Medium Shading 2 Accent 3" w:semiHidden="0" w:uiPriority="64" w:unhideWhenUsed="0"/>
-    <w:lsdException w:name="Medium List 1 Accent 3" w:semiHidden="0" w:uiPriority="65" w:unhideWhenUsed="0"/>
-    <w:lsdException w:name="Medium List 2 Accent 3" w:semiHidden="0" w:uiPriority="66" w:unhideWhenUsed="0"/>
-    <w:lsdException w:name="Medium Grid 1 Accent 3" w:semiHidden="0" w:uiPriority="67" w:unhideWhenUsed="0"/>
-    <w:lsdException w:name="Medium Grid 2 Accent 3" w:semiHidden="0" w:uiPriority="68" w:unhideWhenUsed="0"/>
-    <w:lsdException w:name="Medium Grid 3 Accent 3" w:semiHidden="0" w:uiPriority="69" w:unhideWhenUsed="0"/>
-    <w:lsdException w:name="Dark List Accent 3" w:semiHidden="0" w:uiPriority="70" w:unhideWhenUsed="0"/>
-    <w:lsdException w:name="Colorful Shading Accent 3" w:semiHidden="0" w:uiPriority="71" w:unhideWhenUsed="0"/>
-    <w:lsdException w:name="Colorful List Accent 3" w:semiHidden="0" w:uiPriority="72" w:unhideWhenUsed="0"/>
-    <w:lsdException w:name="Colorful Grid Accent 3" w:semiHidden="0" w:uiPriority="73" w:unhideWhenUsed="0"/>
-    <w:lsdException w:name="Light Shading Accent 4" w:semiHidden="0" w:uiPriority="60" w:unhideWhenUsed="0"/>
-    <w:lsdException w:name="Light List Accent 4" w:semiHidden="0" w:uiPriority="61" w:unhideWhenUsed="0"/>
-    <w:lsdException w:name="Light Grid Accent 4" w:semiHidden="0" w:uiPriority="62" w:unhideWhenUsed="0"/>
-    <w:lsdException w:name="Medium Shading 1 Accent 4" w:semiHidden="0" w:uiPriority="63" w:unhideWhenUsed="0"/>
-    <w:lsdException w:name="Medium Shading 2 Accent 4" w:semiHidden="0" w:uiPriority="64" w:unhideWhenUsed="0"/>
-    <w:lsdException w:name="Medium List 1 Accent 4" w:semiHidden="0" w:uiPriority="65" w:unhideWhenUsed="0"/>
-    <w:lsdException w:name="Medium List 2 Accent 4" w:semiHidden="0" w:uiPriority="66" w:unhideWhenUsed="0"/>
-    <w:lsdException w:name="Medium Grid 1 Accent 4" w:semiHidden="0" w:uiPriority="67" w:unhideWhenUsed="0"/>
-    <w:lsdException w:name="Medium Grid 2 Accent 4" w:semiHidden="0" w:uiPriority="68" w:unhideWhenUsed="0"/>
-    <w:lsdException w:name="Medium Grid 3 Accent 4" w:semiHidden="0" w:uiPriority="69" w:unhideWhenUsed="0"/>
-    <w:lsdException w:name="Dark List Accent 4" w:semiHidden="0" w:uiPriority="70" w:unhideWhenUsed="0"/>
-    <w:lsdException w:name="Colorful Shading Accent 4" w:semiHidden="0" w:uiPriority="71" w:unhideWhenUsed="0"/>
-    <w:lsdException w:name="Colorful List Accent 4" w:semiHidden="0" w:uiPriority="72" w:unhideWhenUsed="0"/>
-    <w:lsdException w:name="Colorful Grid Accent 4" w:semiHidden="0" w:uiPriority="73" w:unhideWhenUsed="0"/>
-    <w:lsdException w:name="Light Shading Accent 5" w:semiHidden="0" w:uiPriority="60" w:unhideWhenUsed="0"/>
-    <w:lsdException w:name="Light List Accent 5" w:semiHidden="0" w:uiPriority="61" w:unhideWhenUsed="0"/>
-    <w:lsdException w:name="Light Grid Accent 5" w:semiHidden="0" w:uiPriority="62" w:unhideWhenUsed="0"/>
-    <w:lsdException w:name="Medium Shading 1 Accent 5" w:semiHidden="0" w:uiPriority="63" w:unhideWhenUsed="0"/>
-    <w:lsdException w:name="Medium Shading 2 Accent 5" w:semiHidden="0" w:uiPriority="64" w:unhideWhenUsed="0"/>
-    <w:lsdException w:name="Medium List 1 Accent 5" w:semiHidden="0" w:uiPriority="65" w:unhideWhenUsed="0"/>
-    <w:lsdException w:name="Medium List 2 Accent 5" w:semiHidden="0" w:uiPriority="66" w:unhideWhenUsed="0"/>
-    <w:lsdException w:name="Medium Grid 1 Accent 5" w:semiHidden="0" w:uiPriority="67" w:unhideWhenUsed="0"/>
-    <w:lsdException w:name="Medium Grid 2 Accent 5" w:semiHidden="0" w:uiPriority="68" w:unhideWhenUsed="0"/>
-    <w:lsdException w:name="Medium Grid 3 Accent 5" w:semiHidden="0" w:uiPriority="69" w:unhideWhenUsed="0"/>
-    <w:lsdException w:name="Dark List Accent 5" w:semiHidden="0" w:uiPriority="70" w:unhideWhenUsed="0"/>
-    <w:lsdException w:name="Colorful Shading Accent 5" w:semiHidden="0" w:uiPriority="71" w:unhideWhenUsed="0"/>
-    <w:lsdException w:name="Colorful List Accent 5" w:semiHidden="0" w:uiPriority="72" w:unhideWhenUsed="0"/>
-    <w:lsdException w:name="Colorful Grid Accent 5" w:semiHidden="0" w:uiPriority="73" w:unhideWhenUsed="0"/>
-    <w:lsdException w:name="Light Shading Accent 6" w:semiHidden="0" w:uiPriority="60" w:unhideWhenUsed="0"/>
-    <w:lsdException w:name="Light List Accent 6" w:semiHidden="0" w:uiPriority="61" w:unhideWhenUsed="0"/>
-    <w:lsdException w:name="Light Grid Accent 6" w:semiHidden="0" w:uiPriority="62" w:unhideWhenUsed="0"/>
-    <w:lsdException w:name="Medium Shading 1 Accent 6" w:semiHidden="0" w:uiPriority="63" w:unhideWhenUsed="0"/>
-    <w:lsdException w:name="Medium Shading 2 Accent 6" w:semiHidden="0" w:uiPriority="64" w:unhideWhenUsed="0"/>
-    <w:lsdException w:name="Medium List 1 Accent 6" w:semiHidden="0" w:uiPriority="65" w:unhideWhenUsed="0"/>
-    <w:lsdException w:name="Medium List 2 Accent 6" w:semiHidden="0" w:uiPriority="66" w:unhideWhenUsed="0"/>
-    <w:lsdException w:name="Medium Grid 1 Accent 6" w:semiHidden="0" w:uiPriority="67" w:unhideWhenUsed="0"/>
-    <w:lsdException w:name="Medium Grid 2 Accent 6" w:semiHidden="0" w:uiPriority="68" w:unhideWhenUsed="0"/>
-    <w:lsdException w:name="Medium Grid 3 Accent 6" w:semiHidden="0" w:uiPriority="69" w:unhideWhenUsed="0"/>
-    <w:lsdException w:name="Dark List Accent 6" w:semiHidden="0" w:uiPriority="70" w:unhideWhenUsed="0"/>
-    <w:lsdException w:name="Colorful Shading Accent 6" w:semiHidden="0" w:uiPriority="71" w:unhideWhenUsed="0"/>
-    <w:lsdException w:name="Colorful List Accent 6" w:semiHidden="0" w:uiPriority="72" w:unhideWhenUsed="0"/>
-    <w:lsdException w:name="Colorful Grid Accent 6" w:semiHidden="0" w:uiPriority="73" w:unhideWhenUsed="0"/>
-    <w:lsdException w:name="Subtle Emphasis" w:semiHidden="0" w:uiPriority="19" w:unhideWhenUsed="0" w:qFormat="1"/>
-    <w:lsdException w:name="Intense Emphasis" w:semiHidden="0" w:uiPriority="21" w:unhideWhenUsed="0" w:qFormat="1"/>
-    <w:lsdException w:name="Subtle Reference" w:semiHidden="0" w:uiPriority="31" w:unhideWhenUsed="0" w:qFormat="1"/>
-    <w:lsdException w:name="Intense Reference" w:semiHidden="0" w:uiPriority="32" w:unhideWhenUsed="0" w:qFormat="1"/>
-    <w:lsdException w:name="Book Title" w:semiHidden="0" w:uiPriority="33" w:unhideWhenUsed="0" w:qFormat="1"/>
-    <w:lsdException w:name="Bibliography" w:uiPriority="37"/>
-    <w:lsdException w:name="TOC Heading" w:uiPriority="39" w:qFormat="1"/>
-  </w:latentStyles>
-  <w:style w:type="paragraph" w:default="1" w:styleId="Normal">
-    <w:name w:val="Normal"/>
-    <w:qFormat/>
-  </w:style>
-  <w:style w:type="character" w:default="1" w:styleId="DefaultParagraphFont">
-    <w:name w:val="Default Paragraph Font"/>
-    <w:uiPriority w:val="1"/>
-    <w:semiHidden/>
-    <w:unhideWhenUsed/>
-  </w:style>
-  <w:style w:type="table" w:default="1" w:styleId="TableNormal">
-    <w:name w:val="Normal Table"/>
-    <w:uiPriority w:val="99"/>
-    <w:semiHidden/>
-    <w:unhideWhenUsed/>
-    <w:tblPr>
-      <w:tblInd w:w="0" w:type="dxa"/>
-      <w:tblCellMar>
-        <w:top w:w="0" w:type="dxa"/>
-        <w:left w:w="108" w:type="dxa"/>
-        <w:bottom w:w="0" w:type="dxa"/>
-        <w:right w:w="108" w:type="dxa"/>
-      </w:tblCellMar>
-    </w:tblPr>
-  </w:style>
-  <w:style w:type="numbering" w:default="1" w:styleId="NoList">
-    <w:name w:val="No List"/>
-    <w:uiPriority w:val="99"/>
-    <w:semiHidden/>
-    <w:unhideWhenUsed/>
   </w:style>
 </w:styles>
 </file>
@@ -4273,7 +4216,7 @@
 </file>
 
 <file path=customXml/item1.xml><?xml version="1.0" encoding="utf-8"?>
-<p:properties xmlns:p="http://schemas.microsoft.com/office/2006/metadata/properties" xmlns:xsi="http://www.w3.org/2001/XMLSchema-instance" xmlns:pc="http://schemas.microsoft.com/office/infopath/2007/PartnerControls"/>
+<ct:contentTypeSchema xmlns:ct="http://schemas.microsoft.com/office/2006/metadata/contentType" xmlns:ma="http://schemas.microsoft.com/office/2006/metadata/properties/metaAttributes" ct:_="" ma:_="" ma:contentTypeName="TemplateFile" ma:contentTypeID="0x0101006EDDDB5EE6D98C44930B742096920B300400F5B6D36B3EF94B4E9A635CDF2A18F5B8" ma:contentTypeVersion="36" ma:contentTypeDescription="Create a new document." ma:contentTypeScope="" ma:versionID="e4a5fc713301fd121d9c49aa2472189d"/>
 </file>
 
 <file path=customXml/item2.xml><?xml version="1.0" encoding="utf-8"?>
@@ -4286,7 +4229,7 @@
 </file>
 
 <file path=customXml/item3.xml><?xml version="1.0" encoding="utf-8"?>
-<ct:contentTypeSchema xmlns:ct="http://schemas.microsoft.com/office/2006/metadata/contentType" xmlns:ma="http://schemas.microsoft.com/office/2006/metadata/properties/metaAttributes" ct:_="" ma:_="" ma:contentTypeName="TemplateFile" ma:contentTypeID="0x0101006EDDDB5EE6D98C44930B742096920B300400F5B6D36B3EF94B4E9A635CDF2A18F5B8" ma:contentTypeVersion="36" ma:contentTypeDescription="Create a new document." ma:contentTypeScope="" ma:versionID="e4a5fc713301fd121d9c49aa2472189d"/>
+<p:properties xmlns:p="http://schemas.microsoft.com/office/2006/metadata/properties" xmlns:xsi="http://www.w3.org/2001/XMLSchema-instance" xmlns:pc="http://schemas.microsoft.com/office/infopath/2007/PartnerControls"/>
 </file>
 
 <file path=customXml/item4.xml><?xml version="1.0" encoding="utf-8"?>
@@ -4294,10 +4237,10 @@
 </file>
 
 <file path=customXml/itemProps1.xml><?xml version="1.0" encoding="utf-8"?>
-<ds:datastoreItem xmlns:ds="http://schemas.openxmlformats.org/officeDocument/2006/customXml" ds:itemID="{91AA16EE-032E-4B85-B96F-608F7FD41D48}">
+<ds:datastoreItem xmlns:ds="http://schemas.openxmlformats.org/officeDocument/2006/customXml" ds:itemID="{8F5EF353-18AE-40FD-BA21-5775639B7713}">
   <ds:schemaRefs>
-    <ds:schemaRef ds:uri="http://schemas.microsoft.com/office/2006/metadata/properties"/>
-    <ds:schemaRef ds:uri="http://schemas.microsoft.com/office/infopath/2007/PartnerControls"/>
+    <ds:schemaRef ds:uri="http://schemas.microsoft.com/office/2006/metadata/contentType"/>
+    <ds:schemaRef ds:uri="http://schemas.microsoft.com/office/2006/metadata/properties/metaAttributes"/>
   </ds:schemaRefs>
 </ds:datastoreItem>
 </file>
@@ -4311,16 +4254,16 @@
 </file>
 
 <file path=customXml/itemProps3.xml><?xml version="1.0" encoding="utf-8"?>
-<ds:datastoreItem xmlns:ds="http://schemas.openxmlformats.org/officeDocument/2006/customXml" ds:itemID="{8F5EF353-18AE-40FD-BA21-5775639B7713}">
+<ds:datastoreItem xmlns:ds="http://schemas.openxmlformats.org/officeDocument/2006/customXml" ds:itemID="{91AA16EE-032E-4B85-B96F-608F7FD41D48}">
   <ds:schemaRefs>
-    <ds:schemaRef ds:uri="http://schemas.microsoft.com/office/2006/metadata/contentType"/>
-    <ds:schemaRef ds:uri="http://schemas.microsoft.com/office/2006/metadata/properties/metaAttributes"/>
+    <ds:schemaRef ds:uri="http://schemas.microsoft.com/office/2006/metadata/properties"/>
+    <ds:schemaRef ds:uri="http://schemas.microsoft.com/office/infopath/2007/PartnerControls"/>
   </ds:schemaRefs>
 </ds:datastoreItem>
 </file>
 
 <file path=customXml/itemProps4.xml><?xml version="1.0" encoding="utf-8"?>
-<ds:datastoreItem xmlns:ds="http://schemas.openxmlformats.org/officeDocument/2006/customXml" ds:itemID="{1BE7B5DA-5B14-4DFE-AC98-EF51D4267D0A}">
+<ds:datastoreItem xmlns:ds="http://schemas.openxmlformats.org/officeDocument/2006/customXml" ds:itemID="{6430DEED-9C6B-447E-9F5D-5BB8A31B8DFD}">
   <ds:schemaRefs>
     <ds:schemaRef ds:uri="http://schemas.openxmlformats.org/officeDocument/2006/bibliography"/>
   </ds:schemaRefs>

--- a/docs/timesheet/msh4.docx
+++ b/docs/timesheet/msh4.docx
@@ -67,7 +67,7 @@
         <w:rPr>
           <w:noProof/>
         </w:rPr>
-        <w:t>Friday, January 23, 2015</w:t>
+        <w:t>Saturday, January 24, 2015</w:t>
       </w:r>
       <w:r>
         <w:fldChar w:fldCharType="end"/>
@@ -202,13 +202,13 @@
         <w:tblLook w:val="04A0" w:firstRow="1" w:lastRow="0" w:firstColumn="1" w:lastColumn="0" w:noHBand="0" w:noVBand="1"/>
       </w:tblPr>
       <w:tblGrid>
-        <w:gridCol w:w="1707"/>
+        <w:gridCol w:w="1637"/>
         <w:gridCol w:w="996"/>
         <w:gridCol w:w="1478"/>
-        <w:gridCol w:w="1698"/>
-        <w:gridCol w:w="2020"/>
-        <w:gridCol w:w="1732"/>
-        <w:gridCol w:w="1601"/>
+        <w:gridCol w:w="1643"/>
+        <w:gridCol w:w="2340"/>
+        <w:gridCol w:w="1598"/>
+        <w:gridCol w:w="1540"/>
       </w:tblGrid>
       <w:tr>
         <w:trPr>
@@ -2115,7 +2115,7 @@
               <w:rPr>
                 <w:rFonts w:cs="Arial"/>
               </w:rPr>
-              <w:t>8</w:t>
+              <w:t>9</w:t>
             </w:r>
           </w:p>
         </w:tc>
@@ -2145,6 +2145,12 @@
                 <w:rFonts w:cs="Arial"/>
               </w:rPr>
             </w:pPr>
+            <w:r>
+              <w:rPr>
+                <w:rFonts w:cs="Arial"/>
+              </w:rPr>
+              <w:t>24/01</w:t>
+            </w:r>
           </w:p>
         </w:tc>
         <w:tc>
@@ -2214,6 +2220,12 @@
                 <w:rFonts w:cs="Arial"/>
               </w:rPr>
             </w:pPr>
+            <w:r>
+              <w:rPr>
+                <w:rFonts w:cs="Arial"/>
+              </w:rPr>
+              <w:t>Worked on website (dynamic searching/sorting)</w:t>
+            </w:r>
           </w:p>
         </w:tc>
         <w:tc>
@@ -2260,6 +2272,12 @@
                 <w:rFonts w:cs="Arial"/>
               </w:rPr>
             </w:pPr>
+            <w:r>
+              <w:rPr>
+                <w:rFonts w:cs="Arial"/>
+              </w:rPr>
+              <w:t>3</w:t>
+            </w:r>
           </w:p>
         </w:tc>
       </w:tr>
@@ -3282,7 +3300,13 @@
               <w:rPr>
                 <w:rFonts w:cs="Arial"/>
               </w:rPr>
-              <w:t>38</w:t>
+              <w:t>4</w:t>
+            </w:r>
+            <w:r>
+              <w:rPr>
+                <w:rFonts w:cs="Arial"/>
+              </w:rPr>
+              <w:t>2</w:t>
             </w:r>
             <w:bookmarkStart w:id="4" w:name="_GoBack"/>
             <w:bookmarkEnd w:id="4"/>
@@ -4216,16 +4240,16 @@
 </file>
 
 <file path=customXml/item1.xml><?xml version="1.0" encoding="utf-8"?>
-<ct:contentTypeSchema xmlns:ct="http://schemas.microsoft.com/office/2006/metadata/contentType" xmlns:ma="http://schemas.microsoft.com/office/2006/metadata/properties/metaAttributes" ct:_="" ma:_="" ma:contentTypeName="TemplateFile" ma:contentTypeID="0x0101006EDDDB5EE6D98C44930B742096920B300400F5B6D36B3EF94B4E9A635CDF2A18F5B8" ma:contentTypeVersion="36" ma:contentTypeDescription="Create a new document." ma:contentTypeScope="" ma:versionID="e4a5fc713301fd121d9c49aa2472189d"/>
-</file>
-
-<file path=customXml/item2.xml><?xml version="1.0" encoding="utf-8"?>
 <?mso-contentType ?>
 <FormTemplates xmlns="http://schemas.microsoft.com/sharepoint/v3/contenttype/forms">
   <Display>DocumentLibraryForm</Display>
   <Edit>AssetEditForm</Edit>
   <New>DocumentLibraryForm</New>
 </FormTemplates>
+</file>
+
+<file path=customXml/item2.xml><?xml version="1.0" encoding="utf-8"?>
+<ct:contentTypeSchema xmlns:ct="http://schemas.microsoft.com/office/2006/metadata/contentType" xmlns:ma="http://schemas.microsoft.com/office/2006/metadata/properties/metaAttributes" ct:_="" ma:_="" ma:contentTypeName="TemplateFile" ma:contentTypeID="0x0101006EDDDB5EE6D98C44930B742096920B300400F5B6D36B3EF94B4E9A635CDF2A18F5B8" ma:contentTypeVersion="36" ma:contentTypeDescription="Create a new document." ma:contentTypeScope="" ma:versionID="e4a5fc713301fd121d9c49aa2472189d"/>
 </file>
 
 <file path=customXml/item3.xml><?xml version="1.0" encoding="utf-8"?>
@@ -4237,18 +4261,18 @@
 </file>
 
 <file path=customXml/itemProps1.xml><?xml version="1.0" encoding="utf-8"?>
-<ds:datastoreItem xmlns:ds="http://schemas.openxmlformats.org/officeDocument/2006/customXml" ds:itemID="{8F5EF353-18AE-40FD-BA21-5775639B7713}">
+<ds:datastoreItem xmlns:ds="http://schemas.openxmlformats.org/officeDocument/2006/customXml" ds:itemID="{860EA292-AF73-4E88-9332-895EE0FCFB80}">
   <ds:schemaRefs>
-    <ds:schemaRef ds:uri="http://schemas.microsoft.com/office/2006/metadata/contentType"/>
-    <ds:schemaRef ds:uri="http://schemas.microsoft.com/office/2006/metadata/properties/metaAttributes"/>
+    <ds:schemaRef ds:uri="http://schemas.microsoft.com/sharepoint/v3/contenttype/forms"/>
   </ds:schemaRefs>
 </ds:datastoreItem>
 </file>
 
 <file path=customXml/itemProps2.xml><?xml version="1.0" encoding="utf-8"?>
-<ds:datastoreItem xmlns:ds="http://schemas.openxmlformats.org/officeDocument/2006/customXml" ds:itemID="{860EA292-AF73-4E88-9332-895EE0FCFB80}">
+<ds:datastoreItem xmlns:ds="http://schemas.openxmlformats.org/officeDocument/2006/customXml" ds:itemID="{8F5EF353-18AE-40FD-BA21-5775639B7713}">
   <ds:schemaRefs>
-    <ds:schemaRef ds:uri="http://schemas.microsoft.com/sharepoint/v3/contenttype/forms"/>
+    <ds:schemaRef ds:uri="http://schemas.microsoft.com/office/2006/metadata/contentType"/>
+    <ds:schemaRef ds:uri="http://schemas.microsoft.com/office/2006/metadata/properties/metaAttributes"/>
   </ds:schemaRefs>
 </ds:datastoreItem>
 </file>
@@ -4263,7 +4287,7 @@
 </file>
 
 <file path=customXml/itemProps4.xml><?xml version="1.0" encoding="utf-8"?>
-<ds:datastoreItem xmlns:ds="http://schemas.openxmlformats.org/officeDocument/2006/customXml" ds:itemID="{6430DEED-9C6B-447E-9F5D-5BB8A31B8DFD}">
+<ds:datastoreItem xmlns:ds="http://schemas.openxmlformats.org/officeDocument/2006/customXml" ds:itemID="{49BBA233-40BD-491B-9A63-F4AA88F0333A}">
   <ds:schemaRefs>
     <ds:schemaRef ds:uri="http://schemas.openxmlformats.org/officeDocument/2006/bibliography"/>
   </ds:schemaRefs>

--- a/docs/timesheet/msh4.docx
+++ b/docs/timesheet/msh4.docx
@@ -67,7 +67,7 @@
         <w:rPr>
           <w:noProof/>
         </w:rPr>
-        <w:t>Saturday, January 24, 2015</w:t>
+        <w:t>Wednesday, February 11, 2015</w:t>
       </w:r>
       <w:r>
         <w:fldChar w:fldCharType="end"/>
@@ -159,7 +159,21 @@
         <w:rPr>
           <w:rFonts w:cs="Arial"/>
         </w:rPr>
-        <w:t xml:space="preserve">  Xander Barnes</w:t>
+        <w:t xml:space="preserve">  </w:t>
+      </w:r>
+      <w:proofErr w:type="spellStart"/>
+      <w:r>
+        <w:rPr>
+          <w:rFonts w:cs="Arial"/>
+        </w:rPr>
+        <w:t>Xander</w:t>
+      </w:r>
+      <w:proofErr w:type="spellEnd"/>
+      <w:r>
+        <w:rPr>
+          <w:rFonts w:cs="Arial"/>
+        </w:rPr>
+        <w:t xml:space="preserve"> Barnes</w:t>
       </w:r>
       <w:r>
         <w:rPr>
@@ -2307,6 +2321,13 @@
                 <w:rFonts w:cs="Arial"/>
               </w:rPr>
             </w:pPr>
+            <w:r>
+              <w:rPr>
+                <w:rFonts w:cs="Arial"/>
+              </w:rPr>
+              <w:lastRenderedPageBreak/>
+              <w:t>26/01</w:t>
+            </w:r>
           </w:p>
         </w:tc>
         <w:tc>
@@ -2377,6 +2398,12 @@
                 <w:rFonts w:cs="Arial"/>
               </w:rPr>
             </w:pPr>
+            <w:r>
+              <w:rPr>
+                <w:rFonts w:cs="Arial"/>
+              </w:rPr>
+              <w:t>Worked on various project aspects</w:t>
+            </w:r>
           </w:p>
         </w:tc>
         <w:tc>
@@ -2423,6 +2450,12 @@
                 <w:rFonts w:cs="Arial"/>
               </w:rPr>
             </w:pPr>
+            <w:r>
+              <w:rPr>
+                <w:rFonts w:cs="Arial"/>
+              </w:rPr>
+              <w:t>7</w:t>
+            </w:r>
           </w:p>
         </w:tc>
       </w:tr>
@@ -2453,6 +2486,12 @@
             </w:pPr>
             <w:bookmarkStart w:id="2" w:name="OLE_LINK4"/>
             <w:bookmarkEnd w:id="2"/>
+            <w:r>
+              <w:rPr>
+                <w:rFonts w:cs="Arial"/>
+              </w:rPr>
+              <w:t>7/02</w:t>
+            </w:r>
           </w:p>
         </w:tc>
         <w:tc>
@@ -2499,6 +2538,12 @@
                 <w:rFonts w:cs="Arial"/>
               </w:rPr>
             </w:pPr>
+            <w:r>
+              <w:rPr>
+                <w:rFonts w:cs="Arial"/>
+              </w:rPr>
+              <w:t>Max Atkins</w:t>
+            </w:r>
           </w:p>
         </w:tc>
         <w:tc>
@@ -2517,10 +2562,17 @@
           </w:tcPr>
           <w:p>
             <w:pPr>
-              <w:rPr>
-                <w:rFonts w:cs="Arial"/>
-              </w:rPr>
-            </w:pPr>
+              <w:jc w:val="center"/>
+              <w:rPr>
+                <w:rFonts w:cs="Arial"/>
+              </w:rPr>
+            </w:pPr>
+            <w:r>
+              <w:rPr>
+                <w:rFonts w:cs="Arial"/>
+              </w:rPr>
+              <w:t>Worked on project documentation</w:t>
+            </w:r>
           </w:p>
         </w:tc>
         <w:tc>
@@ -2567,6 +2619,12 @@
                 <w:rFonts w:cs="Arial"/>
               </w:rPr>
             </w:pPr>
+            <w:r>
+              <w:rPr>
+                <w:rFonts w:cs="Arial"/>
+              </w:rPr>
+              <w:t>1</w:t>
+            </w:r>
           </w:p>
         </w:tc>
       </w:tr>
@@ -2595,6 +2653,12 @@
                 <w:rFonts w:cs="Arial"/>
               </w:rPr>
             </w:pPr>
+            <w:r>
+              <w:rPr>
+                <w:rFonts w:cs="Arial"/>
+              </w:rPr>
+              <w:t>10/02</w:t>
+            </w:r>
           </w:p>
         </w:tc>
         <w:tc>
@@ -2648,6 +2712,12 @@
                 <w:rFonts w:cs="Arial"/>
               </w:rPr>
             </w:pPr>
+            <w:r>
+              <w:rPr>
+                <w:rFonts w:cs="Arial"/>
+              </w:rPr>
+              <w:t>Max Atkins</w:t>
+            </w:r>
           </w:p>
         </w:tc>
         <w:tc>
@@ -2666,10 +2736,17 @@
           </w:tcPr>
           <w:p>
             <w:pPr>
-              <w:rPr>
-                <w:rFonts w:cs="Arial"/>
-              </w:rPr>
-            </w:pPr>
+              <w:jc w:val="center"/>
+              <w:rPr>
+                <w:rFonts w:cs="Arial"/>
+              </w:rPr>
+            </w:pPr>
+            <w:r>
+              <w:rPr>
+                <w:rFonts w:cs="Arial"/>
+              </w:rPr>
+              <w:t>Worked on project documentation</w:t>
+            </w:r>
           </w:p>
         </w:tc>
         <w:tc>
@@ -2711,10 +2788,17 @@
           </w:tcPr>
           <w:p>
             <w:pPr>
-              <w:rPr>
-                <w:rFonts w:cs="Arial"/>
-              </w:rPr>
-            </w:pPr>
+              <w:jc w:val="center"/>
+              <w:rPr>
+                <w:rFonts w:cs="Arial"/>
+              </w:rPr>
+            </w:pPr>
+            <w:r>
+              <w:rPr>
+                <w:rFonts w:cs="Arial"/>
+              </w:rPr>
+              <w:t>2</w:t>
+            </w:r>
           </w:p>
         </w:tc>
       </w:tr>
@@ -2980,6 +3064,8 @@
                 <w:rFonts w:cs="Arial"/>
               </w:rPr>
             </w:pPr>
+            <w:bookmarkStart w:id="3" w:name="_GoBack"/>
+            <w:bookmarkEnd w:id="3"/>
           </w:p>
         </w:tc>
         <w:tc>
@@ -3031,8 +3117,8 @@
                 <w:rFonts w:cs="Arial"/>
               </w:rPr>
             </w:pPr>
-            <w:bookmarkStart w:id="3" w:name="OLE_LINK1"/>
-            <w:bookmarkEnd w:id="3"/>
+            <w:bookmarkStart w:id="4" w:name="OLE_LINK1"/>
+            <w:bookmarkEnd w:id="4"/>
           </w:p>
         </w:tc>
         <w:tc>
@@ -3300,16 +3386,8 @@
               <w:rPr>
                 <w:rFonts w:cs="Arial"/>
               </w:rPr>
-              <w:t>4</w:t>
-            </w:r>
-            <w:r>
-              <w:rPr>
-                <w:rFonts w:cs="Arial"/>
-              </w:rPr>
-              <w:t>2</w:t>
-            </w:r>
-            <w:bookmarkStart w:id="4" w:name="_GoBack"/>
-            <w:bookmarkEnd w:id="4"/>
+              <w:t>52</w:t>
+            </w:r>
           </w:p>
         </w:tc>
       </w:tr>
@@ -4240,16 +4318,16 @@
 </file>
 
 <file path=customXml/item1.xml><?xml version="1.0" encoding="utf-8"?>
+<ct:contentTypeSchema xmlns:ct="http://schemas.microsoft.com/office/2006/metadata/contentType" xmlns:ma="http://schemas.microsoft.com/office/2006/metadata/properties/metaAttributes" ct:_="" ma:_="" ma:contentTypeName="TemplateFile" ma:contentTypeID="0x0101006EDDDB5EE6D98C44930B742096920B300400F5B6D36B3EF94B4E9A635CDF2A18F5B8" ma:contentTypeVersion="36" ma:contentTypeDescription="Create a new document." ma:contentTypeScope="" ma:versionID="e4a5fc713301fd121d9c49aa2472189d"/>
+</file>
+
+<file path=customXml/item2.xml><?xml version="1.0" encoding="utf-8"?>
 <?mso-contentType ?>
 <FormTemplates xmlns="http://schemas.microsoft.com/sharepoint/v3/contenttype/forms">
   <Display>DocumentLibraryForm</Display>
   <Edit>AssetEditForm</Edit>
   <New>DocumentLibraryForm</New>
 </FormTemplates>
-</file>
-
-<file path=customXml/item2.xml><?xml version="1.0" encoding="utf-8"?>
-<ct:contentTypeSchema xmlns:ct="http://schemas.microsoft.com/office/2006/metadata/contentType" xmlns:ma="http://schemas.microsoft.com/office/2006/metadata/properties/metaAttributes" ct:_="" ma:_="" ma:contentTypeName="TemplateFile" ma:contentTypeID="0x0101006EDDDB5EE6D98C44930B742096920B300400F5B6D36B3EF94B4E9A635CDF2A18F5B8" ma:contentTypeVersion="36" ma:contentTypeDescription="Create a new document." ma:contentTypeScope="" ma:versionID="e4a5fc713301fd121d9c49aa2472189d"/>
 </file>
 
 <file path=customXml/item3.xml><?xml version="1.0" encoding="utf-8"?>
@@ -4261,18 +4339,18 @@
 </file>
 
 <file path=customXml/itemProps1.xml><?xml version="1.0" encoding="utf-8"?>
-<ds:datastoreItem xmlns:ds="http://schemas.openxmlformats.org/officeDocument/2006/customXml" ds:itemID="{860EA292-AF73-4E88-9332-895EE0FCFB80}">
+<ds:datastoreItem xmlns:ds="http://schemas.openxmlformats.org/officeDocument/2006/customXml" ds:itemID="{8F5EF353-18AE-40FD-BA21-5775639B7713}">
   <ds:schemaRefs>
-    <ds:schemaRef ds:uri="http://schemas.microsoft.com/sharepoint/v3/contenttype/forms"/>
+    <ds:schemaRef ds:uri="http://schemas.microsoft.com/office/2006/metadata/contentType"/>
+    <ds:schemaRef ds:uri="http://schemas.microsoft.com/office/2006/metadata/properties/metaAttributes"/>
   </ds:schemaRefs>
 </ds:datastoreItem>
 </file>
 
 <file path=customXml/itemProps2.xml><?xml version="1.0" encoding="utf-8"?>
-<ds:datastoreItem xmlns:ds="http://schemas.openxmlformats.org/officeDocument/2006/customXml" ds:itemID="{8F5EF353-18AE-40FD-BA21-5775639B7713}">
+<ds:datastoreItem xmlns:ds="http://schemas.openxmlformats.org/officeDocument/2006/customXml" ds:itemID="{860EA292-AF73-4E88-9332-895EE0FCFB80}">
   <ds:schemaRefs>
-    <ds:schemaRef ds:uri="http://schemas.microsoft.com/office/2006/metadata/contentType"/>
-    <ds:schemaRef ds:uri="http://schemas.microsoft.com/office/2006/metadata/properties/metaAttributes"/>
+    <ds:schemaRef ds:uri="http://schemas.microsoft.com/sharepoint/v3/contenttype/forms"/>
   </ds:schemaRefs>
 </ds:datastoreItem>
 </file>
@@ -4287,7 +4365,7 @@
 </file>
 
 <file path=customXml/itemProps4.xml><?xml version="1.0" encoding="utf-8"?>
-<ds:datastoreItem xmlns:ds="http://schemas.openxmlformats.org/officeDocument/2006/customXml" ds:itemID="{49BBA233-40BD-491B-9A63-F4AA88F0333A}">
+<ds:datastoreItem xmlns:ds="http://schemas.openxmlformats.org/officeDocument/2006/customXml" ds:itemID="{9A26E345-86E5-413C-8194-96FE2E0F05B6}">
   <ds:schemaRefs>
     <ds:schemaRef ds:uri="http://schemas.openxmlformats.org/officeDocument/2006/bibliography"/>
   </ds:schemaRefs>

--- a/docs/timesheet/msh4.docx
+++ b/docs/timesheet/msh4.docx
@@ -67,7 +67,7 @@
         <w:rPr>
           <w:noProof/>
         </w:rPr>
-        <w:t>Wednesday, February 11, 2015</w:t>
+        <w:t>Friday, February 13, 2015</w:t>
       </w:r>
       <w:r>
         <w:fldChar w:fldCharType="end"/>
@@ -2827,6 +2827,12 @@
                 <w:rFonts w:cs="Arial"/>
               </w:rPr>
             </w:pPr>
+            <w:r>
+              <w:rPr>
+                <w:rFonts w:cs="Arial"/>
+              </w:rPr>
+              <w:t>12/02</w:t>
+            </w:r>
           </w:p>
         </w:tc>
         <w:tc>
@@ -2897,6 +2903,12 @@
                 <w:rFonts w:cs="Arial"/>
               </w:rPr>
             </w:pPr>
+            <w:r>
+              <w:rPr>
+                <w:rFonts w:cs="Arial"/>
+              </w:rPr>
+              <w:t>Worked on the maintenance manual</w:t>
+            </w:r>
           </w:p>
         </w:tc>
         <w:tc>
@@ -2943,6 +2955,12 @@
                 <w:rFonts w:cs="Arial"/>
               </w:rPr>
             </w:pPr>
+            <w:r>
+              <w:rPr>
+                <w:rFonts w:cs="Arial"/>
+              </w:rPr>
+              <w:t>4</w:t>
+            </w:r>
           </w:p>
         </w:tc>
       </w:tr>
@@ -2971,6 +2989,12 @@
                 <w:rFonts w:cs="Arial"/>
               </w:rPr>
             </w:pPr>
+            <w:r>
+              <w:rPr>
+                <w:rFonts w:cs="Arial"/>
+              </w:rPr>
+              <w:t>13/02</w:t>
+            </w:r>
           </w:p>
         </w:tc>
         <w:tc>
@@ -3041,6 +3065,12 @@
                 <w:rFonts w:cs="Arial"/>
               </w:rPr>
             </w:pPr>
+            <w:r>
+              <w:rPr>
+                <w:rFonts w:cs="Arial"/>
+              </w:rPr>
+              <w:t>Worked on the web design specification</w:t>
+            </w:r>
           </w:p>
         </w:tc>
         <w:tc>
@@ -3064,31 +3094,37 @@
                 <w:rFonts w:cs="Arial"/>
               </w:rPr>
             </w:pPr>
+          </w:p>
+        </w:tc>
+        <w:tc>
+          <w:tcPr>
+            <w:tcW w:w="1714" w:type="dxa"/>
+            <w:tcBorders>
+              <w:top w:val="single" w:sz="4" w:space="0" w:color="00000A"/>
+              <w:left w:val="single" w:sz="4" w:space="0" w:color="00000A"/>
+              <w:bottom w:val="single" w:sz="4" w:space="0" w:color="00000A"/>
+              <w:right w:val="single" w:sz="4" w:space="0" w:color="00000A"/>
+            </w:tcBorders>
+            <w:shd w:val="clear" w:color="auto" w:fill="auto"/>
+            <w:tcMar>
+              <w:left w:w="216" w:type="dxa"/>
+            </w:tcMar>
+          </w:tcPr>
+          <w:p>
+            <w:pPr>
+              <w:jc w:val="center"/>
+              <w:rPr>
+                <w:rFonts w:cs="Arial"/>
+              </w:rPr>
+            </w:pPr>
+            <w:r>
+              <w:rPr>
+                <w:rFonts w:cs="Arial"/>
+              </w:rPr>
+              <w:t>1</w:t>
+            </w:r>
             <w:bookmarkStart w:id="3" w:name="_GoBack"/>
             <w:bookmarkEnd w:id="3"/>
-          </w:p>
-        </w:tc>
-        <w:tc>
-          <w:tcPr>
-            <w:tcW w:w="1714" w:type="dxa"/>
-            <w:tcBorders>
-              <w:top w:val="single" w:sz="4" w:space="0" w:color="00000A"/>
-              <w:left w:val="single" w:sz="4" w:space="0" w:color="00000A"/>
-              <w:bottom w:val="single" w:sz="4" w:space="0" w:color="00000A"/>
-              <w:right w:val="single" w:sz="4" w:space="0" w:color="00000A"/>
-            </w:tcBorders>
-            <w:shd w:val="clear" w:color="auto" w:fill="auto"/>
-            <w:tcMar>
-              <w:left w:w="216" w:type="dxa"/>
-            </w:tcMar>
-          </w:tcPr>
-          <w:p>
-            <w:pPr>
-              <w:jc w:val="center"/>
-              <w:rPr>
-                <w:rFonts w:cs="Arial"/>
-              </w:rPr>
-            </w:pPr>
           </w:p>
         </w:tc>
       </w:tr>
@@ -3386,7 +3422,13 @@
               <w:rPr>
                 <w:rFonts w:cs="Arial"/>
               </w:rPr>
-              <w:t>52</w:t>
+              <w:t>5</w:t>
+            </w:r>
+            <w:r>
+              <w:rPr>
+                <w:rFonts w:cs="Arial"/>
+              </w:rPr>
+              <w:t>7</w:t>
             </w:r>
           </w:p>
         </w:tc>
@@ -4318,16 +4360,16 @@
 </file>
 
 <file path=customXml/item1.xml><?xml version="1.0" encoding="utf-8"?>
-<ct:contentTypeSchema xmlns:ct="http://schemas.microsoft.com/office/2006/metadata/contentType" xmlns:ma="http://schemas.microsoft.com/office/2006/metadata/properties/metaAttributes" ct:_="" ma:_="" ma:contentTypeName="TemplateFile" ma:contentTypeID="0x0101006EDDDB5EE6D98C44930B742096920B300400F5B6D36B3EF94B4E9A635CDF2A18F5B8" ma:contentTypeVersion="36" ma:contentTypeDescription="Create a new document." ma:contentTypeScope="" ma:versionID="e4a5fc713301fd121d9c49aa2472189d"/>
-</file>
-
-<file path=customXml/item2.xml><?xml version="1.0" encoding="utf-8"?>
 <?mso-contentType ?>
 <FormTemplates xmlns="http://schemas.microsoft.com/sharepoint/v3/contenttype/forms">
   <Display>DocumentLibraryForm</Display>
   <Edit>AssetEditForm</Edit>
   <New>DocumentLibraryForm</New>
 </FormTemplates>
+</file>
+
+<file path=customXml/item2.xml><?xml version="1.0" encoding="utf-8"?>
+<ct:contentTypeSchema xmlns:ct="http://schemas.microsoft.com/office/2006/metadata/contentType" xmlns:ma="http://schemas.microsoft.com/office/2006/metadata/properties/metaAttributes" ct:_="" ma:_="" ma:contentTypeName="TemplateFile" ma:contentTypeID="0x0101006EDDDB5EE6D98C44930B742096920B300400F5B6D36B3EF94B4E9A635CDF2A18F5B8" ma:contentTypeVersion="36" ma:contentTypeDescription="Create a new document." ma:contentTypeScope="" ma:versionID="e4a5fc713301fd121d9c49aa2472189d"/>
 </file>
 
 <file path=customXml/item3.xml><?xml version="1.0" encoding="utf-8"?>
@@ -4339,18 +4381,18 @@
 </file>
 
 <file path=customXml/itemProps1.xml><?xml version="1.0" encoding="utf-8"?>
-<ds:datastoreItem xmlns:ds="http://schemas.openxmlformats.org/officeDocument/2006/customXml" ds:itemID="{8F5EF353-18AE-40FD-BA21-5775639B7713}">
+<ds:datastoreItem xmlns:ds="http://schemas.openxmlformats.org/officeDocument/2006/customXml" ds:itemID="{860EA292-AF73-4E88-9332-895EE0FCFB80}">
   <ds:schemaRefs>
-    <ds:schemaRef ds:uri="http://schemas.microsoft.com/office/2006/metadata/contentType"/>
-    <ds:schemaRef ds:uri="http://schemas.microsoft.com/office/2006/metadata/properties/metaAttributes"/>
+    <ds:schemaRef ds:uri="http://schemas.microsoft.com/sharepoint/v3/contenttype/forms"/>
   </ds:schemaRefs>
 </ds:datastoreItem>
 </file>
 
 <file path=customXml/itemProps2.xml><?xml version="1.0" encoding="utf-8"?>
-<ds:datastoreItem xmlns:ds="http://schemas.openxmlformats.org/officeDocument/2006/customXml" ds:itemID="{860EA292-AF73-4E88-9332-895EE0FCFB80}">
+<ds:datastoreItem xmlns:ds="http://schemas.openxmlformats.org/officeDocument/2006/customXml" ds:itemID="{8F5EF353-18AE-40FD-BA21-5775639B7713}">
   <ds:schemaRefs>
-    <ds:schemaRef ds:uri="http://schemas.microsoft.com/sharepoint/v3/contenttype/forms"/>
+    <ds:schemaRef ds:uri="http://schemas.microsoft.com/office/2006/metadata/contentType"/>
+    <ds:schemaRef ds:uri="http://schemas.microsoft.com/office/2006/metadata/properties/metaAttributes"/>
   </ds:schemaRefs>
 </ds:datastoreItem>
 </file>
@@ -4365,7 +4407,7 @@
 </file>
 
 <file path=customXml/itemProps4.xml><?xml version="1.0" encoding="utf-8"?>
-<ds:datastoreItem xmlns:ds="http://schemas.openxmlformats.org/officeDocument/2006/customXml" ds:itemID="{9A26E345-86E5-413C-8194-96FE2E0F05B6}">
+<ds:datastoreItem xmlns:ds="http://schemas.openxmlformats.org/officeDocument/2006/customXml" ds:itemID="{642397AA-0402-465D-88CA-E50EE737956B}">
   <ds:schemaRefs>
     <ds:schemaRef ds:uri="http://schemas.openxmlformats.org/officeDocument/2006/bibliography"/>
   </ds:schemaRefs>

--- a/docs/timesheet/msh4.docx
+++ b/docs/timesheet/msh4.docx
@@ -67,7 +67,7 @@
         <w:rPr>
           <w:noProof/>
         </w:rPr>
-        <w:t>Friday, February 13, 2015</w:t>
+        <w:t>Monday, February 16, 2015</w:t>
       </w:r>
       <w:r>
         <w:fldChar w:fldCharType="end"/>
@@ -159,21 +159,7 @@
         <w:rPr>
           <w:rFonts w:cs="Arial"/>
         </w:rPr>
-        <w:t xml:space="preserve">  </w:t>
-      </w:r>
-      <w:proofErr w:type="spellStart"/>
-      <w:r>
-        <w:rPr>
-          <w:rFonts w:cs="Arial"/>
-        </w:rPr>
-        <w:t>Xander</w:t>
-      </w:r>
-      <w:proofErr w:type="spellEnd"/>
-      <w:r>
-        <w:rPr>
-          <w:rFonts w:cs="Arial"/>
-        </w:rPr>
-        <w:t xml:space="preserve"> Barnes</w:t>
+        <w:t xml:space="preserve">  Xander Barnes</w:t>
       </w:r>
       <w:r>
         <w:rPr>
@@ -3123,8 +3109,6 @@
               </w:rPr>
               <w:t>1</w:t>
             </w:r>
-            <w:bookmarkStart w:id="3" w:name="_GoBack"/>
-            <w:bookmarkEnd w:id="3"/>
           </w:p>
         </w:tc>
       </w:tr>
@@ -3153,8 +3137,14 @@
                 <w:rFonts w:cs="Arial"/>
               </w:rPr>
             </w:pPr>
-            <w:bookmarkStart w:id="4" w:name="OLE_LINK1"/>
-            <w:bookmarkEnd w:id="4"/>
+            <w:bookmarkStart w:id="3" w:name="OLE_LINK1"/>
+            <w:bookmarkEnd w:id="3"/>
+            <w:r>
+              <w:rPr>
+                <w:rFonts w:cs="Arial"/>
+              </w:rPr>
+              <w:t>16/02</w:t>
+            </w:r>
           </w:p>
         </w:tc>
         <w:tc>
@@ -3225,6 +3215,12 @@
                 <w:rFonts w:cs="Arial"/>
               </w:rPr>
             </w:pPr>
+            <w:r>
+              <w:rPr>
+                <w:rFonts w:cs="Arial"/>
+              </w:rPr>
+              <w:t>Worked on reflective report</w:t>
+            </w:r>
           </w:p>
         </w:tc>
         <w:tc>
@@ -3271,6 +3267,12 @@
                 <w:rFonts w:cs="Arial"/>
               </w:rPr>
             </w:pPr>
+            <w:r>
+              <w:rPr>
+                <w:rFonts w:cs="Arial"/>
+              </w:rPr>
+              <w:t>1</w:t>
+            </w:r>
           </w:p>
         </w:tc>
       </w:tr>
@@ -3428,8 +3430,10 @@
               <w:rPr>
                 <w:rFonts w:cs="Arial"/>
               </w:rPr>
-              <w:t>7</w:t>
-            </w:r>
+              <w:t>8</w:t>
+            </w:r>
+            <w:bookmarkStart w:id="4" w:name="_GoBack"/>
+            <w:bookmarkEnd w:id="4"/>
           </w:p>
         </w:tc>
       </w:tr>
@@ -4360,16 +4364,16 @@
 </file>
 
 <file path=customXml/item1.xml><?xml version="1.0" encoding="utf-8"?>
+<ct:contentTypeSchema xmlns:ct="http://schemas.microsoft.com/office/2006/metadata/contentType" xmlns:ma="http://schemas.microsoft.com/office/2006/metadata/properties/metaAttributes" ct:_="" ma:_="" ma:contentTypeName="TemplateFile" ma:contentTypeID="0x0101006EDDDB5EE6D98C44930B742096920B300400F5B6D36B3EF94B4E9A635CDF2A18F5B8" ma:contentTypeVersion="36" ma:contentTypeDescription="Create a new document." ma:contentTypeScope="" ma:versionID="e4a5fc713301fd121d9c49aa2472189d"/>
+</file>
+
+<file path=customXml/item2.xml><?xml version="1.0" encoding="utf-8"?>
 <?mso-contentType ?>
 <FormTemplates xmlns="http://schemas.microsoft.com/sharepoint/v3/contenttype/forms">
   <Display>DocumentLibraryForm</Display>
   <Edit>AssetEditForm</Edit>
   <New>DocumentLibraryForm</New>
 </FormTemplates>
-</file>
-
-<file path=customXml/item2.xml><?xml version="1.0" encoding="utf-8"?>
-<ct:contentTypeSchema xmlns:ct="http://schemas.microsoft.com/office/2006/metadata/contentType" xmlns:ma="http://schemas.microsoft.com/office/2006/metadata/properties/metaAttributes" ct:_="" ma:_="" ma:contentTypeName="TemplateFile" ma:contentTypeID="0x0101006EDDDB5EE6D98C44930B742096920B300400F5B6D36B3EF94B4E9A635CDF2A18F5B8" ma:contentTypeVersion="36" ma:contentTypeDescription="Create a new document." ma:contentTypeScope="" ma:versionID="e4a5fc713301fd121d9c49aa2472189d"/>
 </file>
 
 <file path=customXml/item3.xml><?xml version="1.0" encoding="utf-8"?>
@@ -4381,18 +4385,18 @@
 </file>
 
 <file path=customXml/itemProps1.xml><?xml version="1.0" encoding="utf-8"?>
-<ds:datastoreItem xmlns:ds="http://schemas.openxmlformats.org/officeDocument/2006/customXml" ds:itemID="{860EA292-AF73-4E88-9332-895EE0FCFB80}">
+<ds:datastoreItem xmlns:ds="http://schemas.openxmlformats.org/officeDocument/2006/customXml" ds:itemID="{8F5EF353-18AE-40FD-BA21-5775639B7713}">
   <ds:schemaRefs>
-    <ds:schemaRef ds:uri="http://schemas.microsoft.com/sharepoint/v3/contenttype/forms"/>
+    <ds:schemaRef ds:uri="http://schemas.microsoft.com/office/2006/metadata/contentType"/>
+    <ds:schemaRef ds:uri="http://schemas.microsoft.com/office/2006/metadata/properties/metaAttributes"/>
   </ds:schemaRefs>
 </ds:datastoreItem>
 </file>
 
 <file path=customXml/itemProps2.xml><?xml version="1.0" encoding="utf-8"?>
-<ds:datastoreItem xmlns:ds="http://schemas.openxmlformats.org/officeDocument/2006/customXml" ds:itemID="{8F5EF353-18AE-40FD-BA21-5775639B7713}">
+<ds:datastoreItem xmlns:ds="http://schemas.openxmlformats.org/officeDocument/2006/customXml" ds:itemID="{860EA292-AF73-4E88-9332-895EE0FCFB80}">
   <ds:schemaRefs>
-    <ds:schemaRef ds:uri="http://schemas.microsoft.com/office/2006/metadata/contentType"/>
-    <ds:schemaRef ds:uri="http://schemas.microsoft.com/office/2006/metadata/properties/metaAttributes"/>
+    <ds:schemaRef ds:uri="http://schemas.microsoft.com/sharepoint/v3/contenttype/forms"/>
   </ds:schemaRefs>
 </ds:datastoreItem>
 </file>
@@ -4407,7 +4411,7 @@
 </file>
 
 <file path=customXml/itemProps4.xml><?xml version="1.0" encoding="utf-8"?>
-<ds:datastoreItem xmlns:ds="http://schemas.openxmlformats.org/officeDocument/2006/customXml" ds:itemID="{642397AA-0402-465D-88CA-E50EE737956B}">
+<ds:datastoreItem xmlns:ds="http://schemas.openxmlformats.org/officeDocument/2006/customXml" ds:itemID="{998E10AC-1D02-49CB-B3B1-F6CF110EE3DC}">
   <ds:schemaRefs>
     <ds:schemaRef ds:uri="http://schemas.openxmlformats.org/officeDocument/2006/bibliography"/>
   </ds:schemaRefs>
